--- a/batalhaNaval/TRABALHOFINAL_CIRCUITOSFINAL.docx
+++ b/batalhaNaval/TRABALHOFINAL_CIRCUITOSFINAL.docx
@@ -1,33 +1,32 @@
 
 <file path=word/document.xml><?xml version="1.0" encoding="utf-8"?>
-<w:document xmlns:wpc="http://schemas.microsoft.com/office/word/2010/wordprocessingCanvas" xmlns:mc="http://schemas.openxmlformats.org/markup-compatibility/2006" xmlns:o="urn:schemas-microsoft-com:office:office" xmlns:r="http://schemas.openxmlformats.org/officeDocument/2006/relationships" xmlns:m="http://schemas.openxmlformats.org/officeDocument/2006/math" xmlns:v="urn:schemas-microsoft-com:vml" xmlns:wp14="http://schemas.microsoft.com/office/word/2010/wordprocessingDrawing" xmlns:wp="http://schemas.openxmlformats.org/drawingml/2006/wordprocessingDrawing" xmlns:w="http://schemas.openxmlformats.org/wordprocessingml/2006/main" xmlns:w14="http://schemas.microsoft.com/office/word/2010/wordml" xmlns:w10="urn:schemas-microsoft-com:office:word" xmlns:w15="http://schemas.microsoft.com/office/word/2012/wordml" xmlns:wpg="http://schemas.microsoft.com/office/word/2010/wordprocessingGroup" xmlns:wpi="http://schemas.microsoft.com/office/word/2010/wordprocessingInk" xmlns:wne="http://schemas.microsoft.com/office/word/2006/wordml" xmlns:wps="http://schemas.microsoft.com/office/word/2010/wordprocessingShape" xmlns:wpsCustomData="http://www.wps.cn/officeDocument/2013/wpsCustomData" mc:Ignorable="w14 w15 wp14">
+<w:document xmlns:wpc="http://schemas.microsoft.com/office/word/2010/wordprocessingCanvas" xmlns:cx="http://schemas.microsoft.com/office/drawing/2014/chartex" xmlns:mc="http://schemas.openxmlformats.org/markup-compatibility/2006" xmlns:o="urn:schemas-microsoft-com:office:office" xmlns:r="http://schemas.openxmlformats.org/officeDocument/2006/relationships" xmlns:m="http://schemas.openxmlformats.org/officeDocument/2006/math" xmlns:v="urn:schemas-microsoft-com:vml" xmlns:wp14="http://schemas.microsoft.com/office/word/2010/wordprocessingDrawing" xmlns:wp="http://schemas.openxmlformats.org/drawingml/2006/wordprocessingDrawing" xmlns:w10="urn:schemas-microsoft-com:office:word" xmlns:w="http://schemas.openxmlformats.org/wordprocessingml/2006/main" xmlns:w14="http://schemas.microsoft.com/office/word/2010/wordml" xmlns:w15="http://schemas.microsoft.com/office/word/2012/wordml" xmlns:w16se="http://schemas.microsoft.com/office/word/2015/wordml/symex" xmlns:wpg="http://schemas.microsoft.com/office/word/2010/wordprocessingGroup" xmlns:wpi="http://schemas.microsoft.com/office/word/2010/wordprocessingInk" xmlns:wne="http://schemas.microsoft.com/office/word/2006/wordml" xmlns:wps="http://schemas.microsoft.com/office/word/2010/wordprocessingShape" mc:Ignorable="w14 w15 w16se wp14">
   <w:body>
     <w:p>
       <w:pPr>
-        <w:pStyle w:val="5"/>
+        <w:pStyle w:val="Corpodetexto"/>
         <w:spacing w:before="4"/>
         <w:rPr>
-          <w:rFonts w:hint="default" w:ascii="Arial" w:hAnsi="Arial" w:cs="Arial"/>
           <w:sz w:val="11"/>
         </w:rPr>
       </w:pPr>
     </w:p>
     <w:p>
       <w:pPr>
-        <w:pStyle w:val="5"/>
+        <w:pStyle w:val="Corpodetexto"/>
         <w:ind w:left="3701"/>
         <w:rPr>
-          <w:rFonts w:hint="default" w:ascii="Arial" w:hAnsi="Arial" w:cs="Arial"/>
           <w:sz w:val="20"/>
         </w:rPr>
       </w:pPr>
       <w:r>
         <w:rPr>
-          <w:rFonts w:hint="default" w:ascii="Arial" w:hAnsi="Arial" w:cs="Arial"/>
+          <w:noProof/>
           <w:sz w:val="20"/>
+          <w:lang w:val="pt-BR" w:eastAsia="pt-BR" w:bidi="ar-SA"/>
         </w:rPr>
         <w:drawing>
-          <wp:inline distT="0" distB="0" distL="0" distR="0">
+          <wp:inline distT="0" distB="0" distL="0" distR="0" wp14:anchorId="69872D77" wp14:editId="01E827FE">
             <wp:extent cx="1906905" cy="710565"/>
             <wp:effectExtent l="0" t="0" r="0" b="0"/>
             <wp:docPr id="1" name="image1.png"/>
@@ -44,7 +43,7 @@
                     </pic:cNvPicPr>
                   </pic:nvPicPr>
                   <pic:blipFill>
-                    <a:blip r:embed="rId6" cstate="print"/>
+                    <a:blip r:embed="rId7" cstate="print"/>
                     <a:stretch>
                       <a:fillRect/>
                     </a:stretch>
@@ -67,34 +66,26 @@
     </w:p>
     <w:p>
       <w:pPr>
-        <w:pStyle w:val="2"/>
+        <w:pStyle w:val="Ttulo1"/>
         <w:spacing w:before="144"/>
         <w:ind w:left="2248" w:right="2186"/>
-        <w:rPr>
-          <w:rFonts w:hint="default" w:ascii="Arial" w:hAnsi="Arial" w:cs="Arial"/>
-        </w:rPr>
-      </w:pPr>
-      <w:r>
-        <w:rPr>
-          <w:rFonts w:hint="default" w:ascii="Arial" w:hAnsi="Arial" w:cs="Arial"/>
-        </w:rPr>
+      </w:pPr>
+      <w:r>
         <w:t>CAMPUS CHAPECÓ</w:t>
       </w:r>
     </w:p>
     <w:p>
       <w:pPr>
         <w:spacing w:before="41"/>
-        <w:ind w:left="2230" w:right="2186" w:firstLine="0"/>
+        <w:ind w:left="2230" w:right="2186"/>
         <w:jc w:val="center"/>
         <w:rPr>
-          <w:rFonts w:hint="default" w:ascii="Arial" w:hAnsi="Arial" w:cs="Arial"/>
           <w:b/>
           <w:sz w:val="24"/>
         </w:rPr>
       </w:pPr>
       <w:r>
         <w:rPr>
-          <w:rFonts w:hint="default" w:ascii="Arial" w:hAnsi="Arial" w:cs="Arial"/>
           <w:b/>
           <w:sz w:val="24"/>
         </w:rPr>
@@ -103,9 +94,8 @@
     </w:p>
     <w:p>
       <w:pPr>
-        <w:pStyle w:val="5"/>
-        <w:rPr>
-          <w:rFonts w:hint="default" w:ascii="Arial" w:hAnsi="Arial" w:cs="Arial"/>
+        <w:pStyle w:val="Corpodetexto"/>
+        <w:rPr>
           <w:b/>
           <w:sz w:val="26"/>
         </w:rPr>
@@ -113,9 +103,8 @@
     </w:p>
     <w:p>
       <w:pPr>
-        <w:pStyle w:val="5"/>
-        <w:rPr>
-          <w:rFonts w:hint="default" w:ascii="Arial" w:hAnsi="Arial" w:cs="Arial"/>
+        <w:pStyle w:val="Corpodetexto"/>
+        <w:rPr>
           <w:b/>
           <w:sz w:val="26"/>
         </w:rPr>
@@ -123,9 +112,8 @@
     </w:p>
     <w:p>
       <w:pPr>
-        <w:pStyle w:val="5"/>
-        <w:rPr>
-          <w:rFonts w:hint="default" w:ascii="Arial" w:hAnsi="Arial" w:cs="Arial"/>
+        <w:pStyle w:val="Corpodetexto"/>
+        <w:rPr>
           <w:b/>
           <w:sz w:val="26"/>
         </w:rPr>
@@ -133,9 +121,8 @@
     </w:p>
     <w:p>
       <w:pPr>
-        <w:pStyle w:val="5"/>
-        <w:rPr>
-          <w:rFonts w:hint="default" w:ascii="Arial" w:hAnsi="Arial" w:cs="Arial"/>
+        <w:pStyle w:val="Corpodetexto"/>
+        <w:rPr>
           <w:b/>
           <w:sz w:val="26"/>
         </w:rPr>
@@ -143,9 +130,8 @@
     </w:p>
     <w:p>
       <w:pPr>
-        <w:pStyle w:val="5"/>
-        <w:rPr>
-          <w:rFonts w:hint="default" w:ascii="Arial" w:hAnsi="Arial" w:cs="Arial"/>
+        <w:pStyle w:val="Corpodetexto"/>
+        <w:rPr>
           <w:b/>
           <w:sz w:val="26"/>
         </w:rPr>
@@ -153,9 +139,8 @@
     </w:p>
     <w:p>
       <w:pPr>
-        <w:pStyle w:val="5"/>
-        <w:rPr>
-          <w:rFonts w:hint="default" w:ascii="Arial" w:hAnsi="Arial" w:cs="Arial"/>
+        <w:pStyle w:val="Corpodetexto"/>
+        <w:rPr>
           <w:b/>
           <w:sz w:val="26"/>
         </w:rPr>
@@ -163,9 +148,8 @@
     </w:p>
     <w:p>
       <w:pPr>
-        <w:pStyle w:val="5"/>
-        <w:rPr>
-          <w:rFonts w:hint="default" w:ascii="Arial" w:hAnsi="Arial" w:cs="Arial"/>
+        <w:pStyle w:val="Corpodetexto"/>
+        <w:rPr>
           <w:b/>
           <w:sz w:val="26"/>
         </w:rPr>
@@ -173,9 +157,8 @@
     </w:p>
     <w:p>
       <w:pPr>
-        <w:pStyle w:val="5"/>
-        <w:rPr>
-          <w:rFonts w:hint="default" w:ascii="Arial" w:hAnsi="Arial" w:cs="Arial"/>
+        <w:pStyle w:val="Corpodetexto"/>
+        <w:rPr>
           <w:b/>
           <w:sz w:val="26"/>
         </w:rPr>
@@ -183,9 +166,8 @@
     </w:p>
     <w:p>
       <w:pPr>
-        <w:pStyle w:val="5"/>
-        <w:rPr>
-          <w:rFonts w:hint="default" w:ascii="Arial" w:hAnsi="Arial" w:cs="Arial"/>
+        <w:pStyle w:val="Corpodetexto"/>
+        <w:rPr>
           <w:b/>
           <w:sz w:val="26"/>
         </w:rPr>
@@ -193,9 +175,8 @@
     </w:p>
     <w:p>
       <w:pPr>
-        <w:pStyle w:val="5"/>
-        <w:rPr>
-          <w:rFonts w:hint="default" w:ascii="Arial" w:hAnsi="Arial" w:cs="Arial"/>
+        <w:pStyle w:val="Corpodetexto"/>
+        <w:rPr>
           <w:b/>
           <w:sz w:val="26"/>
         </w:rPr>
@@ -203,30 +184,9 @@
     </w:p>
     <w:p>
       <w:pPr>
-        <w:pStyle w:val="5"/>
-        <w:rPr>
-          <w:rFonts w:hint="default" w:ascii="Arial" w:hAnsi="Arial" w:cs="Arial"/>
-          <w:b/>
-          <w:sz w:val="26"/>
-        </w:rPr>
-      </w:pPr>
-    </w:p>
-    <w:p>
-      <w:pPr>
-        <w:pStyle w:val="5"/>
-        <w:rPr>
-          <w:rFonts w:hint="default" w:ascii="Arial" w:hAnsi="Arial" w:cs="Arial"/>
-          <w:b/>
-          <w:sz w:val="26"/>
-        </w:rPr>
-      </w:pPr>
-    </w:p>
-    <w:p>
-      <w:pPr>
-        <w:pStyle w:val="5"/>
+        <w:pStyle w:val="Corpodetexto"/>
         <w:spacing w:before="9"/>
         <w:rPr>
-          <w:rFonts w:hint="default" w:ascii="Arial" w:hAnsi="Arial" w:cs="Arial"/>
           <w:b/>
           <w:sz w:val="22"/>
         </w:rPr>
@@ -234,10 +194,9 @@
     </w:p>
     <w:p>
       <w:pPr>
-        <w:pStyle w:val="5"/>
+        <w:pStyle w:val="Corpodetexto"/>
         <w:jc w:val="center"/>
         <w:rPr>
-          <w:rFonts w:hint="default" w:ascii="Arial" w:hAnsi="Arial" w:cs="Arial"/>
           <w:b/>
           <w:sz w:val="32"/>
           <w:szCs w:val="32"/>
@@ -246,7 +205,6 @@
       </w:pPr>
       <w:r>
         <w:rPr>
-          <w:rFonts w:hint="default" w:ascii="Arial" w:hAnsi="Arial" w:cs="Arial"/>
           <w:b/>
           <w:sz w:val="32"/>
           <w:szCs w:val="32"/>
@@ -255,7 +213,6 @@
       </w:r>
       <w:r>
         <w:rPr>
-          <w:rFonts w:hint="default" w:ascii="Arial" w:hAnsi="Arial" w:cs="Arial"/>
           <w:b/>
           <w:sz w:val="32"/>
           <w:szCs w:val="32"/>
@@ -266,9 +223,8 @@
     </w:p>
     <w:p>
       <w:pPr>
-        <w:pStyle w:val="5"/>
-        <w:rPr>
-          <w:rFonts w:hint="default" w:ascii="Arial" w:hAnsi="Arial" w:cs="Arial"/>
+        <w:pStyle w:val="Corpodetexto"/>
+        <w:rPr>
           <w:b/>
           <w:sz w:val="26"/>
         </w:rPr>
@@ -276,9 +232,8 @@
     </w:p>
     <w:p>
       <w:pPr>
-        <w:pStyle w:val="5"/>
-        <w:rPr>
-          <w:rFonts w:hint="default" w:ascii="Arial" w:hAnsi="Arial" w:cs="Arial"/>
+        <w:pStyle w:val="Corpodetexto"/>
+        <w:rPr>
           <w:b/>
           <w:sz w:val="26"/>
         </w:rPr>
@@ -286,9 +241,8 @@
     </w:p>
     <w:p>
       <w:pPr>
-        <w:pStyle w:val="5"/>
-        <w:rPr>
-          <w:rFonts w:hint="default" w:ascii="Arial" w:hAnsi="Arial" w:cs="Arial"/>
+        <w:pStyle w:val="Corpodetexto"/>
+        <w:rPr>
           <w:b/>
           <w:sz w:val="26"/>
         </w:rPr>
@@ -296,9 +250,8 @@
     </w:p>
     <w:p>
       <w:pPr>
-        <w:pStyle w:val="5"/>
-        <w:rPr>
-          <w:rFonts w:hint="default" w:ascii="Arial" w:hAnsi="Arial" w:cs="Arial"/>
+        <w:pStyle w:val="Corpodetexto"/>
+        <w:rPr>
           <w:b/>
           <w:sz w:val="26"/>
         </w:rPr>
@@ -306,9 +259,8 @@
     </w:p>
     <w:p>
       <w:pPr>
-        <w:pStyle w:val="5"/>
-        <w:rPr>
-          <w:rFonts w:hint="default" w:ascii="Arial" w:hAnsi="Arial" w:cs="Arial"/>
+        <w:pStyle w:val="Corpodetexto"/>
+        <w:rPr>
           <w:b/>
           <w:sz w:val="26"/>
         </w:rPr>
@@ -316,9 +268,8 @@
     </w:p>
     <w:p>
       <w:pPr>
-        <w:pStyle w:val="5"/>
-        <w:rPr>
-          <w:rFonts w:hint="default" w:ascii="Arial" w:hAnsi="Arial" w:cs="Arial"/>
+        <w:pStyle w:val="Corpodetexto"/>
+        <w:rPr>
           <w:b/>
           <w:sz w:val="26"/>
         </w:rPr>
@@ -326,20 +277,9 @@
     </w:p>
     <w:p>
       <w:pPr>
-        <w:pStyle w:val="5"/>
-        <w:rPr>
-          <w:rFonts w:hint="default" w:ascii="Arial" w:hAnsi="Arial" w:cs="Arial"/>
-          <w:b/>
-          <w:sz w:val="26"/>
-        </w:rPr>
-      </w:pPr>
-    </w:p>
-    <w:p>
-      <w:pPr>
-        <w:pStyle w:val="5"/>
+        <w:pStyle w:val="Corpodetexto"/>
         <w:spacing w:before="2"/>
         <w:rPr>
-          <w:rFonts w:hint="default" w:ascii="Arial" w:hAnsi="Arial" w:cs="Arial"/>
           <w:b/>
           <w:sz w:val="37"/>
         </w:rPr>
@@ -348,26 +288,45 @@
     <w:p>
       <w:pPr>
         <w:spacing w:before="1" w:line="276" w:lineRule="auto"/>
-        <w:ind w:left="3304" w:right="3239" w:firstLine="0"/>
+        <w:ind w:left="3304" w:right="3239"/>
         <w:jc w:val="center"/>
         <w:rPr>
-          <w:rFonts w:hint="default" w:ascii="Arial" w:hAnsi="Arial" w:cs="Arial"/>
           <w:b/>
           <w:sz w:val="24"/>
-          <w:lang w:val="pt-BR"/>
-        </w:rPr>
-      </w:pPr>
-      <w:r>
-        <w:rPr>
-          <w:rFonts w:hint="default" w:ascii="Arial" w:hAnsi="Arial" w:cs="Arial"/>
+        </w:rPr>
+      </w:pPr>
+      <w:r>
+        <w:rPr>
           <w:b/>
           <w:sz w:val="24"/>
         </w:rPr>
         <w:t xml:space="preserve">HENRIQUE RIBEIRO RODRIGUES </w:t>
       </w:r>
-      <w:r>
-        <w:rPr>
-          <w:rFonts w:hint="default" w:ascii="Arial" w:hAnsi="Arial" w:cs="Arial"/>
+    </w:p>
+    <w:p>
+      <w:pPr>
+        <w:spacing w:before="1" w:line="276" w:lineRule="auto"/>
+        <w:ind w:left="3304" w:right="3239"/>
+        <w:jc w:val="center"/>
+        <w:rPr>
+          <w:b/>
+          <w:sz w:val="24"/>
+        </w:rPr>
+      </w:pPr>
+    </w:p>
+    <w:p>
+      <w:pPr>
+        <w:spacing w:before="1" w:line="276" w:lineRule="auto"/>
+        <w:ind w:left="3304" w:right="3239"/>
+        <w:jc w:val="center"/>
+        <w:rPr>
+          <w:b/>
+          <w:sz w:val="24"/>
+          <w:lang w:val="pt-BR"/>
+        </w:rPr>
+      </w:pPr>
+      <w:r>
+        <w:rPr>
           <w:b/>
           <w:sz w:val="24"/>
           <w:lang w:val="en-US"/>
@@ -376,41 +335,57 @@
       </w:r>
       <w:r>
         <w:rPr>
-          <w:rFonts w:hint="default" w:ascii="Arial" w:hAnsi="Arial" w:cs="Arial"/>
           <w:b/>
           <w:sz w:val="24"/>
           <w:lang w:val="pt-BR"/>
         </w:rPr>
-        <w:t>ÃO VITOR BERNARDON SCHWEIKART</w:t>
-      </w:r>
-    </w:p>
-    <w:p>
-      <w:pPr>
-        <w:spacing w:before="1" w:line="276" w:lineRule="auto"/>
-        <w:ind w:left="3304" w:right="3239" w:firstLine="0"/>
-        <w:jc w:val="center"/>
-        <w:rPr>
-          <w:rFonts w:hint="default" w:ascii="Arial" w:hAnsi="Arial" w:cs="Arial"/>
+        <w:t xml:space="preserve">ÃO VITOR BERNARDON </w:t>
+      </w:r>
+      <w:r>
+        <w:rPr>
           <w:b/>
           <w:sz w:val="24"/>
           <w:lang w:val="pt-BR"/>
         </w:rPr>
-      </w:pPr>
-      <w:r>
-        <w:rPr>
-          <w:rFonts w:hint="default" w:ascii="Arial" w:hAnsi="Arial" w:cs="Arial"/>
+        <w:t>SCHWEIKART</w:t>
+      </w:r>
+    </w:p>
+    <w:p>
+      <w:pPr>
+        <w:spacing w:before="1" w:line="276" w:lineRule="auto"/>
+        <w:ind w:left="3304" w:right="3239"/>
+        <w:jc w:val="center"/>
+        <w:rPr>
           <w:b/>
           <w:sz w:val="24"/>
           <w:lang w:val="pt-BR"/>
         </w:rPr>
+      </w:pPr>
+    </w:p>
+    <w:p>
+      <w:pPr>
+        <w:spacing w:before="1" w:line="276" w:lineRule="auto"/>
+        <w:ind w:left="3304" w:right="3239"/>
+        <w:jc w:val="center"/>
+        <w:rPr>
+          <w:b/>
+          <w:sz w:val="24"/>
+          <w:lang w:val="pt-BR"/>
+        </w:rPr>
+      </w:pPr>
+      <w:r>
+        <w:rPr>
+          <w:b/>
+          <w:sz w:val="24"/>
+          <w:lang w:val="pt-BR"/>
+        </w:rPr>
         <w:t>RAFAEL CORDEIRO DE ALMEIDA</w:t>
       </w:r>
     </w:p>
     <w:p>
       <w:pPr>
-        <w:pStyle w:val="5"/>
-        <w:rPr>
-          <w:rFonts w:hint="default" w:ascii="Arial" w:hAnsi="Arial" w:cs="Arial"/>
+        <w:pStyle w:val="Corpodetexto"/>
+        <w:rPr>
           <w:b/>
           <w:sz w:val="26"/>
         </w:rPr>
@@ -418,9 +393,8 @@
     </w:p>
     <w:p>
       <w:pPr>
-        <w:pStyle w:val="5"/>
-        <w:rPr>
-          <w:rFonts w:hint="default" w:ascii="Arial" w:hAnsi="Arial" w:cs="Arial"/>
+        <w:pStyle w:val="Corpodetexto"/>
+        <w:rPr>
           <w:b/>
           <w:sz w:val="26"/>
         </w:rPr>
@@ -428,9 +402,8 @@
     </w:p>
     <w:p>
       <w:pPr>
-        <w:pStyle w:val="5"/>
-        <w:rPr>
-          <w:rFonts w:hint="default" w:ascii="Arial" w:hAnsi="Arial" w:cs="Arial"/>
+        <w:pStyle w:val="Corpodetexto"/>
+        <w:rPr>
           <w:b/>
           <w:sz w:val="26"/>
         </w:rPr>
@@ -438,9 +411,8 @@
     </w:p>
     <w:p>
       <w:pPr>
-        <w:pStyle w:val="5"/>
-        <w:rPr>
-          <w:rFonts w:hint="default" w:ascii="Arial" w:hAnsi="Arial" w:cs="Arial"/>
+        <w:pStyle w:val="Corpodetexto"/>
+        <w:rPr>
           <w:b/>
           <w:sz w:val="26"/>
         </w:rPr>
@@ -448,9 +420,8 @@
     </w:p>
     <w:p>
       <w:pPr>
-        <w:pStyle w:val="5"/>
-        <w:rPr>
-          <w:rFonts w:hint="default" w:ascii="Arial" w:hAnsi="Arial" w:cs="Arial"/>
+        <w:pStyle w:val="Corpodetexto"/>
+        <w:rPr>
           <w:b/>
           <w:sz w:val="26"/>
         </w:rPr>
@@ -458,9 +429,8 @@
     </w:p>
     <w:p>
       <w:pPr>
-        <w:pStyle w:val="5"/>
-        <w:rPr>
-          <w:rFonts w:hint="default" w:ascii="Arial" w:hAnsi="Arial" w:cs="Arial"/>
+        <w:pStyle w:val="Corpodetexto"/>
+        <w:rPr>
           <w:b/>
           <w:sz w:val="26"/>
         </w:rPr>
@@ -468,9 +438,8 @@
     </w:p>
     <w:p>
       <w:pPr>
-        <w:pStyle w:val="5"/>
-        <w:rPr>
-          <w:rFonts w:hint="default" w:ascii="Arial" w:hAnsi="Arial" w:cs="Arial"/>
+        <w:pStyle w:val="Corpodetexto"/>
+        <w:rPr>
           <w:b/>
           <w:sz w:val="26"/>
         </w:rPr>
@@ -478,9 +447,8 @@
     </w:p>
     <w:p>
       <w:pPr>
-        <w:pStyle w:val="5"/>
-        <w:rPr>
-          <w:rFonts w:hint="default" w:ascii="Arial" w:hAnsi="Arial" w:cs="Arial"/>
+        <w:pStyle w:val="Corpodetexto"/>
+        <w:rPr>
           <w:b/>
           <w:sz w:val="26"/>
         </w:rPr>
@@ -488,9 +456,8 @@
     </w:p>
     <w:p>
       <w:pPr>
-        <w:pStyle w:val="5"/>
-        <w:rPr>
-          <w:rFonts w:hint="default" w:ascii="Arial" w:hAnsi="Arial" w:cs="Arial"/>
+        <w:pStyle w:val="Corpodetexto"/>
+        <w:rPr>
           <w:b/>
           <w:sz w:val="26"/>
         </w:rPr>
@@ -498,9 +465,8 @@
     </w:p>
     <w:p>
       <w:pPr>
-        <w:pStyle w:val="5"/>
-        <w:rPr>
-          <w:rFonts w:hint="default" w:ascii="Arial" w:hAnsi="Arial" w:cs="Arial"/>
+        <w:pStyle w:val="Corpodetexto"/>
+        <w:rPr>
           <w:b/>
           <w:sz w:val="26"/>
         </w:rPr>
@@ -508,9 +474,8 @@
     </w:p>
     <w:p>
       <w:pPr>
-        <w:pStyle w:val="5"/>
-        <w:rPr>
-          <w:rFonts w:hint="default" w:ascii="Arial" w:hAnsi="Arial" w:cs="Arial"/>
+        <w:pStyle w:val="Corpodetexto"/>
+        <w:rPr>
           <w:b/>
           <w:sz w:val="26"/>
         </w:rPr>
@@ -518,20 +483,9 @@
     </w:p>
     <w:p>
       <w:pPr>
-        <w:pStyle w:val="5"/>
-        <w:rPr>
-          <w:rFonts w:hint="default" w:ascii="Arial" w:hAnsi="Arial" w:cs="Arial"/>
-          <w:b/>
-          <w:sz w:val="26"/>
-        </w:rPr>
-      </w:pPr>
-    </w:p>
-    <w:p>
-      <w:pPr>
-        <w:pStyle w:val="5"/>
+        <w:pStyle w:val="Corpodetexto"/>
         <w:spacing w:before="9"/>
         <w:rPr>
-          <w:rFonts w:hint="default" w:ascii="Arial" w:hAnsi="Arial" w:cs="Arial"/>
           <w:b/>
           <w:sz w:val="20"/>
         </w:rPr>
@@ -539,23 +493,21 @@
     </w:p>
     <w:p>
       <w:pPr>
-        <w:spacing w:before="0" w:line="276" w:lineRule="auto"/>
-        <w:ind w:left="4631" w:right="4566" w:firstLine="0"/>
+        <w:spacing w:line="276" w:lineRule="auto"/>
+        <w:ind w:left="4631" w:right="4566"/>
         <w:jc w:val="center"/>
         <w:rPr>
-          <w:rFonts w:hint="default" w:ascii="Arial" w:hAnsi="Arial" w:cs="Arial"/>
           <w:sz w:val="24"/>
         </w:rPr>
         <w:sectPr>
           <w:type w:val="continuous"/>
           <w:pgSz w:w="11920" w:h="16840"/>
           <w:pgMar w:top="1600" w:right="800" w:bottom="280" w:left="720" w:header="720" w:footer="720" w:gutter="0"/>
-          <w:cols w:space="720" w:num="1"/>
+          <w:cols w:space="720"/>
         </w:sectPr>
       </w:pPr>
       <w:r>
         <w:rPr>
-          <w:rFonts w:hint="default" w:ascii="Arial" w:hAnsi="Arial" w:cs="Arial"/>
           <w:b/>
           <w:sz w:val="24"/>
         </w:rPr>
@@ -563,16 +515,21 @@
       </w:r>
       <w:r>
         <w:rPr>
-          <w:rFonts w:hint="default" w:ascii="Arial" w:hAnsi="Arial" w:cs="Arial"/>
+          <w:b/>
+          <w:sz w:val="24"/>
+        </w:rPr>
+        <w:t>14/</w:t>
+      </w:r>
+      <w:r>
+        <w:rPr>
           <w:b/>
           <w:sz w:val="24"/>
           <w:lang w:val="en-US"/>
         </w:rPr>
-        <w:t>11</w:t>
-      </w:r>
-      <w:r>
-        <w:rPr>
-          <w:rFonts w:hint="default" w:ascii="Arial" w:hAnsi="Arial" w:cs="Arial"/>
+        <w:t>12</w:t>
+      </w:r>
+      <w:r>
+        <w:rPr>
           <w:b/>
           <w:sz w:val="24"/>
         </w:rPr>
@@ -580,7 +537,6 @@
       </w:r>
       <w:r>
         <w:rPr>
-          <w:rFonts w:hint="default" w:ascii="Arial" w:hAnsi="Arial" w:cs="Arial"/>
           <w:b/>
           <w:sz w:val="24"/>
           <w:lang w:val="en-US"/>
@@ -590,19 +546,18 @@
     </w:p>
     <w:p>
       <w:pPr>
-        <w:pStyle w:val="6"/>
+        <w:pStyle w:val="Ttulo"/>
         <w:spacing w:before="21" w:line="369" w:lineRule="auto"/>
-        <w:ind w:left="0" w:leftChars="0" w:right="3244" w:firstLine="0" w:firstLineChars="0"/>
-        <w:rPr>
-          <w:rFonts w:hint="default" w:ascii="Arial" w:hAnsi="Arial" w:cs="Arial"/>
-          <w:b/>
+        <w:ind w:left="0" w:right="3244"/>
+        <w:rPr>
+          <w:rFonts w:ascii="Arial" w:hAnsi="Arial" w:cs="Arial"/>
           <w:sz w:val="24"/>
         </w:rPr>
       </w:pPr>
     </w:p>
     <w:p>
       <w:pPr>
-        <w:pStyle w:val="2"/>
+        <w:pStyle w:val="Ttulo1"/>
         <w:numPr>
           <w:ilvl w:val="0"/>
           <w:numId w:val="1"/>
@@ -611,682 +566,750 @@
           <w:tab w:val="left" w:pos="342"/>
         </w:tabs>
         <w:jc w:val="both"/>
-        <w:rPr>
-          <w:rFonts w:hint="default" w:ascii="Arial" w:hAnsi="Arial" w:cs="Arial"/>
-        </w:rPr>
-      </w:pPr>
-      <w:r>
-        <w:rPr>
-          <w:rFonts w:hint="default" w:ascii="Arial" w:hAnsi="Arial" w:cs="Arial"/>
-        </w:rPr>
+      </w:pPr>
+      <w:r>
         <w:t>Apresentação</w:t>
       </w:r>
     </w:p>
     <w:p>
       <w:pPr>
-        <w:pStyle w:val="5"/>
+        <w:pStyle w:val="Corpodetexto"/>
         <w:spacing w:before="185" w:line="259" w:lineRule="auto"/>
-        <w:ind w:left="100" w:right="116" w:firstLine="719" w:firstLineChars="0"/>
+        <w:ind w:left="100" w:right="116" w:firstLine="719"/>
         <w:jc w:val="both"/>
-        <w:rPr>
-          <w:rFonts w:hint="default" w:ascii="Arial" w:hAnsi="Arial" w:cs="Arial"/>
-        </w:rPr>
-      </w:pPr>
-      <w:r>
-        <w:rPr>
-          <w:rFonts w:hint="default" w:ascii="Arial" w:hAnsi="Arial" w:cs="Arial"/>
+      </w:pPr>
+      <w:r>
+        <w:rPr>
           <w:spacing w:val="-1"/>
         </w:rPr>
         <w:t>Este</w:t>
       </w:r>
       <w:r>
         <w:rPr>
-          <w:rFonts w:hint="default" w:ascii="Arial" w:hAnsi="Arial" w:cs="Arial"/>
           <w:spacing w:val="-11"/>
         </w:rPr>
         <w:t xml:space="preserve"> </w:t>
       </w:r>
       <w:r>
         <w:rPr>
-          <w:rFonts w:hint="default" w:ascii="Arial" w:hAnsi="Arial" w:cs="Arial"/>
           <w:spacing w:val="-1"/>
         </w:rPr>
         <w:t>relatório</w:t>
       </w:r>
       <w:r>
         <w:rPr>
-          <w:rFonts w:hint="default" w:ascii="Arial" w:hAnsi="Arial" w:cs="Arial"/>
           <w:spacing w:val="-11"/>
         </w:rPr>
         <w:t xml:space="preserve"> </w:t>
       </w:r>
       <w:r>
         <w:rPr>
-          <w:rFonts w:hint="default" w:ascii="Arial" w:hAnsi="Arial" w:cs="Arial"/>
           <w:spacing w:val="-1"/>
         </w:rPr>
         <w:t>descreve</w:t>
       </w:r>
       <w:r>
         <w:rPr>
-          <w:rFonts w:hint="default" w:ascii="Arial" w:hAnsi="Arial" w:cs="Arial"/>
           <w:spacing w:val="-11"/>
         </w:rPr>
         <w:t xml:space="preserve"> </w:t>
       </w:r>
       <w:r>
         <w:rPr>
-          <w:rFonts w:hint="default" w:ascii="Arial" w:hAnsi="Arial" w:cs="Arial"/>
           <w:spacing w:val="-1"/>
         </w:rPr>
         <w:t>o</w:t>
       </w:r>
       <w:r>
         <w:rPr>
-          <w:rFonts w:hint="default" w:ascii="Arial" w:hAnsi="Arial" w:cs="Arial"/>
           <w:spacing w:val="-8"/>
         </w:rPr>
         <w:t xml:space="preserve"> </w:t>
       </w:r>
       <w:r>
         <w:rPr>
-          <w:rFonts w:hint="default" w:ascii="Arial" w:hAnsi="Arial" w:cs="Arial"/>
           <w:spacing w:val="-1"/>
         </w:rPr>
         <w:t>processo</w:t>
       </w:r>
       <w:r>
         <w:rPr>
-          <w:rFonts w:hint="default" w:ascii="Arial" w:hAnsi="Arial" w:cs="Arial"/>
           <w:spacing w:val="-11"/>
         </w:rPr>
         <w:t xml:space="preserve"> </w:t>
       </w:r>
       <w:r>
         <w:rPr>
-          <w:rFonts w:hint="default" w:ascii="Arial" w:hAnsi="Arial" w:cs="Arial"/>
           <w:spacing w:val="-1"/>
         </w:rPr>
         <w:t>de</w:t>
       </w:r>
       <w:r>
         <w:rPr>
-          <w:rFonts w:hint="default" w:ascii="Arial" w:hAnsi="Arial" w:cs="Arial"/>
           <w:spacing w:val="-9"/>
         </w:rPr>
         <w:t xml:space="preserve"> </w:t>
       </w:r>
       <w:r>
         <w:rPr>
-          <w:rFonts w:hint="default" w:ascii="Arial" w:hAnsi="Arial" w:cs="Arial"/>
           <w:spacing w:val="-1"/>
         </w:rPr>
         <w:t>construção</w:t>
       </w:r>
       <w:r>
         <w:rPr>
-          <w:rFonts w:hint="default" w:ascii="Arial" w:hAnsi="Arial" w:cs="Arial"/>
           <w:spacing w:val="-8"/>
         </w:rPr>
         <w:t xml:space="preserve"> </w:t>
       </w:r>
       <w:r>
         <w:rPr>
-          <w:rFonts w:hint="default" w:ascii="Arial" w:hAnsi="Arial" w:cs="Arial"/>
           <w:spacing w:val="-1"/>
         </w:rPr>
         <w:t>de</w:t>
       </w:r>
       <w:r>
         <w:rPr>
-          <w:rFonts w:hint="default" w:ascii="Arial" w:hAnsi="Arial" w:cs="Arial"/>
           <w:spacing w:val="-9"/>
         </w:rPr>
         <w:t xml:space="preserve"> </w:t>
       </w:r>
       <w:r>
         <w:rPr>
-          <w:rFonts w:hint="default" w:ascii="Arial" w:hAnsi="Arial" w:cs="Arial"/>
           <w:spacing w:val="-1"/>
         </w:rPr>
         <w:t>um</w:t>
       </w:r>
       <w:r>
         <w:rPr>
-          <w:rFonts w:hint="default" w:ascii="Arial" w:hAnsi="Arial" w:cs="Arial"/>
           <w:spacing w:val="-11"/>
         </w:rPr>
         <w:t xml:space="preserve"> </w:t>
       </w:r>
       <w:r>
         <w:rPr>
-          <w:rFonts w:hint="default" w:ascii="Arial" w:hAnsi="Arial" w:cs="Arial"/>
           <w:spacing w:val="-1"/>
         </w:rPr>
         <w:t>jogo</w:t>
       </w:r>
       <w:r>
         <w:rPr>
-          <w:rFonts w:hint="default" w:ascii="Arial" w:hAnsi="Arial" w:cs="Arial"/>
           <w:spacing w:val="-8"/>
         </w:rPr>
         <w:t xml:space="preserve"> </w:t>
       </w:r>
       <w:r>
         <w:rPr>
-          <w:rFonts w:hint="default" w:ascii="Arial" w:hAnsi="Arial" w:cs="Arial"/>
           <w:spacing w:val="-1"/>
         </w:rPr>
         <w:t>de</w:t>
       </w:r>
       <w:r>
         <w:rPr>
-          <w:rFonts w:hint="default" w:ascii="Arial" w:hAnsi="Arial" w:cs="Arial"/>
           <w:spacing w:val="-11"/>
         </w:rPr>
         <w:t xml:space="preserve"> </w:t>
       </w:r>
       <w:r>
         <w:rPr>
-          <w:rFonts w:hint="default" w:ascii="Arial" w:hAnsi="Arial" w:cs="Arial"/>
           <w:spacing w:val="-1"/>
         </w:rPr>
         <w:t>batalha</w:t>
       </w:r>
       <w:r>
         <w:rPr>
-          <w:rFonts w:hint="default" w:ascii="Arial" w:hAnsi="Arial" w:cs="Arial"/>
           <w:spacing w:val="-10"/>
         </w:rPr>
         <w:t xml:space="preserve"> </w:t>
       </w:r>
       <w:r>
         <w:rPr>
-          <w:rFonts w:hint="default" w:ascii="Arial" w:hAnsi="Arial" w:cs="Arial"/>
           <w:spacing w:val="-1"/>
         </w:rPr>
         <w:t>naval</w:t>
       </w:r>
       <w:r>
         <w:rPr>
-          <w:rFonts w:hint="default" w:ascii="Arial" w:hAnsi="Arial" w:cs="Arial"/>
           <w:spacing w:val="-10"/>
         </w:rPr>
         <w:t xml:space="preserve"> </w:t>
       </w:r>
       <w:r>
         <w:rPr>
-          <w:rFonts w:hint="default" w:ascii="Arial" w:hAnsi="Arial" w:cs="Arial"/>
           <w:spacing w:val="-1"/>
         </w:rPr>
         <w:t>utilizando codificação de máquina de estados</w:t>
       </w:r>
       <w:r>
         <w:rPr>
-          <w:rFonts w:hint="default" w:cs="Arial"/>
           <w:spacing w:val="-1"/>
           <w:lang w:val="pt-BR"/>
         </w:rPr>
         <w:t xml:space="preserve">. </w:t>
       </w:r>
       <w:r>
-        <w:rPr>
-          <w:rFonts w:hint="default" w:ascii="Arial" w:hAnsi="Arial" w:cs="Arial"/>
-        </w:rPr>
         <w:t>Basicamente,</w:t>
       </w:r>
       <w:r>
         <w:rPr>
-          <w:rFonts w:hint="default" w:ascii="Arial" w:hAnsi="Arial" w:cs="Arial"/>
           <w:spacing w:val="-47"/>
         </w:rPr>
         <w:t xml:space="preserve"> </w:t>
       </w:r>
       <w:r>
         <w:rPr>
-          <w:rFonts w:hint="default" w:ascii="Arial" w:hAnsi="Arial" w:cs="Arial"/>
           <w:spacing w:val="-1"/>
         </w:rPr>
         <w:t>o</w:t>
       </w:r>
       <w:r>
         <w:rPr>
-          <w:rFonts w:hint="default" w:ascii="Arial" w:hAnsi="Arial" w:cs="Arial"/>
           <w:spacing w:val="-8"/>
         </w:rPr>
         <w:t xml:space="preserve"> </w:t>
       </w:r>
       <w:r>
         <w:rPr>
-          <w:rFonts w:hint="default" w:ascii="Arial" w:hAnsi="Arial" w:cs="Arial"/>
           <w:spacing w:val="-1"/>
         </w:rPr>
         <w:t>jogo</w:t>
       </w:r>
       <w:r>
         <w:rPr>
-          <w:rFonts w:hint="default" w:ascii="Arial" w:hAnsi="Arial" w:cs="Arial"/>
           <w:spacing w:val="-11"/>
         </w:rPr>
         <w:t xml:space="preserve"> </w:t>
       </w:r>
       <w:r>
         <w:rPr>
-          <w:rFonts w:hint="default" w:ascii="Arial" w:hAnsi="Arial" w:cs="Arial"/>
           <w:spacing w:val="-1"/>
         </w:rPr>
         <w:t>consiste</w:t>
       </w:r>
       <w:r>
         <w:rPr>
-          <w:rFonts w:hint="default" w:ascii="Arial" w:hAnsi="Arial" w:cs="Arial"/>
           <w:spacing w:val="-11"/>
         </w:rPr>
         <w:t xml:space="preserve"> </w:t>
       </w:r>
       <w:r>
         <w:rPr>
-          <w:rFonts w:hint="default" w:ascii="Arial" w:hAnsi="Arial" w:cs="Arial"/>
           <w:spacing w:val="-1"/>
         </w:rPr>
         <w:t>na</w:t>
       </w:r>
       <w:r>
         <w:rPr>
-          <w:rFonts w:hint="default" w:ascii="Arial" w:hAnsi="Arial" w:cs="Arial"/>
           <w:spacing w:val="-12"/>
         </w:rPr>
         <w:t xml:space="preserve"> </w:t>
       </w:r>
       <w:r>
         <w:rPr>
-          <w:rFonts w:hint="default" w:ascii="Arial" w:hAnsi="Arial" w:cs="Arial"/>
           <w:spacing w:val="-1"/>
         </w:rPr>
         <w:t>presença</w:t>
       </w:r>
       <w:r>
         <w:rPr>
-          <w:rFonts w:hint="default" w:ascii="Arial" w:hAnsi="Arial" w:cs="Arial"/>
           <w:spacing w:val="-14"/>
         </w:rPr>
         <w:t xml:space="preserve"> </w:t>
       </w:r>
       <w:r>
         <w:rPr>
-          <w:rFonts w:hint="default" w:ascii="Arial" w:hAnsi="Arial" w:cs="Arial"/>
           <w:spacing w:val="-1"/>
         </w:rPr>
         <w:t>de</w:t>
       </w:r>
       <w:r>
         <w:rPr>
-          <w:rFonts w:hint="default" w:ascii="Arial" w:hAnsi="Arial" w:cs="Arial"/>
           <w:spacing w:val="-9"/>
         </w:rPr>
         <w:t xml:space="preserve"> </w:t>
       </w:r>
       <w:r>
         <w:rPr>
-          <w:rFonts w:hint="default" w:ascii="Arial" w:hAnsi="Arial" w:cs="Arial"/>
           <w:spacing w:val="-1"/>
         </w:rPr>
         <w:t>dois</w:t>
       </w:r>
       <w:r>
         <w:rPr>
-          <w:rFonts w:hint="default" w:ascii="Arial" w:hAnsi="Arial" w:cs="Arial"/>
           <w:spacing w:val="-9"/>
         </w:rPr>
         <w:t xml:space="preserve"> </w:t>
       </w:r>
       <w:r>
         <w:rPr>
-          <w:rFonts w:hint="default" w:ascii="Arial" w:hAnsi="Arial" w:cs="Arial"/>
           <w:spacing w:val="-1"/>
         </w:rPr>
         <w:t>navios</w:t>
       </w:r>
       <w:r>
         <w:rPr>
-          <w:rFonts w:hint="default" w:ascii="Arial" w:hAnsi="Arial" w:cs="Arial"/>
           <w:spacing w:val="-12"/>
         </w:rPr>
         <w:t xml:space="preserve"> </w:t>
       </w:r>
       <w:r>
         <w:rPr>
-          <w:rFonts w:hint="default" w:ascii="Arial" w:hAnsi="Arial" w:cs="Arial"/>
           <w:spacing w:val="-1"/>
         </w:rPr>
         <w:t>no</w:t>
       </w:r>
       <w:r>
         <w:rPr>
-          <w:rFonts w:hint="default" w:ascii="Arial" w:hAnsi="Arial" w:cs="Arial"/>
           <w:spacing w:val="-11"/>
         </w:rPr>
         <w:t xml:space="preserve"> </w:t>
       </w:r>
       <w:r>
         <w:rPr>
-          <w:rFonts w:hint="default" w:ascii="Arial" w:hAnsi="Arial" w:cs="Arial"/>
           <w:spacing w:val="-1"/>
         </w:rPr>
         <w:t>“mar”,</w:t>
       </w:r>
       <w:r>
         <w:rPr>
-          <w:rFonts w:hint="default" w:ascii="Arial" w:hAnsi="Arial" w:cs="Arial"/>
           <w:spacing w:val="-12"/>
         </w:rPr>
         <w:t xml:space="preserve"> </w:t>
       </w:r>
       <w:r>
         <w:rPr>
-          <w:rFonts w:hint="default" w:ascii="Arial" w:hAnsi="Arial" w:cs="Arial"/>
           <w:spacing w:val="-1"/>
         </w:rPr>
         <w:t>sendo</w:t>
       </w:r>
       <w:r>
         <w:rPr>
-          <w:rFonts w:hint="default" w:ascii="Arial" w:hAnsi="Arial" w:cs="Arial"/>
           <w:spacing w:val="-8"/>
         </w:rPr>
         <w:t xml:space="preserve"> </w:t>
       </w:r>
       <w:r>
         <w:rPr>
-          <w:rFonts w:hint="default" w:ascii="Arial" w:hAnsi="Arial" w:cs="Arial"/>
           <w:spacing w:val="-1"/>
         </w:rPr>
         <w:t>esse</w:t>
       </w:r>
       <w:r>
         <w:rPr>
-          <w:rFonts w:hint="default" w:ascii="Arial" w:hAnsi="Arial" w:cs="Arial"/>
           <w:spacing w:val="-11"/>
         </w:rPr>
         <w:t xml:space="preserve"> </w:t>
       </w:r>
       <w:r>
         <w:rPr>
-          <w:rFonts w:hint="default" w:ascii="Arial" w:hAnsi="Arial" w:cs="Arial"/>
           <w:spacing w:val="-1"/>
         </w:rPr>
         <w:t>uma</w:t>
       </w:r>
       <w:r>
         <w:rPr>
-          <w:rFonts w:hint="default" w:ascii="Arial" w:hAnsi="Arial" w:cs="Arial"/>
           <w:spacing w:val="-10"/>
         </w:rPr>
         <w:t xml:space="preserve"> </w:t>
       </w:r>
       <w:r>
         <w:rPr>
-          <w:rFonts w:hint="default" w:ascii="Arial" w:hAnsi="Arial" w:cs="Arial"/>
           <w:spacing w:val="-1"/>
         </w:rPr>
         <w:t>matriz</w:t>
       </w:r>
       <w:r>
         <w:rPr>
-          <w:rFonts w:hint="default" w:ascii="Arial" w:hAnsi="Arial" w:cs="Arial"/>
           <w:spacing w:val="-13"/>
         </w:rPr>
         <w:t xml:space="preserve"> </w:t>
       </w:r>
       <w:r>
         <w:rPr>
-          <w:rFonts w:hint="default" w:ascii="Arial" w:hAnsi="Arial" w:cs="Arial"/>
           <w:spacing w:val="-1"/>
         </w:rPr>
         <w:t>codificada</w:t>
       </w:r>
       <w:r>
         <w:rPr>
-          <w:rFonts w:hint="default" w:ascii="Arial" w:hAnsi="Arial" w:cs="Arial"/>
           <w:spacing w:val="-10"/>
         </w:rPr>
         <w:t xml:space="preserve"> </w:t>
       </w:r>
       <w:r>
         <w:rPr>
-          <w:rFonts w:hint="default" w:ascii="Arial" w:hAnsi="Arial" w:cs="Arial"/>
           <w:spacing w:val="-1"/>
         </w:rPr>
         <w:t>de</w:t>
       </w:r>
       <w:r>
         <w:rPr>
-          <w:rFonts w:hint="default" w:ascii="Arial" w:hAnsi="Arial" w:cs="Arial"/>
           <w:spacing w:val="-11"/>
         </w:rPr>
         <w:t xml:space="preserve"> </w:t>
       </w:r>
       <w:r>
         <w:rPr>
-          <w:rFonts w:hint="default" w:ascii="Arial" w:hAnsi="Arial" w:cs="Arial"/>
           <w:spacing w:val="-1"/>
         </w:rPr>
         <w:t>4x4</w:t>
       </w:r>
       <w:r>
         <w:rPr>
-          <w:rFonts w:hint="default" w:ascii="Arial" w:hAnsi="Arial" w:cs="Arial"/>
           <w:spacing w:val="-11"/>
         </w:rPr>
         <w:t xml:space="preserve"> </w:t>
       </w:r>
       <w:r>
         <w:rPr>
-          <w:rFonts w:hint="default" w:ascii="Arial" w:hAnsi="Arial" w:cs="Arial"/>
           <w:spacing w:val="-1"/>
         </w:rPr>
         <w:t>posições.</w:t>
       </w:r>
       <w:r>
         <w:rPr>
-          <w:rFonts w:hint="default" w:ascii="Arial" w:hAnsi="Arial" w:cs="Arial"/>
           <w:spacing w:val="-12"/>
         </w:rPr>
         <w:t xml:space="preserve"> </w:t>
       </w:r>
       <w:r>
-        <w:rPr>
-          <w:rFonts w:hint="default" w:ascii="Arial" w:hAnsi="Arial" w:cs="Arial"/>
-        </w:rPr>
         <w:t>Para</w:t>
       </w:r>
       <w:r>
         <w:rPr>
-          <w:rFonts w:hint="default" w:ascii="Arial" w:hAnsi="Arial" w:cs="Arial"/>
           <w:spacing w:val="-12"/>
         </w:rPr>
         <w:t xml:space="preserve"> </w:t>
       </w:r>
       <w:r>
-        <w:rPr>
-          <w:rFonts w:hint="default" w:ascii="Arial" w:hAnsi="Arial" w:cs="Arial"/>
-        </w:rPr>
         <w:t>posicionar</w:t>
       </w:r>
       <w:r>
         <w:rPr>
-          <w:rFonts w:hint="default" w:ascii="Arial" w:hAnsi="Arial" w:cs="Arial"/>
           <w:spacing w:val="1"/>
         </w:rPr>
         <w:t xml:space="preserve"> </w:t>
       </w:r>
       <w:r>
-        <w:rPr>
-          <w:rFonts w:hint="default" w:ascii="Arial" w:hAnsi="Arial" w:cs="Arial"/>
-        </w:rPr>
-        <w:t>os navios (sendo que um deles ocupa apenas uma posição e outro duas posições – verticais ou horizontais), o “dono do mar” utiliza 4 chaves (SW) referente a linha e coluna desejada (de forma codificada), informando assim a</w:t>
-      </w:r>
-      <w:r>
-        <w:rPr>
-          <w:rFonts w:hint="default" w:ascii="Arial" w:hAnsi="Arial" w:cs="Arial"/>
+        <w:t>os navios (sendo</w:t>
+      </w:r>
+      <w:r>
+        <w:t xml:space="preserve"> que um deles ocupa apenas uma posição e outro duas posições – verticais ou horizontais), o “dono do mar” utiliza 4 chaves (SW) referente a linha e coluna desejada (de forma codificada), informando assim a</w:t>
+      </w:r>
+      <w:r>
+        <w:rPr>
           <w:spacing w:val="1"/>
         </w:rPr>
         <w:t xml:space="preserve"> </w:t>
       </w:r>
       <w:r>
-        <w:rPr>
-          <w:rFonts w:hint="default" w:ascii="Arial" w:hAnsi="Arial" w:cs="Arial"/>
-        </w:rPr>
-        <w:t>posição do seu navio no mar (cada posição da matriz possui um código associado). Da mesma forma, o outro jogador</w:t>
-      </w:r>
-      <w:r>
-        <w:rPr>
-          <w:rFonts w:hint="default" w:ascii="Arial" w:hAnsi="Arial" w:cs="Arial"/>
+        <w:t>posição do seu navio no mar (cada posição da matri</w:t>
+      </w:r>
+      <w:r>
+        <w:t>z possui um código associado). Da mesma forma, o outro jogador</w:t>
+      </w:r>
+      <w:r>
+        <w:rPr>
           <w:spacing w:val="-47"/>
         </w:rPr>
         <w:t xml:space="preserve"> </w:t>
       </w:r>
       <w:r>
-        <w:rPr>
-          <w:rFonts w:hint="default" w:ascii="Arial" w:hAnsi="Arial" w:cs="Arial"/>
-        </w:rPr>
         <w:t>informa onde efetuará o disparo para “derrubar” um dos navios do inimigo através da utilização das 4 chaves (SW) referentes a linha e coluna</w:t>
       </w:r>
       <w:r>
         <w:rPr>
-          <w:rFonts w:hint="default" w:ascii="Arial" w:hAnsi="Arial" w:cs="Arial"/>
           <w:spacing w:val="1"/>
         </w:rPr>
         <w:t xml:space="preserve"> </w:t>
       </w:r>
       <w:r>
-        <w:rPr>
-          <w:rFonts w:hint="default" w:ascii="Arial" w:hAnsi="Arial" w:cs="Arial"/>
-        </w:rPr>
         <w:t>(desta</w:t>
       </w:r>
       <w:r>
         <w:rPr>
-          <w:rFonts w:hint="default" w:ascii="Arial" w:hAnsi="Arial" w:cs="Arial"/>
           <w:spacing w:val="-3"/>
         </w:rPr>
         <w:t xml:space="preserve"> </w:t>
       </w:r>
       <w:r>
-        <w:rPr>
-          <w:rFonts w:hint="default" w:ascii="Arial" w:hAnsi="Arial" w:cs="Arial"/>
-        </w:rPr>
         <w:t>vez</w:t>
       </w:r>
       <w:r>
         <w:rPr>
-          <w:rFonts w:hint="default" w:ascii="Arial" w:hAnsi="Arial" w:cs="Arial"/>
           <w:spacing w:val="-2"/>
         </w:rPr>
         <w:t xml:space="preserve"> </w:t>
       </w:r>
       <w:r>
-        <w:rPr>
-          <w:rFonts w:hint="default" w:ascii="Arial" w:hAnsi="Arial" w:cs="Arial"/>
-        </w:rPr>
         <w:t>não-codificado)</w:t>
       </w:r>
       <w:r>
         <w:rPr>
-          <w:rFonts w:hint="default" w:ascii="Arial" w:hAnsi="Arial" w:cs="Arial"/>
           <w:spacing w:val="-5"/>
         </w:rPr>
         <w:t xml:space="preserve"> </w:t>
       </w:r>
       <w:r>
-        <w:rPr>
-          <w:rFonts w:hint="default" w:ascii="Arial" w:hAnsi="Arial" w:cs="Arial"/>
-        </w:rPr>
         <w:t>onde se imagina em</w:t>
       </w:r>
       <w:r>
         <w:rPr>
-          <w:rFonts w:hint="default" w:ascii="Arial" w:hAnsi="Arial" w:cs="Arial"/>
           <w:spacing w:val="-3"/>
         </w:rPr>
         <w:t xml:space="preserve"> </w:t>
       </w:r>
       <w:r>
-        <w:rPr>
-          <w:rFonts w:hint="default" w:ascii="Arial" w:hAnsi="Arial" w:cs="Arial"/>
-        </w:rPr>
         <w:t>que</w:t>
       </w:r>
       <w:r>
         <w:rPr>
-          <w:rFonts w:hint="default" w:ascii="Arial" w:hAnsi="Arial" w:cs="Arial"/>
           <w:spacing w:val="-3"/>
         </w:rPr>
         <w:t xml:space="preserve"> </w:t>
       </w:r>
       <w:r>
-        <w:rPr>
-          <w:rFonts w:hint="default" w:ascii="Arial" w:hAnsi="Arial" w:cs="Arial"/>
-        </w:rPr>
+        <w:t>um dos</w:t>
+      </w:r>
+      <w:r>
+        <w:rPr>
+          <w:spacing w:val="-1"/>
+        </w:rPr>
+        <w:t xml:space="preserve"> </w:t>
+      </w:r>
+      <w:r>
+        <w:t>navi</w:t>
+      </w:r>
+      <w:r>
         <w:t>o</w:t>
       </w:r>
       <w:r>
-        <w:rPr>
-          <w:rFonts w:hint="default" w:ascii="Arial" w:hAnsi="Arial" w:cs="Arial"/>
-          <w:spacing w:val="-1"/>
-        </w:rPr>
-        <w:t xml:space="preserve"> </w:t>
-      </w:r>
-      <w:r>
-        <w:rPr>
-          <w:rFonts w:hint="default" w:ascii="Arial" w:hAnsi="Arial" w:cs="Arial"/>
-        </w:rPr>
-        <w:t>navio adversário</w:t>
-      </w:r>
-      <w:r>
-        <w:rPr>
-          <w:rFonts w:hint="default" w:ascii="Arial" w:hAnsi="Arial" w:cs="Arial"/>
+        <w:t>s</w:t>
+      </w:r>
+      <w:r>
+        <w:t xml:space="preserve"> adversário</w:t>
+      </w:r>
+      <w:r>
+        <w:rPr>
           <w:spacing w:val="-3"/>
         </w:rPr>
-        <w:t xml:space="preserve"> </w:t>
-      </w:r>
-      <w:r>
-        <w:rPr>
-          <w:rFonts w:hint="default" w:ascii="Arial" w:hAnsi="Arial" w:cs="Arial"/>
-        </w:rPr>
+        <w:t xml:space="preserve">s </w:t>
+      </w:r>
+      <w:r>
         <w:t>está localizado.</w:t>
       </w:r>
     </w:p>
     <w:p>
       <w:pPr>
-        <w:pStyle w:val="5"/>
+        <w:pStyle w:val="Corpodetexto"/>
         <w:spacing w:before="158" w:line="259" w:lineRule="auto"/>
-        <w:ind w:left="100" w:right="117" w:firstLine="719" w:firstLineChars="0"/>
+        <w:ind w:left="100" w:right="117" w:firstLine="719"/>
         <w:jc w:val="both"/>
-        <w:rPr>
-          <w:rFonts w:hint="default" w:ascii="Arial" w:hAnsi="Arial" w:cs="Arial"/>
-        </w:rPr>
-      </w:pPr>
-      <w:r>
-        <w:rPr>
-          <w:rFonts w:hint="default" w:ascii="Arial" w:hAnsi="Arial" w:cs="Arial"/>
-        </w:rPr>
-        <w:t>A partir do código VHDL executado sobre a FPGA, o sistema criado irá retornar um led vermelho em caso de erro no tiro do jogador ou um led verde em caso de acerto. O número de disparos que faltam também aparecerá no display de 7 segmentos da placa (no máximo 6 tentativas de tiro – caso o jogador acerte um dos navios na última tentativa, ganha uma chance bônus).</w:t>
-      </w:r>
-    </w:p>
-    <w:p>
-      <w:pPr>
-        <w:pStyle w:val="5"/>
+      </w:pPr>
+      <w:r>
+        <w:t xml:space="preserve">A partir do código VHDL executado sobre a FPGA, o sistema criado </w:t>
+      </w:r>
+      <w:r>
+        <w:t>“flutua” sobre 6 diferentes estados, onde cada um deles realiza uma ação específica de forma que o jogo percorra de forma saudável até que alguma das condições pré-definidas retorne o jogo para o estado inicial. Cada estado e a lógica utilizada é explicada no tópico 2 deste relatório.</w:t>
+      </w:r>
+    </w:p>
+    <w:p>
+      <w:pPr>
+        <w:pStyle w:val="Corpodetexto"/>
+        <w:spacing w:before="158" w:line="259" w:lineRule="auto"/>
+        <w:ind w:left="100" w:right="117" w:firstLine="719"/>
+        <w:jc w:val="both"/>
+      </w:pPr>
+    </w:p>
+    <w:p>
+      <w:pPr>
+        <w:pStyle w:val="Corpodetexto"/>
+        <w:spacing w:before="158" w:line="259" w:lineRule="auto"/>
+        <w:ind w:left="100" w:right="117" w:firstLine="719"/>
+        <w:jc w:val="both"/>
+      </w:pPr>
+    </w:p>
+    <w:p>
+      <w:pPr>
+        <w:pStyle w:val="Corpodetexto"/>
+        <w:spacing w:before="158" w:line="259" w:lineRule="auto"/>
+        <w:ind w:left="100" w:right="117" w:firstLine="719"/>
+        <w:jc w:val="both"/>
+      </w:pPr>
+    </w:p>
+    <w:p>
+      <w:pPr>
+        <w:pStyle w:val="Corpodetexto"/>
+        <w:spacing w:before="158" w:line="259" w:lineRule="auto"/>
+        <w:ind w:left="100" w:right="117" w:firstLine="719"/>
+        <w:jc w:val="both"/>
+      </w:pPr>
+    </w:p>
+    <w:p>
+      <w:pPr>
+        <w:pStyle w:val="Corpodetexto"/>
+        <w:spacing w:before="158" w:line="259" w:lineRule="auto"/>
+        <w:ind w:left="100" w:right="117" w:firstLine="719"/>
+        <w:jc w:val="both"/>
+      </w:pPr>
+    </w:p>
+    <w:p>
+      <w:pPr>
+        <w:pStyle w:val="Corpodetexto"/>
+        <w:spacing w:before="158" w:line="259" w:lineRule="auto"/>
+        <w:ind w:left="100" w:right="117" w:firstLine="719"/>
+        <w:jc w:val="both"/>
+      </w:pPr>
+    </w:p>
+    <w:p>
+      <w:pPr>
+        <w:pStyle w:val="Corpodetexto"/>
+        <w:spacing w:before="158" w:line="259" w:lineRule="auto"/>
+        <w:ind w:left="100" w:right="117" w:firstLine="719"/>
+        <w:jc w:val="both"/>
+      </w:pPr>
+    </w:p>
+    <w:p>
+      <w:pPr>
+        <w:pStyle w:val="Corpodetexto"/>
+        <w:spacing w:before="158" w:line="259" w:lineRule="auto"/>
+        <w:ind w:left="100" w:right="117" w:firstLine="719"/>
+        <w:jc w:val="both"/>
+      </w:pPr>
+    </w:p>
+    <w:p>
+      <w:pPr>
+        <w:pStyle w:val="Corpodetexto"/>
+        <w:spacing w:before="158" w:line="259" w:lineRule="auto"/>
+        <w:ind w:left="100" w:right="117" w:firstLine="719"/>
+        <w:jc w:val="both"/>
+      </w:pPr>
+    </w:p>
+    <w:p>
+      <w:pPr>
+        <w:pStyle w:val="Corpodetexto"/>
+        <w:spacing w:before="158" w:line="259" w:lineRule="auto"/>
+        <w:ind w:left="100" w:right="117" w:firstLine="719"/>
+        <w:jc w:val="both"/>
+      </w:pPr>
+    </w:p>
+    <w:p>
+      <w:pPr>
+        <w:pStyle w:val="Corpodetexto"/>
+        <w:spacing w:before="158" w:line="259" w:lineRule="auto"/>
+        <w:ind w:left="100" w:right="117" w:firstLine="719"/>
+        <w:jc w:val="both"/>
+      </w:pPr>
+    </w:p>
+    <w:p>
+      <w:pPr>
+        <w:pStyle w:val="Corpodetexto"/>
+        <w:spacing w:before="158" w:line="259" w:lineRule="auto"/>
+        <w:ind w:left="100" w:right="117" w:firstLine="719"/>
+        <w:jc w:val="both"/>
+      </w:pPr>
+    </w:p>
+    <w:p>
+      <w:pPr>
+        <w:pStyle w:val="Corpodetexto"/>
+        <w:spacing w:before="158" w:line="259" w:lineRule="auto"/>
+        <w:ind w:left="100" w:right="117" w:firstLine="719"/>
+        <w:jc w:val="both"/>
+      </w:pPr>
+    </w:p>
+    <w:p>
+      <w:pPr>
+        <w:pStyle w:val="Corpodetexto"/>
+        <w:spacing w:before="158" w:line="259" w:lineRule="auto"/>
+        <w:ind w:left="100" w:right="117" w:firstLine="719"/>
+        <w:jc w:val="both"/>
+      </w:pPr>
+    </w:p>
+    <w:p>
+      <w:pPr>
+        <w:pStyle w:val="Corpodetexto"/>
+        <w:spacing w:before="158" w:line="259" w:lineRule="auto"/>
+        <w:ind w:left="100" w:right="117" w:firstLine="719"/>
+        <w:jc w:val="both"/>
+      </w:pPr>
+    </w:p>
+    <w:p>
+      <w:pPr>
+        <w:pStyle w:val="Corpodetexto"/>
+        <w:spacing w:before="158" w:line="259" w:lineRule="auto"/>
+        <w:ind w:left="100" w:right="117" w:firstLine="719"/>
+        <w:jc w:val="both"/>
+      </w:pPr>
+    </w:p>
+    <w:p>
+      <w:pPr>
+        <w:pStyle w:val="Corpodetexto"/>
+        <w:spacing w:before="158" w:line="259" w:lineRule="auto"/>
+        <w:ind w:left="100" w:right="117" w:firstLine="719"/>
+        <w:jc w:val="both"/>
+      </w:pPr>
+    </w:p>
+    <w:p>
+      <w:pPr>
+        <w:pStyle w:val="Corpodetexto"/>
+        <w:spacing w:before="158" w:line="259" w:lineRule="auto"/>
+        <w:ind w:left="100" w:right="117" w:firstLine="719"/>
+        <w:jc w:val="both"/>
+      </w:pPr>
+    </w:p>
+    <w:p>
+      <w:pPr>
+        <w:pStyle w:val="Corpodetexto"/>
+        <w:spacing w:before="158" w:line="259" w:lineRule="auto"/>
+        <w:ind w:left="100" w:right="117" w:firstLine="719"/>
+        <w:jc w:val="both"/>
+      </w:pPr>
+    </w:p>
+    <w:p>
+      <w:pPr>
+        <w:pStyle w:val="Corpodetexto"/>
+        <w:spacing w:before="158" w:line="259" w:lineRule="auto"/>
+        <w:ind w:left="100" w:right="117" w:firstLine="719"/>
+        <w:jc w:val="both"/>
+      </w:pPr>
+    </w:p>
+    <w:p>
+      <w:pPr>
+        <w:pStyle w:val="Corpodetexto"/>
+        <w:spacing w:before="158" w:line="259" w:lineRule="auto"/>
+        <w:ind w:left="100" w:right="117" w:firstLine="719"/>
+        <w:jc w:val="both"/>
+      </w:pPr>
+    </w:p>
+    <w:p>
+      <w:pPr>
+        <w:pStyle w:val="Corpodetexto"/>
+        <w:spacing w:before="158" w:line="259" w:lineRule="auto"/>
+        <w:ind w:left="100" w:right="117" w:firstLine="719"/>
+        <w:jc w:val="both"/>
+      </w:pPr>
+    </w:p>
+    <w:p>
+      <w:pPr>
+        <w:pStyle w:val="Corpodetexto"/>
         <w:spacing w:before="10"/>
         <w:rPr>
-          <w:rFonts w:hint="default" w:ascii="Arial" w:hAnsi="Arial" w:cs="Arial"/>
           <w:sz w:val="27"/>
         </w:rPr>
       </w:pPr>
     </w:p>
     <w:p>
       <w:pPr>
-        <w:pStyle w:val="2"/>
+        <w:pStyle w:val="Corpodetexto"/>
+        <w:spacing w:before="10"/>
+        <w:rPr>
+          <w:sz w:val="27"/>
+        </w:rPr>
+      </w:pPr>
+    </w:p>
+    <w:p>
+      <w:pPr>
+        <w:pStyle w:val="Ttulo1"/>
         <w:numPr>
           <w:ilvl w:val="0"/>
           <w:numId w:val="1"/>
@@ -1297,625 +1320,335 @@
         <w:spacing w:before="1"/>
         <w:ind w:left="342" w:hanging="243"/>
         <w:jc w:val="both"/>
-        <w:rPr>
-          <w:rFonts w:hint="default" w:ascii="Arial" w:hAnsi="Arial" w:cs="Arial"/>
-        </w:rPr>
-      </w:pPr>
-      <w:r>
-        <w:rPr>
-          <w:rFonts w:hint="default" w:ascii="Arial" w:hAnsi="Arial" w:cs="Arial"/>
-        </w:rPr>
+      </w:pPr>
+      <w:r>
         <w:t>Relato</w:t>
       </w:r>
       <w:r>
         <w:rPr>
-          <w:rFonts w:hint="default" w:ascii="Arial" w:hAnsi="Arial" w:cs="Arial"/>
           <w:spacing w:val="-11"/>
         </w:rPr>
         <w:t xml:space="preserve"> </w:t>
       </w:r>
       <w:r>
-        <w:rPr>
-          <w:rFonts w:hint="default" w:ascii="Arial" w:hAnsi="Arial" w:cs="Arial"/>
-        </w:rPr>
         <w:t>da</w:t>
       </w:r>
       <w:r>
         <w:rPr>
-          <w:rFonts w:hint="default" w:ascii="Arial" w:hAnsi="Arial" w:cs="Arial"/>
           <w:spacing w:val="-9"/>
         </w:rPr>
         <w:t xml:space="preserve"> </w:t>
       </w:r>
       <w:r>
-        <w:rPr>
-          <w:rFonts w:hint="default" w:ascii="Arial" w:hAnsi="Arial" w:cs="Arial"/>
-        </w:rPr>
         <w:t>Estratégia</w:t>
       </w:r>
       <w:r>
         <w:rPr>
-          <w:rFonts w:hint="default" w:ascii="Arial" w:hAnsi="Arial" w:cs="Arial"/>
           <w:spacing w:val="-9"/>
         </w:rPr>
         <w:t xml:space="preserve"> </w:t>
       </w:r>
       <w:r>
-        <w:rPr>
-          <w:rFonts w:hint="default" w:ascii="Arial" w:hAnsi="Arial" w:cs="Arial"/>
-        </w:rPr>
         <w:t>Aplicada:</w:t>
       </w:r>
     </w:p>
     <w:p>
       <w:pPr>
-        <w:pStyle w:val="5"/>
+        <w:pStyle w:val="Corpodetexto"/>
         <w:spacing w:before="184" w:line="259" w:lineRule="auto"/>
-        <w:ind w:left="100" w:right="113" w:firstLine="719" w:firstLineChars="0"/>
+        <w:ind w:left="100" w:right="113" w:firstLine="719"/>
         <w:jc w:val="both"/>
         <w:rPr>
-          <w:rFonts w:hint="default" w:ascii="Arial" w:hAnsi="Arial" w:cs="Arial"/>
-        </w:rPr>
-      </w:pPr>
-      <w:r>
-        <w:rPr>
-          <w:rFonts w:hint="default" w:ascii="Arial" w:hAnsi="Arial" w:cs="Arial"/>
-        </w:rPr>
+          <w:spacing w:val="-11"/>
+        </w:rPr>
+      </w:pPr>
+      <w:r>
         <w:t>Para</w:t>
       </w:r>
       <w:r>
         <w:rPr>
-          <w:rFonts w:hint="default" w:ascii="Arial" w:hAnsi="Arial" w:cs="Arial"/>
           <w:spacing w:val="-10"/>
         </w:rPr>
         <w:t xml:space="preserve"> </w:t>
       </w:r>
       <w:r>
-        <w:rPr>
-          <w:rFonts w:hint="default" w:ascii="Arial" w:hAnsi="Arial" w:cs="Arial"/>
-        </w:rPr>
         <w:t>a</w:t>
       </w:r>
       <w:r>
         <w:rPr>
-          <w:rFonts w:hint="default" w:ascii="Arial" w:hAnsi="Arial" w:cs="Arial"/>
           <w:spacing w:val="-11"/>
         </w:rPr>
         <w:t xml:space="preserve"> </w:t>
       </w:r>
       <w:r>
-        <w:rPr>
-          <w:rFonts w:hint="default" w:ascii="Arial" w:hAnsi="Arial" w:cs="Arial"/>
-        </w:rPr>
         <w:t>resolução</w:t>
       </w:r>
       <w:r>
         <w:rPr>
-          <w:rFonts w:hint="default" w:ascii="Arial" w:hAnsi="Arial" w:cs="Arial"/>
           <w:spacing w:val="-11"/>
         </w:rPr>
-        <w:t xml:space="preserve"> </w:t>
-      </w:r>
-      <w:r>
-        <w:rPr>
-          <w:rFonts w:hint="default" w:ascii="Arial" w:hAnsi="Arial" w:cs="Arial"/>
-        </w:rPr>
-        <w:t>do</w:t>
-      </w:r>
-      <w:r>
-        <w:rPr>
-          <w:rFonts w:hint="default" w:ascii="Arial" w:hAnsi="Arial" w:cs="Arial"/>
-          <w:spacing w:val="-10"/>
-        </w:rPr>
-        <w:t xml:space="preserve"> </w:t>
-      </w:r>
-      <w:r>
-        <w:rPr>
-          <w:rFonts w:hint="default" w:ascii="Arial" w:hAnsi="Arial" w:cs="Arial"/>
-        </w:rPr>
-        <w:t>jogo,</w:t>
-      </w:r>
-      <w:r>
-        <w:rPr>
-          <w:rFonts w:hint="default" w:ascii="Arial" w:hAnsi="Arial" w:cs="Arial"/>
-          <w:spacing w:val="-12"/>
-        </w:rPr>
-        <w:t xml:space="preserve"> </w:t>
-      </w:r>
-      <w:r>
-        <w:rPr>
-          <w:rFonts w:hint="default" w:ascii="Arial" w:hAnsi="Arial" w:cs="Arial"/>
-        </w:rPr>
-        <w:t>foi</w:t>
-      </w:r>
-      <w:r>
-        <w:rPr>
-          <w:rFonts w:hint="default" w:ascii="Arial" w:hAnsi="Arial" w:cs="Arial"/>
-          <w:spacing w:val="-9"/>
-        </w:rPr>
-        <w:t xml:space="preserve"> </w:t>
-      </w:r>
-      <w:r>
-        <w:rPr>
-          <w:rFonts w:hint="default" w:ascii="Arial" w:hAnsi="Arial" w:cs="Arial"/>
-        </w:rPr>
-        <w:t>aplicado</w:t>
-      </w:r>
-      <w:r>
-        <w:rPr>
-          <w:rFonts w:hint="default" w:ascii="Arial" w:hAnsi="Arial" w:cs="Arial"/>
+        <w:t>, a lógica do jogo foi dividida em 3 arquivos/componentes diferentes, sendo o arquivo principal o “batalha.vhdl”, que percorre os outros dois arquivos “display.vhdl” e “codificador.vhdl” através da chamada desses componentes na sua arquitetura.</w:t>
+      </w:r>
+    </w:p>
+    <w:p>
+      <w:pPr>
+        <w:pStyle w:val="Corpodetexto"/>
+        <w:spacing w:before="184" w:line="259" w:lineRule="auto"/>
+        <w:ind w:left="100" w:right="113" w:firstLine="719"/>
+        <w:jc w:val="both"/>
+        <w:rPr>
           <w:spacing w:val="-11"/>
         </w:rPr>
-        <w:t xml:space="preserve"> </w:t>
-      </w:r>
-      <w:r>
-        <w:rPr>
-          <w:rFonts w:hint="default" w:ascii="Arial" w:hAnsi="Arial" w:cs="Arial"/>
-        </w:rPr>
-        <w:t>primeiramente</w:t>
-      </w:r>
-      <w:r>
-        <w:rPr>
-          <w:rFonts w:hint="default" w:ascii="Arial" w:hAnsi="Arial" w:cs="Arial"/>
-          <w:spacing w:val="-10"/>
-        </w:rPr>
-        <w:t xml:space="preserve"> </w:t>
-      </w:r>
-      <w:r>
-        <w:rPr>
-          <w:rFonts w:hint="default" w:ascii="Arial" w:hAnsi="Arial" w:cs="Arial"/>
-        </w:rPr>
-        <w:t>no</w:t>
-      </w:r>
-      <w:r>
-        <w:rPr>
-          <w:rFonts w:hint="default" w:ascii="Arial" w:hAnsi="Arial" w:cs="Arial"/>
+      </w:pPr>
+      <w:r>
+        <w:rPr>
           <w:spacing w:val="-11"/>
         </w:rPr>
-        <w:t xml:space="preserve"> </w:t>
-      </w:r>
-      <w:r>
-        <w:rPr>
-          <w:rFonts w:hint="default" w:ascii="Arial" w:hAnsi="Arial" w:cs="Arial"/>
-        </w:rPr>
-        <w:t>circuito</w:t>
-      </w:r>
-      <w:r>
-        <w:rPr>
-          <w:rFonts w:hint="default" w:ascii="Arial" w:hAnsi="Arial" w:cs="Arial"/>
-          <w:spacing w:val="-7"/>
-        </w:rPr>
-        <w:t xml:space="preserve"> </w:t>
-      </w:r>
-      <w:r>
-        <w:rPr>
-          <w:rFonts w:hint="default" w:ascii="Arial" w:hAnsi="Arial" w:cs="Arial"/>
-        </w:rPr>
-        <w:t>a</w:t>
-      </w:r>
-      <w:r>
-        <w:rPr>
-          <w:rFonts w:hint="default" w:ascii="Arial" w:hAnsi="Arial" w:cs="Arial"/>
-          <w:spacing w:val="-12"/>
-        </w:rPr>
-        <w:t xml:space="preserve"> </w:t>
-      </w:r>
-      <w:r>
-        <w:rPr>
-          <w:rFonts w:hint="default" w:ascii="Arial" w:hAnsi="Arial" w:cs="Arial"/>
-        </w:rPr>
-        <w:t>decodificação</w:t>
-      </w:r>
-      <w:r>
-        <w:rPr>
-          <w:rFonts w:hint="default" w:ascii="Arial" w:hAnsi="Arial" w:cs="Arial"/>
-          <w:spacing w:val="-10"/>
-        </w:rPr>
-        <w:t xml:space="preserve"> </w:t>
-      </w:r>
-      <w:r>
-        <w:rPr>
-          <w:rFonts w:hint="default" w:ascii="Arial" w:hAnsi="Arial" w:cs="Arial"/>
-        </w:rPr>
-        <w:t>da</w:t>
-      </w:r>
-      <w:r>
-        <w:rPr>
-          <w:rFonts w:hint="default" w:ascii="Arial" w:hAnsi="Arial" w:cs="Arial"/>
-          <w:spacing w:val="-10"/>
-        </w:rPr>
-        <w:t xml:space="preserve"> </w:t>
-      </w:r>
-      <w:r>
-        <w:rPr>
-          <w:rFonts w:hint="default" w:ascii="Arial" w:hAnsi="Arial" w:cs="Arial"/>
-        </w:rPr>
-        <w:t>posição</w:t>
-      </w:r>
-      <w:r>
-        <w:rPr>
-          <w:rFonts w:hint="default" w:ascii="Arial" w:hAnsi="Arial" w:cs="Arial"/>
-          <w:spacing w:val="-10"/>
-        </w:rPr>
-        <w:t xml:space="preserve"> </w:t>
-      </w:r>
-      <w:r>
-        <w:rPr>
-          <w:rFonts w:hint="default" w:ascii="Arial" w:hAnsi="Arial" w:cs="Arial"/>
-        </w:rPr>
-        <w:t>em</w:t>
-      </w:r>
-      <w:r>
-        <w:rPr>
-          <w:rFonts w:hint="default" w:ascii="Arial" w:hAnsi="Arial" w:cs="Arial"/>
-          <w:spacing w:val="-13"/>
-        </w:rPr>
-        <w:t xml:space="preserve"> </w:t>
-      </w:r>
-      <w:r>
-        <w:rPr>
-          <w:rFonts w:hint="default" w:ascii="Arial" w:hAnsi="Arial" w:cs="Arial"/>
-        </w:rPr>
-        <w:t>que</w:t>
-      </w:r>
-      <w:r>
-        <w:rPr>
-          <w:rFonts w:hint="default" w:ascii="Arial" w:hAnsi="Arial" w:cs="Arial"/>
-          <w:spacing w:val="-10"/>
-        </w:rPr>
-        <w:t xml:space="preserve"> </w:t>
-      </w:r>
-      <w:r>
-        <w:rPr>
-          <w:rFonts w:hint="default" w:ascii="Arial" w:hAnsi="Arial" w:cs="Arial"/>
-        </w:rPr>
-        <w:t>fica</w:t>
-      </w:r>
-      <w:r>
-        <w:rPr>
-          <w:rFonts w:hint="default" w:ascii="Arial" w:hAnsi="Arial" w:cs="Arial"/>
+        <w:t xml:space="preserve">No componente “display” </w:t>
+      </w:r>
+      <w:r>
+        <w:rPr>
           <w:spacing w:val="-11"/>
         </w:rPr>
-        <w:t xml:space="preserve"> </w:t>
-      </w:r>
-      <w:r>
-        <w:rPr>
-          <w:rFonts w:hint="default" w:ascii="Arial" w:hAnsi="Arial" w:cs="Arial"/>
-        </w:rPr>
-        <w:t>os</w:t>
-      </w:r>
-      <w:r>
-        <w:rPr>
-          <w:rFonts w:hint="default" w:ascii="Arial" w:hAnsi="Arial" w:cs="Arial"/>
-          <w:spacing w:val="-12"/>
-        </w:rPr>
-        <w:t xml:space="preserve"> </w:t>
-      </w:r>
-      <w:r>
-        <w:rPr>
-          <w:rFonts w:hint="default" w:ascii="Arial" w:hAnsi="Arial" w:cs="Arial"/>
-        </w:rPr>
-        <w:t>navios.</w:t>
-      </w:r>
-      <w:r>
-        <w:rPr>
-          <w:rFonts w:hint="default" w:ascii="Arial" w:hAnsi="Arial" w:cs="Arial"/>
+        <w:t>é onde ocorre a validação da quantidade de jogadas para, então, ativar o display de 7 segmentos para mostrar a quantidade restante de jogadas. No compontente “codificador” ocorre a descodificação da entrada que o jogador define a posição de seus navios no mar, para que seja possível posteriormente fazer a comparação com a posição que for definida os tiros pelo outro jogador. Essa descodificação foi definida através da codificação do campo selecionada (tópico 3) e através das simplificações por Karnaught (tópico 4).</w:t>
+      </w:r>
+    </w:p>
+    <w:p>
+      <w:pPr>
+        <w:pStyle w:val="Corpodetexto"/>
+        <w:spacing w:before="184" w:line="259" w:lineRule="auto"/>
+        <w:ind w:left="100" w:right="113" w:firstLine="719"/>
+        <w:jc w:val="both"/>
+        <w:rPr>
           <w:spacing w:val="-11"/>
         </w:rPr>
-        <w:t xml:space="preserve"> </w:t>
-      </w:r>
-      <w:r>
-        <w:rPr>
-          <w:rFonts w:hint="default" w:ascii="Arial" w:hAnsi="Arial" w:cs="Arial"/>
-        </w:rPr>
-        <w:t>Para</w:t>
-      </w:r>
-      <w:r>
-        <w:rPr>
-          <w:rFonts w:hint="default" w:ascii="Arial" w:hAnsi="Arial" w:cs="Arial"/>
-          <w:spacing w:val="-47"/>
-        </w:rPr>
-        <w:t xml:space="preserve"> </w:t>
-      </w:r>
-      <w:r>
-        <w:rPr>
-          <w:rFonts w:hint="default" w:ascii="Arial" w:hAnsi="Arial" w:cs="Arial"/>
-        </w:rPr>
-        <w:t>isso,</w:t>
-      </w:r>
-      <w:r>
-        <w:rPr>
-          <w:rFonts w:hint="default" w:ascii="Arial" w:hAnsi="Arial" w:cs="Arial"/>
-          <w:spacing w:val="-4"/>
-        </w:rPr>
-        <w:t xml:space="preserve"> </w:t>
-      </w:r>
-      <w:r>
-        <w:rPr>
-          <w:rFonts w:hint="default" w:ascii="Arial" w:hAnsi="Arial" w:cs="Arial"/>
-        </w:rPr>
-        <w:t>foi</w:t>
-      </w:r>
-      <w:r>
-        <w:rPr>
-          <w:rFonts w:hint="default" w:ascii="Arial" w:hAnsi="Arial" w:cs="Arial"/>
-          <w:spacing w:val="-4"/>
-        </w:rPr>
-        <w:t xml:space="preserve"> </w:t>
-      </w:r>
-      <w:r>
-        <w:rPr>
-          <w:rFonts w:hint="default" w:ascii="Arial" w:hAnsi="Arial" w:cs="Arial"/>
-        </w:rPr>
-        <w:t>construída</w:t>
-      </w:r>
-      <w:r>
-        <w:rPr>
-          <w:rFonts w:hint="default" w:ascii="Arial" w:hAnsi="Arial" w:cs="Arial"/>
-          <w:spacing w:val="-4"/>
-        </w:rPr>
-        <w:t xml:space="preserve"> </w:t>
-      </w:r>
-      <w:r>
-        <w:rPr>
-          <w:rFonts w:hint="default" w:ascii="Arial" w:hAnsi="Arial" w:cs="Arial"/>
-        </w:rPr>
-        <w:t>a</w:t>
-      </w:r>
-      <w:r>
-        <w:rPr>
-          <w:rFonts w:hint="default" w:ascii="Arial" w:hAnsi="Arial" w:cs="Arial"/>
-          <w:spacing w:val="-6"/>
-        </w:rPr>
-        <w:t xml:space="preserve"> </w:t>
-      </w:r>
-      <w:r>
-        <w:rPr>
-          <w:rFonts w:hint="default" w:ascii="Arial" w:hAnsi="Arial" w:cs="Arial"/>
-        </w:rPr>
-        <w:t>tabela-verdade</w:t>
-      </w:r>
-      <w:r>
-        <w:rPr>
-          <w:rFonts w:hint="default" w:ascii="Arial" w:hAnsi="Arial" w:cs="Arial"/>
-          <w:spacing w:val="-3"/>
-        </w:rPr>
-        <w:t xml:space="preserve"> </w:t>
-      </w:r>
-      <w:r>
-        <w:rPr>
-          <w:rFonts w:hint="default" w:ascii="Arial" w:hAnsi="Arial" w:cs="Arial"/>
-        </w:rPr>
-        <w:t>(tópico</w:t>
-      </w:r>
-      <w:r>
-        <w:rPr>
-          <w:rFonts w:hint="default" w:ascii="Arial" w:hAnsi="Arial" w:cs="Arial"/>
-          <w:spacing w:val="-3"/>
-        </w:rPr>
-        <w:t xml:space="preserve"> </w:t>
-      </w:r>
-      <w:r>
-        <w:rPr>
-          <w:rFonts w:hint="default" w:ascii="Arial" w:hAnsi="Arial" w:cs="Arial"/>
-        </w:rPr>
-        <w:t>4)</w:t>
-      </w:r>
-      <w:r>
-        <w:rPr>
-          <w:rFonts w:hint="default" w:ascii="Arial" w:hAnsi="Arial" w:cs="Arial"/>
-          <w:spacing w:val="-7"/>
-        </w:rPr>
-        <w:t xml:space="preserve"> </w:t>
-      </w:r>
-      <w:r>
-        <w:rPr>
-          <w:rFonts w:hint="default" w:ascii="Arial" w:hAnsi="Arial" w:cs="Arial"/>
-        </w:rPr>
-        <w:t>em</w:t>
-      </w:r>
-      <w:r>
-        <w:rPr>
-          <w:rFonts w:hint="default" w:ascii="Arial" w:hAnsi="Arial" w:cs="Arial"/>
-          <w:spacing w:val="-6"/>
-        </w:rPr>
-        <w:t xml:space="preserve"> </w:t>
-      </w:r>
-      <w:r>
-        <w:rPr>
-          <w:rFonts w:hint="default" w:ascii="Arial" w:hAnsi="Arial" w:cs="Arial"/>
-        </w:rPr>
-        <w:t>relação</w:t>
-      </w:r>
-      <w:r>
-        <w:rPr>
-          <w:rFonts w:hint="default" w:ascii="Arial" w:hAnsi="Arial" w:cs="Arial"/>
-          <w:spacing w:val="-3"/>
-        </w:rPr>
-        <w:t xml:space="preserve"> </w:t>
-      </w:r>
-      <w:r>
-        <w:rPr>
-          <w:rFonts w:hint="default" w:ascii="Arial" w:hAnsi="Arial" w:cs="Arial"/>
-        </w:rPr>
-        <w:t>ao</w:t>
-      </w:r>
-      <w:r>
-        <w:rPr>
-          <w:rFonts w:hint="default" w:ascii="Arial" w:hAnsi="Arial" w:cs="Arial"/>
-          <w:spacing w:val="-3"/>
-        </w:rPr>
-        <w:t xml:space="preserve"> </w:t>
-      </w:r>
-      <w:r>
-        <w:rPr>
-          <w:rFonts w:hint="default" w:ascii="Arial" w:hAnsi="Arial" w:cs="Arial"/>
-        </w:rPr>
-        <w:t>campo</w:t>
-      </w:r>
-      <w:r>
-        <w:rPr>
-          <w:rFonts w:hint="default" w:ascii="Arial" w:hAnsi="Arial" w:cs="Arial"/>
-          <w:spacing w:val="-3"/>
-        </w:rPr>
-        <w:t xml:space="preserve"> </w:t>
-      </w:r>
-      <w:r>
-        <w:rPr>
-          <w:rFonts w:hint="default" w:ascii="Arial" w:hAnsi="Arial" w:cs="Arial"/>
-        </w:rPr>
-        <w:t>codificado</w:t>
-      </w:r>
-      <w:r>
-        <w:rPr>
-          <w:rFonts w:hint="default" w:ascii="Arial" w:hAnsi="Arial" w:cs="Arial"/>
-          <w:spacing w:val="-3"/>
-        </w:rPr>
-        <w:t xml:space="preserve"> </w:t>
-      </w:r>
-      <w:r>
-        <w:rPr>
-          <w:rFonts w:hint="default" w:ascii="Arial" w:hAnsi="Arial" w:cs="Arial"/>
-        </w:rPr>
-        <w:t>(tópico</w:t>
-      </w:r>
-      <w:r>
-        <w:rPr>
-          <w:rFonts w:hint="default" w:ascii="Arial" w:hAnsi="Arial" w:cs="Arial"/>
-          <w:spacing w:val="-4"/>
-        </w:rPr>
-        <w:t xml:space="preserve"> </w:t>
-      </w:r>
-      <w:r>
-        <w:rPr>
-          <w:rFonts w:hint="default" w:ascii="Arial" w:hAnsi="Arial" w:cs="Arial"/>
-        </w:rPr>
-        <w:t>3).</w:t>
-      </w:r>
-      <w:r>
-        <w:rPr>
-          <w:rFonts w:hint="default" w:ascii="Arial" w:hAnsi="Arial" w:cs="Arial"/>
-          <w:spacing w:val="-4"/>
-        </w:rPr>
-        <w:t xml:space="preserve"> </w:t>
-      </w:r>
-      <w:r>
-        <w:rPr>
-          <w:rFonts w:hint="default" w:ascii="Arial" w:hAnsi="Arial" w:cs="Arial"/>
-        </w:rPr>
-        <w:t>A</w:t>
-      </w:r>
-      <w:r>
-        <w:rPr>
-          <w:rFonts w:hint="default" w:ascii="Arial" w:hAnsi="Arial" w:cs="Arial"/>
-          <w:spacing w:val="-4"/>
-        </w:rPr>
-        <w:t xml:space="preserve"> </w:t>
-      </w:r>
-      <w:r>
-        <w:rPr>
-          <w:rFonts w:hint="default" w:ascii="Arial" w:hAnsi="Arial" w:cs="Arial"/>
-        </w:rPr>
-        <w:t>partir</w:t>
-      </w:r>
-      <w:r>
-        <w:rPr>
-          <w:rFonts w:hint="default" w:ascii="Arial" w:hAnsi="Arial" w:cs="Arial"/>
-          <w:spacing w:val="-4"/>
-        </w:rPr>
-        <w:t xml:space="preserve"> </w:t>
-      </w:r>
-      <w:r>
-        <w:rPr>
-          <w:rFonts w:hint="default" w:ascii="Arial" w:hAnsi="Arial" w:cs="Arial"/>
-        </w:rPr>
-        <w:t>da</w:t>
-      </w:r>
-      <w:r>
-        <w:rPr>
-          <w:rFonts w:hint="default" w:ascii="Arial" w:hAnsi="Arial" w:cs="Arial"/>
-          <w:spacing w:val="-4"/>
-        </w:rPr>
-        <w:t xml:space="preserve"> </w:t>
-      </w:r>
-      <w:r>
-        <w:rPr>
-          <w:rFonts w:hint="default" w:ascii="Arial" w:hAnsi="Arial" w:cs="Arial"/>
-        </w:rPr>
-        <w:t>tabela-verdade,</w:t>
-      </w:r>
-      <w:r>
-        <w:rPr>
-          <w:rFonts w:hint="default" w:ascii="Arial" w:hAnsi="Arial" w:cs="Arial"/>
-          <w:spacing w:val="-48"/>
-        </w:rPr>
-        <w:t xml:space="preserve"> </w:t>
-      </w:r>
-      <w:r>
-        <w:rPr>
-          <w:rFonts w:hint="default" w:ascii="Arial" w:hAnsi="Arial" w:cs="Arial"/>
-        </w:rPr>
-        <w:t>foi aplicado Karnaugh para obter a simplificação dos 4 bits de saída, totalizando 4 expressões principais</w:t>
-      </w:r>
-      <w:r>
-        <w:rPr>
-          <w:rFonts w:hint="default" w:ascii="Arial" w:hAnsi="Arial" w:cs="Arial"/>
-          <w:spacing w:val="1"/>
-        </w:rPr>
-        <w:t xml:space="preserve"> </w:t>
-      </w:r>
-      <w:r>
-        <w:rPr>
-          <w:rFonts w:hint="default" w:ascii="Arial" w:hAnsi="Arial" w:cs="Arial"/>
-        </w:rPr>
-        <w:t>simplificadas.</w:t>
-      </w:r>
-    </w:p>
-    <w:p>
-      <w:pPr>
-        <w:pStyle w:val="5"/>
-        <w:spacing w:before="160" w:line="259" w:lineRule="auto"/>
-        <w:ind w:left="100" w:right="114" w:firstLine="719" w:firstLineChars="0"/>
+      </w:pPr>
+      <w:r>
+        <w:rPr>
+          <w:spacing w:val="-11"/>
+        </w:rPr>
+        <w:t xml:space="preserve">No componente principal “batalha” é onde o jogo de fato ocorre. </w:t>
+      </w:r>
+      <w:r>
+        <w:rPr>
+          <w:spacing w:val="-11"/>
+        </w:rPr>
+        <w:t>S</w:t>
+      </w:r>
+      <w:r>
+        <w:rPr>
+          <w:spacing w:val="-11"/>
+        </w:rPr>
+        <w:t xml:space="preserve">eguindo a ordem do diagrama de estados descrito no tópico 5 desse relatório, o estado inicial S é utilizado apenas para iniciar/reiniciar as posições dos barcos, led’s e outras variáveis </w:t>
+      </w:r>
+      <w:r>
+        <w:rPr>
+          <w:spacing w:val="-11"/>
+        </w:rPr>
+        <w:t xml:space="preserve">que envolvem o processo do jogo em caso de reset ou clock inicial. </w:t>
+      </w:r>
+    </w:p>
+    <w:p>
+      <w:pPr>
+        <w:pStyle w:val="Corpodetexto"/>
+        <w:spacing w:before="184" w:line="259" w:lineRule="auto"/>
+        <w:ind w:left="100" w:right="113" w:firstLine="719"/>
         <w:jc w:val="both"/>
         <w:rPr>
-          <w:rFonts w:hint="default" w:ascii="Arial" w:hAnsi="Arial" w:cs="Arial"/>
-        </w:rPr>
-      </w:pPr>
-      <w:r>
-        <w:rPr>
-          <w:rFonts w:hint="default" w:ascii="Arial" w:hAnsi="Arial" w:cs="Arial"/>
-          <w:spacing w:val="-1"/>
-        </w:rPr>
-        <w:t>No código VHDL que será executado na placa FPGA, foi montada a arquitetura de portas lógicas e led’s utilizados para entrada e saída do sistema, além de definir os estados e as variáveis que compõe a máquina. Além disso, após</w:t>
-      </w:r>
-      <w:r>
-        <w:rPr>
-          <w:rFonts w:hint="default" w:ascii="Arial" w:hAnsi="Arial" w:cs="Arial"/>
           <w:spacing w:val="-11"/>
         </w:rPr>
-        <w:t xml:space="preserve"> </w:t>
-      </w:r>
-      <w:r>
-        <w:rPr>
-          <w:rFonts w:hint="default" w:ascii="Arial" w:hAnsi="Arial" w:cs="Arial"/>
-          <w:spacing w:val="-1"/>
-        </w:rPr>
-        <w:t>a simplificação da lógica do sistema através do Karnaugh, foram construídas as condições e possibilidades no código em que as coordenadas setadas pelo usuário se encontrariam com as coordenadas dos navios no mar.</w:t>
-      </w:r>
-    </w:p>
-    <w:p>
-      <w:pPr>
-        <w:pStyle w:val="5"/>
-        <w:spacing w:before="10"/>
-        <w:rPr>
-          <w:rFonts w:hint="default" w:ascii="Arial" w:hAnsi="Arial" w:cs="Arial"/>
-          <w:sz w:val="27"/>
-        </w:rPr>
-      </w:pPr>
-    </w:p>
-    <w:p>
-      <w:pPr>
-        <w:pStyle w:val="2"/>
+      </w:pPr>
+      <w:r>
+        <w:rPr>
+          <w:spacing w:val="-11"/>
+        </w:rPr>
+        <w:t>Para posicionarmos as 3 posições de barcos (1 posição do barco menor + 2 posições do barco menor), foi necessário criar um estado para a inserção de cada posição, visto que não haveria</w:t>
+      </w:r>
+      <w:r>
+        <w:rPr>
+          <w:spacing w:val="-11"/>
+        </w:rPr>
+        <w:t xml:space="preserve"> chaves s</w:t>
+      </w:r>
+      <w:r>
+        <w:rPr>
+          <w:spacing w:val="-11"/>
+        </w:rPr>
+        <w:t xml:space="preserve">uficientes para adicionar todos </w:t>
+      </w:r>
+      <w:r>
+        <w:rPr>
+          <w:spacing w:val="-11"/>
+        </w:rPr>
+        <w:t>navios ao mesmo tempo</w:t>
+      </w:r>
+      <w:r>
+        <w:rPr>
+          <w:spacing w:val="-11"/>
+        </w:rPr>
+        <w:t xml:space="preserve">. Portanto, os 3 próximos estados (A, C e C2) servem para definir a posição de cada um dos barcos separadamente, como explicado anteriormente. </w:t>
+      </w:r>
+    </w:p>
+    <w:p>
+      <w:pPr>
+        <w:pStyle w:val="Corpodetexto"/>
+        <w:spacing w:before="184" w:line="259" w:lineRule="auto"/>
+        <w:ind w:left="100" w:right="113" w:firstLine="719"/>
+        <w:jc w:val="both"/>
+        <w:rPr>
+          <w:spacing w:val="-11"/>
+        </w:rPr>
+      </w:pPr>
+      <w:r>
+        <w:rPr>
+          <w:spacing w:val="-11"/>
+        </w:rPr>
+        <w:t>Para o estado C2</w:t>
+      </w:r>
+      <w:r>
+        <w:rPr>
+          <w:spacing w:val="-11"/>
+        </w:rPr>
+        <w:t xml:space="preserve"> em específico</w:t>
+      </w:r>
+      <w:r>
+        <w:rPr>
+          <w:spacing w:val="-11"/>
+        </w:rPr>
+        <w:t>, fez-se necessário construir uma validação do local onde a segunda posição do barco maior seria salva, visto que o próprio jogador pode escolher se o barco maior ficará posto na horizontal ou vertical através da seleção da chave sw(8). Nessa etapa, o sistema automaticamente posiciona a segunda posição do barco maior abaixo da primeira posição (em caso de vertical) ou coloca ao lado direito da primeira posição (em caso de horizontal). Caso o sistema identifique que a tentativa de inserção não é valida (exemplo: a primeira posição do navio maior já está na borda da direita do mar, então não é possível inserir na direita em caso horizontal)</w:t>
+      </w:r>
+      <w:r>
+        <w:rPr>
+          <w:spacing w:val="-11"/>
+        </w:rPr>
+        <w:t>, o sistema salva a segunda posição no lado contrário da condição explicada anteriormente. Para cada navio salvo no mar, um led vermelho é aceso.</w:t>
+      </w:r>
+    </w:p>
+    <w:p>
+      <w:pPr>
+        <w:pStyle w:val="Corpodetexto"/>
+        <w:spacing w:before="184" w:line="259" w:lineRule="auto"/>
+        <w:ind w:left="100" w:right="113" w:firstLine="719"/>
+        <w:jc w:val="both"/>
+        <w:rPr>
+          <w:spacing w:val="-11"/>
+        </w:rPr>
+      </w:pPr>
+      <w:r>
+        <w:rPr>
+          <w:spacing w:val="-11"/>
+        </w:rPr>
+        <w:t>Após a etapa de salvamento das posições dos navios a partir dos 3 estados anteriores, chegamos aos estados D e E, que é onde ocorre o disparo dos tiros e suas devidas validações. No estado D, basicamente ocorre a comparação da entrada definida pelo usuário que está efetuando os tiros com a posição descodificada de cada um dos barcos. Em caso de acerto do tiro, led’s verdes são acesos e, em caso de queda de algum dos navios, o led vermelho correspondente ao navio é apagado.</w:t>
+      </w:r>
+    </w:p>
+    <w:p>
+      <w:pPr>
+        <w:pStyle w:val="Corpodetexto"/>
+        <w:spacing w:before="184" w:line="259" w:lineRule="auto"/>
+        <w:ind w:left="100" w:right="113" w:firstLine="719"/>
+        <w:jc w:val="both"/>
+        <w:rPr>
+          <w:spacing w:val="-11"/>
+        </w:rPr>
+      </w:pPr>
+      <w:r>
+        <w:rPr>
+          <w:spacing w:val="-11"/>
+        </w:rPr>
+        <w:t xml:space="preserve">Dentro do estado E, é feita a verificação se todos os navios já foram acertados ou se a quantidade de jogadas restantes é igual a zero. Caso alguma dessas afirmações forem verdadeiras, o jogo é resetado e retorna para o estado S. Caso contrário, retorna ao estado D para continuar o disparo dos tiros. </w:t>
+      </w:r>
+    </w:p>
+    <w:p>
+      <w:pPr>
+        <w:pStyle w:val="Corpodetexto"/>
+        <w:spacing w:before="184" w:line="259" w:lineRule="auto"/>
+        <w:ind w:left="100" w:right="113" w:firstLine="719"/>
+        <w:jc w:val="both"/>
+        <w:rPr>
+          <w:spacing w:val="-11"/>
+        </w:rPr>
+      </w:pPr>
+    </w:p>
+    <w:p>
+      <w:pPr>
+        <w:pStyle w:val="Corpodetexto"/>
+        <w:spacing w:before="184" w:line="259" w:lineRule="auto"/>
+        <w:ind w:left="100" w:right="113" w:firstLine="719"/>
+        <w:jc w:val="both"/>
+        <w:rPr>
+          <w:spacing w:val="-11"/>
+        </w:rPr>
+      </w:pPr>
+    </w:p>
+    <w:p>
+      <w:pPr>
+        <w:pStyle w:val="Corpodetexto"/>
+        <w:spacing w:before="184" w:line="259" w:lineRule="auto"/>
+        <w:ind w:left="100" w:right="113" w:firstLine="719"/>
+        <w:jc w:val="both"/>
+        <w:rPr>
+          <w:spacing w:val="-11"/>
+        </w:rPr>
+      </w:pPr>
+    </w:p>
+    <w:p>
+      <w:pPr>
+        <w:pStyle w:val="Corpodetexto"/>
+        <w:spacing w:before="184" w:line="259" w:lineRule="auto"/>
+        <w:ind w:right="113"/>
+        <w:jc w:val="both"/>
+        <w:rPr>
+          <w:spacing w:val="-11"/>
+        </w:rPr>
+      </w:pPr>
+    </w:p>
+    <w:p>
+      <w:pPr>
+        <w:pStyle w:val="Corpodetexto"/>
+        <w:spacing w:before="184" w:line="259" w:lineRule="auto"/>
+        <w:ind w:right="113"/>
+        <w:jc w:val="both"/>
+        <w:rPr>
+          <w:spacing w:val="-11"/>
+        </w:rPr>
+      </w:pPr>
+    </w:p>
+    <w:p>
+      <w:pPr>
+        <w:pStyle w:val="Corpodetexto"/>
+        <w:spacing w:before="184" w:line="259" w:lineRule="auto"/>
+        <w:ind w:left="100" w:right="113" w:firstLine="719"/>
+        <w:jc w:val="both"/>
+        <w:rPr>
+          <w:spacing w:val="-11"/>
+        </w:rPr>
+      </w:pPr>
+    </w:p>
+    <w:p>
+      <w:pPr>
+        <w:pStyle w:val="Corpodetexto"/>
+        <w:spacing w:before="184" w:line="259" w:lineRule="auto"/>
+        <w:ind w:left="100" w:right="113" w:firstLine="719"/>
+        <w:jc w:val="both"/>
+        <w:rPr>
+          <w:spacing w:val="-11"/>
+        </w:rPr>
+      </w:pPr>
+    </w:p>
+    <w:p>
+      <w:pPr>
+        <w:pStyle w:val="Corpodetexto"/>
+        <w:spacing w:before="184" w:line="259" w:lineRule="auto"/>
+        <w:ind w:left="100" w:right="113" w:firstLine="719"/>
+        <w:jc w:val="both"/>
+        <w:rPr>
+          <w:spacing w:val="-11"/>
+        </w:rPr>
+      </w:pPr>
+    </w:p>
+    <w:p>
+      <w:pPr>
+        <w:pStyle w:val="Ttulo1"/>
         <w:numPr>
           <w:ilvl w:val="0"/>
           <w:numId w:val="1"/>
@@ -1925,224 +1658,159 @@
         </w:tabs>
         <w:ind w:left="342" w:hanging="243"/>
         <w:jc w:val="both"/>
-        <w:rPr>
-          <w:rFonts w:hint="default" w:ascii="Arial" w:hAnsi="Arial" w:cs="Arial"/>
-        </w:rPr>
-      </w:pPr>
-      <w:r>
-        <w:rPr>
-          <w:rFonts w:hint="default" w:ascii="Arial" w:hAnsi="Arial" w:cs="Arial"/>
-        </w:rPr>
+      </w:pPr>
+      <w:r>
         <w:t>Codificação</w:t>
       </w:r>
       <w:r>
         <w:rPr>
-          <w:rFonts w:hint="default" w:ascii="Arial" w:hAnsi="Arial" w:cs="Arial"/>
           <w:spacing w:val="-5"/>
         </w:rPr>
         <w:t xml:space="preserve"> </w:t>
       </w:r>
       <w:r>
-        <w:rPr>
-          <w:rFonts w:hint="default" w:ascii="Arial" w:hAnsi="Arial" w:cs="Arial"/>
-        </w:rPr>
         <w:t>do</w:t>
       </w:r>
       <w:r>
         <w:rPr>
-          <w:rFonts w:hint="default" w:ascii="Arial" w:hAnsi="Arial" w:cs="Arial"/>
           <w:spacing w:val="-4"/>
         </w:rPr>
         <w:t xml:space="preserve"> </w:t>
       </w:r>
       <w:r>
-        <w:rPr>
-          <w:rFonts w:hint="default" w:ascii="Arial" w:hAnsi="Arial" w:cs="Arial"/>
-        </w:rPr>
         <w:t>Campo e Tabela Verdade</w:t>
       </w:r>
     </w:p>
     <w:p>
       <w:pPr>
-        <w:pStyle w:val="5"/>
+        <w:pStyle w:val="Corpodetexto"/>
         <w:spacing w:before="183"/>
-        <w:ind w:left="100" w:firstLine="719" w:firstLineChars="0"/>
+        <w:ind w:left="100" w:firstLine="719"/>
         <w:jc w:val="both"/>
-        <w:rPr>
-          <w:rFonts w:hint="default" w:ascii="Arial" w:hAnsi="Arial" w:cs="Arial"/>
-        </w:rPr>
-      </w:pPr>
-      <w:r>
-        <w:rPr>
-          <w:rFonts w:hint="default" w:ascii="Arial" w:hAnsi="Arial" w:cs="Arial"/>
-        </w:rPr>
+      </w:pPr>
+      <w:r>
         <w:t>Foi</w:t>
       </w:r>
       <w:r>
         <w:rPr>
-          <w:rFonts w:hint="default" w:ascii="Arial" w:hAnsi="Arial" w:cs="Arial"/>
           <w:spacing w:val="-5"/>
         </w:rPr>
         <w:t xml:space="preserve"> </w:t>
       </w:r>
       <w:r>
-        <w:rPr>
-          <w:rFonts w:hint="default" w:ascii="Arial" w:hAnsi="Arial" w:cs="Arial"/>
-        </w:rPr>
-        <w:t>utilizada</w:t>
-      </w:r>
-      <w:r>
-        <w:rPr>
-          <w:rFonts w:hint="default" w:ascii="Arial" w:hAnsi="Arial" w:cs="Arial"/>
+        <w:t>util</w:t>
+      </w:r>
+      <w:r>
+        <w:t>izada</w:t>
+      </w:r>
+      <w:r>
+        <w:rPr>
           <w:spacing w:val="-4"/>
         </w:rPr>
         <w:t xml:space="preserve"> </w:t>
       </w:r>
       <w:r>
-        <w:rPr>
-          <w:rFonts w:hint="default" w:ascii="Arial" w:hAnsi="Arial" w:cs="Arial"/>
-        </w:rPr>
         <w:t>a</w:t>
       </w:r>
       <w:r>
         <w:rPr>
-          <w:rFonts w:hint="default" w:ascii="Arial" w:hAnsi="Arial" w:cs="Arial"/>
           <w:spacing w:val="-7"/>
         </w:rPr>
         <w:t xml:space="preserve"> </w:t>
       </w:r>
       <w:r>
-        <w:rPr>
-          <w:rFonts w:hint="default" w:ascii="Arial" w:hAnsi="Arial" w:cs="Arial"/>
-        </w:rPr>
         <w:t>matriz</w:t>
       </w:r>
       <w:r>
         <w:rPr>
-          <w:rFonts w:hint="default" w:ascii="Arial" w:hAnsi="Arial" w:cs="Arial"/>
           <w:spacing w:val="-6"/>
         </w:rPr>
         <w:t xml:space="preserve"> </w:t>
       </w:r>
       <w:r>
-        <w:rPr>
-          <w:rFonts w:hint="default" w:ascii="Arial" w:hAnsi="Arial" w:cs="Arial"/>
-        </w:rPr>
         <w:t>codificada</w:t>
       </w:r>
       <w:r>
         <w:rPr>
-          <w:rFonts w:hint="default" w:ascii="Arial" w:hAnsi="Arial" w:cs="Arial"/>
           <w:spacing w:val="-4"/>
         </w:rPr>
         <w:t xml:space="preserve"> </w:t>
       </w:r>
       <w:r>
-        <w:rPr>
-          <w:rFonts w:hint="default" w:ascii="Arial" w:hAnsi="Arial" w:cs="Arial"/>
-        </w:rPr>
         <w:t>número</w:t>
       </w:r>
       <w:r>
         <w:rPr>
-          <w:rFonts w:hint="default" w:ascii="Arial" w:hAnsi="Arial" w:cs="Arial"/>
           <w:spacing w:val="-6"/>
         </w:rPr>
         <w:t xml:space="preserve"> </w:t>
       </w:r>
       <w:r>
-        <w:rPr>
-          <w:rFonts w:hint="default" w:ascii="Arial" w:hAnsi="Arial" w:cs="Arial"/>
-        </w:rPr>
         <w:t>22</w:t>
       </w:r>
       <w:r>
         <w:rPr>
-          <w:rFonts w:hint="default" w:ascii="Arial" w:hAnsi="Arial" w:cs="Arial"/>
           <w:spacing w:val="-4"/>
         </w:rPr>
         <w:t xml:space="preserve"> </w:t>
       </w:r>
       <w:r>
-        <w:rPr>
-          <w:rFonts w:hint="default" w:ascii="Arial" w:hAnsi="Arial" w:cs="Arial"/>
-        </w:rPr>
         <w:t>para</w:t>
       </w:r>
       <w:r>
         <w:rPr>
-          <w:rFonts w:hint="default" w:ascii="Arial" w:hAnsi="Arial" w:cs="Arial"/>
           <w:spacing w:val="-5"/>
         </w:rPr>
         <w:t xml:space="preserve"> </w:t>
       </w:r>
       <w:r>
-        <w:rPr>
-          <w:rFonts w:hint="default" w:ascii="Arial" w:hAnsi="Arial" w:cs="Arial"/>
-        </w:rPr>
         <w:t>a</w:t>
       </w:r>
       <w:r>
         <w:rPr>
-          <w:rFonts w:hint="default" w:ascii="Arial" w:hAnsi="Arial" w:cs="Arial"/>
           <w:spacing w:val="-4"/>
         </w:rPr>
         <w:t xml:space="preserve"> </w:t>
       </w:r>
       <w:r>
-        <w:rPr>
-          <w:rFonts w:hint="default" w:ascii="Arial" w:hAnsi="Arial" w:cs="Arial"/>
-        </w:rPr>
         <w:t>construção</w:t>
       </w:r>
       <w:r>
         <w:rPr>
-          <w:rFonts w:hint="default" w:ascii="Arial" w:hAnsi="Arial" w:cs="Arial"/>
           <w:spacing w:val="-4"/>
         </w:rPr>
         <w:t xml:space="preserve"> </w:t>
       </w:r>
       <w:r>
-        <w:rPr>
-          <w:rFonts w:hint="default" w:ascii="Arial" w:hAnsi="Arial" w:cs="Arial"/>
-        </w:rPr>
         <w:t>do</w:t>
       </w:r>
       <w:r>
         <w:rPr>
-          <w:rFonts w:hint="default" w:ascii="Arial" w:hAnsi="Arial" w:cs="Arial"/>
           <w:spacing w:val="-3"/>
         </w:rPr>
         <w:t xml:space="preserve"> </w:t>
       </w:r>
       <w:r>
-        <w:rPr>
-          <w:rFonts w:hint="default" w:ascii="Arial" w:hAnsi="Arial" w:cs="Arial"/>
-        </w:rPr>
         <w:t>circuito:</w:t>
       </w:r>
     </w:p>
     <w:tbl>
       <w:tblPr>
-        <w:tblStyle w:val="7"/>
+        <w:tblStyle w:val="TableNormal"/>
         <w:tblpPr w:leftFromText="141" w:rightFromText="141" w:vertAnchor="text" w:horzAnchor="page" w:tblpXSpec="center" w:tblpY="223"/>
         <w:tblW w:w="0" w:type="auto"/>
         <w:jc w:val="center"/>
+        <w:tblInd w:w="0" w:type="dxa"/>
         <w:tblBorders>
-          <w:top w:val="single" w:color="000000" w:sz="8" w:space="0"/>
-          <w:left w:val="single" w:color="000000" w:sz="8" w:space="0"/>
-          <w:bottom w:val="single" w:color="000000" w:sz="8" w:space="0"/>
-          <w:right w:val="single" w:color="000000" w:sz="8" w:space="0"/>
-          <w:insideH w:val="single" w:color="000000" w:sz="8" w:space="0"/>
-          <w:insideV w:val="single" w:color="000000" w:sz="8" w:space="0"/>
+          <w:top w:val="single" w:sz="8" w:space="0" w:color="000000"/>
+          <w:left w:val="single" w:sz="8" w:space="0" w:color="000000"/>
+          <w:bottom w:val="single" w:sz="8" w:space="0" w:color="000000"/>
+          <w:right w:val="single" w:sz="8" w:space="0" w:color="000000"/>
+          <w:insideH w:val="single" w:sz="8" w:space="0" w:color="000000"/>
+          <w:insideV w:val="single" w:sz="8" w:space="0" w:color="000000"/>
         </w:tblBorders>
         <w:tblLayout w:type="fixed"/>
-        <w:tblCellMar>
-          <w:top w:w="0" w:type="dxa"/>
-          <w:left w:w="0" w:type="dxa"/>
-          <w:bottom w:w="0" w:type="dxa"/>
-          <w:right w:w="0" w:type="dxa"/>
-        </w:tblCellMar>
+        <w:tblLook w:val="04A0" w:firstRow="1" w:lastRow="0" w:firstColumn="1" w:lastColumn="0" w:noHBand="0" w:noVBand="1"/>
       </w:tblPr>
       <w:tblGrid>
         <w:gridCol w:w="951"/>
@@ -2151,45 +1819,26 @@
         <w:gridCol w:w="951"/>
       </w:tblGrid>
       <w:tr>
-        <w:tblPrEx>
-          <w:tblBorders>
-            <w:top w:val="single" w:color="000000" w:sz="8" w:space="0"/>
-            <w:left w:val="single" w:color="000000" w:sz="8" w:space="0"/>
-            <w:bottom w:val="single" w:color="000000" w:sz="8" w:space="0"/>
-            <w:right w:val="single" w:color="000000" w:sz="8" w:space="0"/>
-            <w:insideH w:val="single" w:color="000000" w:sz="8" w:space="0"/>
-            <w:insideV w:val="single" w:color="000000" w:sz="8" w:space="0"/>
-          </w:tblBorders>
-          <w:tblCellMar>
-            <w:top w:w="0" w:type="dxa"/>
-            <w:left w:w="0" w:type="dxa"/>
-            <w:bottom w:w="0" w:type="dxa"/>
-            <w:right w:w="0" w:type="dxa"/>
-          </w:tblCellMar>
-        </w:tblPrEx>
         <w:trPr>
-          <w:trHeight w:val="474" w:hRule="atLeast"/>
+          <w:trHeight w:val="474"/>
           <w:jc w:val="center"/>
         </w:trPr>
         <w:tc>
           <w:tcPr>
             <w:tcW w:w="951" w:type="dxa"/>
-            <w:vAlign w:val="top"/>
           </w:tcPr>
           <w:p>
             <w:pPr>
-              <w:pStyle w:val="9"/>
-              <w:spacing w:before="99" w:line="240" w:lineRule="auto"/>
-              <w:ind w:left="100" w:right="0"/>
+              <w:pStyle w:val="TableParagraph"/>
+              <w:spacing w:before="99"/>
+              <w:ind w:left="100"/>
               <w:jc w:val="left"/>
               <w:rPr>
-                <w:rFonts w:hint="default" w:ascii="Arial" w:hAnsi="Arial" w:cs="Arial"/>
                 <w:sz w:val="18"/>
               </w:rPr>
             </w:pPr>
             <w:r>
               <w:rPr>
-                <w:rFonts w:hint="default" w:ascii="Arial" w:hAnsi="Arial" w:cs="Arial"/>
                 <w:sz w:val="18"/>
               </w:rPr>
               <w:t>1001</w:t>
@@ -2199,22 +1848,19 @@
         <w:tc>
           <w:tcPr>
             <w:tcW w:w="950" w:type="dxa"/>
-            <w:vAlign w:val="top"/>
           </w:tcPr>
           <w:p>
             <w:pPr>
-              <w:pStyle w:val="9"/>
-              <w:spacing w:before="99" w:line="240" w:lineRule="auto"/>
-              <w:ind w:left="100" w:right="0"/>
+              <w:pStyle w:val="TableParagraph"/>
+              <w:spacing w:before="99"/>
+              <w:ind w:left="100"/>
               <w:jc w:val="left"/>
               <w:rPr>
-                <w:rFonts w:hint="default" w:ascii="Arial" w:hAnsi="Arial" w:cs="Arial"/>
                 <w:sz w:val="18"/>
               </w:rPr>
             </w:pPr>
             <w:r>
               <w:rPr>
-                <w:rFonts w:hint="default" w:ascii="Arial" w:hAnsi="Arial" w:cs="Arial"/>
                 <w:sz w:val="18"/>
               </w:rPr>
               <w:t>0110</w:t>
@@ -2224,22 +1870,19 @@
         <w:tc>
           <w:tcPr>
             <w:tcW w:w="950" w:type="dxa"/>
-            <w:vAlign w:val="top"/>
           </w:tcPr>
           <w:p>
             <w:pPr>
-              <w:pStyle w:val="9"/>
-              <w:spacing w:before="99" w:line="240" w:lineRule="auto"/>
-              <w:ind w:left="100" w:right="0"/>
+              <w:pStyle w:val="TableParagraph"/>
+              <w:spacing w:before="99"/>
+              <w:ind w:left="100"/>
               <w:jc w:val="left"/>
               <w:rPr>
-                <w:rFonts w:hint="default" w:ascii="Arial" w:hAnsi="Arial" w:cs="Arial"/>
                 <w:sz w:val="18"/>
               </w:rPr>
             </w:pPr>
             <w:r>
               <w:rPr>
-                <w:rFonts w:hint="default" w:ascii="Arial" w:hAnsi="Arial" w:cs="Arial"/>
                 <w:sz w:val="18"/>
               </w:rPr>
               <w:t>1111</w:t>
@@ -2249,22 +1892,19 @@
         <w:tc>
           <w:tcPr>
             <w:tcW w:w="951" w:type="dxa"/>
-            <w:vAlign w:val="top"/>
           </w:tcPr>
           <w:p>
             <w:pPr>
-              <w:pStyle w:val="9"/>
-              <w:spacing w:before="99" w:line="240" w:lineRule="auto"/>
-              <w:ind w:left="98" w:right="0"/>
+              <w:pStyle w:val="TableParagraph"/>
+              <w:spacing w:before="99"/>
+              <w:ind w:left="98"/>
               <w:jc w:val="left"/>
               <w:rPr>
-                <w:rFonts w:hint="default" w:ascii="Arial" w:hAnsi="Arial" w:cs="Arial"/>
                 <w:sz w:val="18"/>
               </w:rPr>
             </w:pPr>
             <w:r>
               <w:rPr>
-                <w:rFonts w:hint="default" w:ascii="Arial" w:hAnsi="Arial" w:cs="Arial"/>
                 <w:sz w:val="18"/>
               </w:rPr>
               <w:t>1101</w:t>
@@ -2273,45 +1913,26 @@
         </w:tc>
       </w:tr>
       <w:tr>
-        <w:tblPrEx>
-          <w:tblBorders>
-            <w:top w:val="single" w:color="000000" w:sz="8" w:space="0"/>
-            <w:left w:val="single" w:color="000000" w:sz="8" w:space="0"/>
-            <w:bottom w:val="single" w:color="000000" w:sz="8" w:space="0"/>
-            <w:right w:val="single" w:color="000000" w:sz="8" w:space="0"/>
-            <w:insideH w:val="single" w:color="000000" w:sz="8" w:space="0"/>
-            <w:insideV w:val="single" w:color="000000" w:sz="8" w:space="0"/>
-          </w:tblBorders>
-          <w:tblCellMar>
-            <w:top w:w="0" w:type="dxa"/>
-            <w:left w:w="0" w:type="dxa"/>
-            <w:bottom w:w="0" w:type="dxa"/>
-            <w:right w:w="0" w:type="dxa"/>
-          </w:tblCellMar>
-        </w:tblPrEx>
         <w:trPr>
-          <w:trHeight w:val="495" w:hRule="atLeast"/>
+          <w:trHeight w:val="495"/>
           <w:jc w:val="center"/>
         </w:trPr>
         <w:tc>
           <w:tcPr>
             <w:tcW w:w="951" w:type="dxa"/>
-            <w:vAlign w:val="top"/>
           </w:tcPr>
           <w:p>
             <w:pPr>
-              <w:pStyle w:val="9"/>
-              <w:spacing w:before="99" w:line="240" w:lineRule="auto"/>
-              <w:ind w:left="100" w:right="0"/>
+              <w:pStyle w:val="TableParagraph"/>
+              <w:spacing w:before="99"/>
+              <w:ind w:left="100"/>
               <w:jc w:val="left"/>
               <w:rPr>
-                <w:rFonts w:hint="default" w:ascii="Arial" w:hAnsi="Arial" w:cs="Arial"/>
                 <w:sz w:val="18"/>
               </w:rPr>
             </w:pPr>
             <w:r>
               <w:rPr>
-                <w:rFonts w:hint="default" w:ascii="Arial" w:hAnsi="Arial" w:cs="Arial"/>
                 <w:sz w:val="18"/>
               </w:rPr>
               <w:t>0000</w:t>
@@ -2321,22 +1942,19 @@
         <w:tc>
           <w:tcPr>
             <w:tcW w:w="950" w:type="dxa"/>
-            <w:vAlign w:val="top"/>
           </w:tcPr>
           <w:p>
             <w:pPr>
-              <w:pStyle w:val="9"/>
-              <w:spacing w:before="99" w:line="240" w:lineRule="auto"/>
-              <w:ind w:left="100" w:right="0"/>
+              <w:pStyle w:val="TableParagraph"/>
+              <w:spacing w:before="99"/>
+              <w:ind w:left="100"/>
               <w:jc w:val="left"/>
               <w:rPr>
-                <w:rFonts w:hint="default" w:ascii="Arial" w:hAnsi="Arial" w:cs="Arial"/>
                 <w:sz w:val="18"/>
               </w:rPr>
             </w:pPr>
             <w:r>
               <w:rPr>
-                <w:rFonts w:hint="default" w:ascii="Arial" w:hAnsi="Arial" w:cs="Arial"/>
                 <w:sz w:val="18"/>
               </w:rPr>
               <w:t>1011</w:t>
@@ -2346,22 +1964,19 @@
         <w:tc>
           <w:tcPr>
             <w:tcW w:w="950" w:type="dxa"/>
-            <w:vAlign w:val="top"/>
           </w:tcPr>
           <w:p>
             <w:pPr>
-              <w:pStyle w:val="9"/>
-              <w:spacing w:before="99" w:line="240" w:lineRule="auto"/>
-              <w:ind w:left="100" w:right="0"/>
+              <w:pStyle w:val="TableParagraph"/>
+              <w:spacing w:before="99"/>
+              <w:ind w:left="100"/>
               <w:jc w:val="left"/>
               <w:rPr>
-                <w:rFonts w:hint="default" w:ascii="Arial" w:hAnsi="Arial" w:cs="Arial"/>
                 <w:sz w:val="18"/>
               </w:rPr>
             </w:pPr>
             <w:r>
               <w:rPr>
-                <w:rFonts w:hint="default" w:ascii="Arial" w:hAnsi="Arial" w:cs="Arial"/>
                 <w:sz w:val="18"/>
               </w:rPr>
               <w:t>0001</w:t>
@@ -2371,22 +1986,19 @@
         <w:tc>
           <w:tcPr>
             <w:tcW w:w="951" w:type="dxa"/>
-            <w:vAlign w:val="top"/>
           </w:tcPr>
           <w:p>
             <w:pPr>
-              <w:pStyle w:val="9"/>
-              <w:spacing w:before="99" w:line="240" w:lineRule="auto"/>
-              <w:ind w:left="98" w:right="0"/>
+              <w:pStyle w:val="TableParagraph"/>
+              <w:spacing w:before="99"/>
+              <w:ind w:left="98"/>
               <w:jc w:val="left"/>
               <w:rPr>
-                <w:rFonts w:hint="default" w:ascii="Arial" w:hAnsi="Arial" w:cs="Arial"/>
                 <w:sz w:val="18"/>
               </w:rPr>
             </w:pPr>
             <w:r>
               <w:rPr>
-                <w:rFonts w:hint="default" w:ascii="Arial" w:hAnsi="Arial" w:cs="Arial"/>
                 <w:sz w:val="18"/>
               </w:rPr>
               <w:t>0011</w:t>
@@ -2395,45 +2007,26 @@
         </w:tc>
       </w:tr>
       <w:tr>
-        <w:tblPrEx>
-          <w:tblBorders>
-            <w:top w:val="single" w:color="000000" w:sz="8" w:space="0"/>
-            <w:left w:val="single" w:color="000000" w:sz="8" w:space="0"/>
-            <w:bottom w:val="single" w:color="000000" w:sz="8" w:space="0"/>
-            <w:right w:val="single" w:color="000000" w:sz="8" w:space="0"/>
-            <w:insideH w:val="single" w:color="000000" w:sz="8" w:space="0"/>
-            <w:insideV w:val="single" w:color="000000" w:sz="8" w:space="0"/>
-          </w:tblBorders>
-          <w:tblCellMar>
-            <w:top w:w="0" w:type="dxa"/>
-            <w:left w:w="0" w:type="dxa"/>
-            <w:bottom w:w="0" w:type="dxa"/>
-            <w:right w:w="0" w:type="dxa"/>
-          </w:tblCellMar>
-        </w:tblPrEx>
         <w:trPr>
-          <w:trHeight w:val="474" w:hRule="atLeast"/>
+          <w:trHeight w:val="474"/>
           <w:jc w:val="center"/>
         </w:trPr>
         <w:tc>
           <w:tcPr>
             <w:tcW w:w="951" w:type="dxa"/>
-            <w:vAlign w:val="top"/>
           </w:tcPr>
           <w:p>
             <w:pPr>
-              <w:pStyle w:val="9"/>
-              <w:spacing w:before="99" w:line="240" w:lineRule="auto"/>
-              <w:ind w:left="100" w:right="0"/>
+              <w:pStyle w:val="TableParagraph"/>
+              <w:spacing w:before="99"/>
+              <w:ind w:left="100"/>
               <w:jc w:val="left"/>
               <w:rPr>
-                <w:rFonts w:hint="default" w:ascii="Arial" w:hAnsi="Arial" w:cs="Arial"/>
                 <w:sz w:val="18"/>
               </w:rPr>
             </w:pPr>
             <w:r>
               <w:rPr>
-                <w:rFonts w:hint="default" w:ascii="Arial" w:hAnsi="Arial" w:cs="Arial"/>
                 <w:sz w:val="18"/>
               </w:rPr>
               <w:t>1110</w:t>
@@ -2443,22 +2036,19 @@
         <w:tc>
           <w:tcPr>
             <w:tcW w:w="950" w:type="dxa"/>
-            <w:vAlign w:val="top"/>
           </w:tcPr>
           <w:p>
             <w:pPr>
-              <w:pStyle w:val="9"/>
-              <w:spacing w:before="99" w:line="240" w:lineRule="auto"/>
-              <w:ind w:left="100" w:right="0"/>
+              <w:pStyle w:val="TableParagraph"/>
+              <w:spacing w:before="99"/>
+              <w:ind w:left="100"/>
               <w:jc w:val="left"/>
               <w:rPr>
-                <w:rFonts w:hint="default" w:ascii="Arial" w:hAnsi="Arial" w:cs="Arial"/>
                 <w:sz w:val="18"/>
               </w:rPr>
             </w:pPr>
             <w:r>
               <w:rPr>
-                <w:rFonts w:hint="default" w:ascii="Arial" w:hAnsi="Arial" w:cs="Arial"/>
                 <w:sz w:val="18"/>
               </w:rPr>
               <w:t>0100</w:t>
@@ -2468,22 +2058,19 @@
         <w:tc>
           <w:tcPr>
             <w:tcW w:w="950" w:type="dxa"/>
-            <w:vAlign w:val="top"/>
           </w:tcPr>
           <w:p>
             <w:pPr>
-              <w:pStyle w:val="9"/>
-              <w:spacing w:before="99" w:line="240" w:lineRule="auto"/>
-              <w:ind w:left="100" w:right="0"/>
+              <w:pStyle w:val="TableParagraph"/>
+              <w:spacing w:before="99"/>
+              <w:ind w:left="100"/>
               <w:jc w:val="left"/>
               <w:rPr>
-                <w:rFonts w:hint="default" w:ascii="Arial" w:hAnsi="Arial" w:cs="Arial"/>
                 <w:sz w:val="18"/>
               </w:rPr>
             </w:pPr>
             <w:r>
               <w:rPr>
-                <w:rFonts w:hint="default" w:ascii="Arial" w:hAnsi="Arial" w:cs="Arial"/>
                 <w:sz w:val="18"/>
               </w:rPr>
               <w:t>0010</w:t>
@@ -2493,22 +2080,19 @@
         <w:tc>
           <w:tcPr>
             <w:tcW w:w="951" w:type="dxa"/>
-            <w:vAlign w:val="top"/>
           </w:tcPr>
           <w:p>
             <w:pPr>
-              <w:pStyle w:val="9"/>
-              <w:spacing w:before="99" w:line="240" w:lineRule="auto"/>
-              <w:ind w:left="98" w:right="0"/>
+              <w:pStyle w:val="TableParagraph"/>
+              <w:spacing w:before="99"/>
+              <w:ind w:left="98"/>
               <w:jc w:val="left"/>
               <w:rPr>
-                <w:rFonts w:hint="default" w:ascii="Arial" w:hAnsi="Arial" w:cs="Arial"/>
                 <w:sz w:val="18"/>
               </w:rPr>
             </w:pPr>
             <w:r>
               <w:rPr>
-                <w:rFonts w:hint="default" w:ascii="Arial" w:hAnsi="Arial" w:cs="Arial"/>
                 <w:sz w:val="18"/>
               </w:rPr>
               <w:t>1010</w:t>
@@ -2517,45 +2101,26 @@
         </w:tc>
       </w:tr>
       <w:tr>
-        <w:tblPrEx>
-          <w:tblBorders>
-            <w:top w:val="single" w:color="000000" w:sz="8" w:space="0"/>
-            <w:left w:val="single" w:color="000000" w:sz="8" w:space="0"/>
-            <w:bottom w:val="single" w:color="000000" w:sz="8" w:space="0"/>
-            <w:right w:val="single" w:color="000000" w:sz="8" w:space="0"/>
-            <w:insideH w:val="single" w:color="000000" w:sz="8" w:space="0"/>
-            <w:insideV w:val="single" w:color="000000" w:sz="8" w:space="0"/>
-          </w:tblBorders>
-          <w:tblCellMar>
-            <w:top w:w="0" w:type="dxa"/>
-            <w:left w:w="0" w:type="dxa"/>
-            <w:bottom w:w="0" w:type="dxa"/>
-            <w:right w:w="0" w:type="dxa"/>
-          </w:tblCellMar>
-        </w:tblPrEx>
         <w:trPr>
-          <w:trHeight w:val="498" w:hRule="atLeast"/>
+          <w:trHeight w:val="498"/>
           <w:jc w:val="center"/>
         </w:trPr>
         <w:tc>
           <w:tcPr>
             <w:tcW w:w="951" w:type="dxa"/>
-            <w:vAlign w:val="top"/>
           </w:tcPr>
           <w:p>
             <w:pPr>
-              <w:pStyle w:val="9"/>
-              <w:spacing w:before="99" w:line="240" w:lineRule="auto"/>
-              <w:ind w:left="100" w:right="0"/>
+              <w:pStyle w:val="TableParagraph"/>
+              <w:spacing w:before="99"/>
+              <w:ind w:left="100"/>
               <w:jc w:val="left"/>
               <w:rPr>
-                <w:rFonts w:hint="default" w:ascii="Arial" w:hAnsi="Arial" w:cs="Arial"/>
                 <w:sz w:val="18"/>
               </w:rPr>
             </w:pPr>
             <w:r>
               <w:rPr>
-                <w:rFonts w:hint="default" w:ascii="Arial" w:hAnsi="Arial" w:cs="Arial"/>
                 <w:sz w:val="18"/>
               </w:rPr>
               <w:t>0111</w:t>
@@ -2565,22 +2130,19 @@
         <w:tc>
           <w:tcPr>
             <w:tcW w:w="950" w:type="dxa"/>
-            <w:vAlign w:val="top"/>
           </w:tcPr>
           <w:p>
             <w:pPr>
-              <w:pStyle w:val="9"/>
-              <w:spacing w:before="99" w:line="240" w:lineRule="auto"/>
-              <w:ind w:left="100" w:right="0"/>
+              <w:pStyle w:val="TableParagraph"/>
+              <w:spacing w:before="99"/>
+              <w:ind w:left="100"/>
               <w:jc w:val="left"/>
               <w:rPr>
-                <w:rFonts w:hint="default" w:ascii="Arial" w:hAnsi="Arial" w:cs="Arial"/>
                 <w:sz w:val="18"/>
               </w:rPr>
             </w:pPr>
             <w:r>
               <w:rPr>
-                <w:rFonts w:hint="default" w:ascii="Arial" w:hAnsi="Arial" w:cs="Arial"/>
                 <w:sz w:val="18"/>
               </w:rPr>
               <w:t>1000</w:t>
@@ -2590,22 +2152,19 @@
         <w:tc>
           <w:tcPr>
             <w:tcW w:w="950" w:type="dxa"/>
-            <w:vAlign w:val="top"/>
           </w:tcPr>
           <w:p>
             <w:pPr>
-              <w:pStyle w:val="9"/>
-              <w:spacing w:before="99" w:line="240" w:lineRule="auto"/>
-              <w:ind w:left="100" w:right="0"/>
+              <w:pStyle w:val="TableParagraph"/>
+              <w:spacing w:before="99"/>
+              <w:ind w:left="100"/>
               <w:jc w:val="left"/>
               <w:rPr>
-                <w:rFonts w:hint="default" w:ascii="Arial" w:hAnsi="Arial" w:cs="Arial"/>
                 <w:sz w:val="18"/>
               </w:rPr>
             </w:pPr>
             <w:r>
               <w:rPr>
-                <w:rFonts w:hint="default" w:ascii="Arial" w:hAnsi="Arial" w:cs="Arial"/>
                 <w:sz w:val="18"/>
               </w:rPr>
               <w:t>1100</w:t>
@@ -2615,22 +2174,19 @@
         <w:tc>
           <w:tcPr>
             <w:tcW w:w="951" w:type="dxa"/>
-            <w:vAlign w:val="top"/>
           </w:tcPr>
           <w:p>
             <w:pPr>
-              <w:pStyle w:val="9"/>
-              <w:spacing w:before="99" w:line="240" w:lineRule="auto"/>
-              <w:ind w:left="98" w:right="0"/>
+              <w:pStyle w:val="TableParagraph"/>
+              <w:spacing w:before="99"/>
+              <w:ind w:left="98"/>
               <w:jc w:val="left"/>
               <w:rPr>
-                <w:rFonts w:hint="default" w:ascii="Arial" w:hAnsi="Arial" w:cs="Arial"/>
                 <w:sz w:val="18"/>
               </w:rPr>
             </w:pPr>
             <w:r>
               <w:rPr>
-                <w:rFonts w:hint="default" w:ascii="Arial" w:hAnsi="Arial" w:cs="Arial"/>
                 <w:sz w:val="18"/>
               </w:rPr>
               <w:t>0101</w:t>
@@ -2641,50 +2197,39 @@
     </w:tbl>
     <w:p>
       <w:pPr>
-        <w:pStyle w:val="5"/>
+        <w:pStyle w:val="Corpodetexto"/>
         <w:spacing w:before="182" w:line="259" w:lineRule="auto"/>
         <w:ind w:left="100"/>
-        <w:rPr>
-          <w:rFonts w:hint="default" w:ascii="Arial" w:hAnsi="Arial" w:cs="Arial"/>
-        </w:rPr>
-      </w:pPr>
-    </w:p>
-    <w:p>
-      <w:pPr>
-        <w:pStyle w:val="5"/>
+      </w:pPr>
+    </w:p>
+    <w:p>
+      <w:pPr>
+        <w:pStyle w:val="Corpodetexto"/>
         <w:spacing w:before="182" w:line="259" w:lineRule="auto"/>
         <w:ind w:left="100"/>
-        <w:rPr>
-          <w:rFonts w:hint="default" w:ascii="Arial" w:hAnsi="Arial" w:cs="Arial"/>
-        </w:rPr>
-      </w:pPr>
-    </w:p>
-    <w:p>
-      <w:pPr>
-        <w:pStyle w:val="5"/>
+      </w:pPr>
+    </w:p>
+    <w:p>
+      <w:pPr>
+        <w:pStyle w:val="Corpodetexto"/>
         <w:spacing w:before="182" w:line="259" w:lineRule="auto"/>
         <w:ind w:left="100"/>
-        <w:rPr>
-          <w:rFonts w:hint="default" w:ascii="Arial" w:hAnsi="Arial" w:cs="Arial"/>
-        </w:rPr>
-      </w:pPr>
-    </w:p>
-    <w:p>
-      <w:pPr>
-        <w:pStyle w:val="5"/>
+      </w:pPr>
+    </w:p>
+    <w:p>
+      <w:pPr>
+        <w:pStyle w:val="Corpodetexto"/>
         <w:spacing w:before="182" w:line="259" w:lineRule="auto"/>
         <w:rPr>
-          <w:rFonts w:hint="default" w:ascii="Arial" w:hAnsi="Arial" w:cs="Arial"/>
-          <w:lang w:val="pt-BR"/>
-        </w:rPr>
-      </w:pPr>
-    </w:p>
-    <w:p>
-      <w:pPr>
-        <w:pStyle w:val="5"/>
+          <w:lang w:val="pt-BR"/>
+        </w:rPr>
+      </w:pPr>
+    </w:p>
+    <w:p>
+      <w:pPr>
+        <w:pStyle w:val="Corpodetexto"/>
         <w:spacing w:before="182" w:line="259" w:lineRule="auto"/>
         <w:rPr>
-          <w:rFonts w:hint="default" w:cs="Arial"/>
           <w:sz w:val="22"/>
           <w:szCs w:val="22"/>
           <w:lang w:val="pt-BR"/>
@@ -2693,11 +2238,10 @@
     </w:p>
     <w:p>
       <w:pPr>
-        <w:pStyle w:val="5"/>
+        <w:pStyle w:val="Corpodetexto"/>
         <w:spacing w:before="182" w:line="259" w:lineRule="auto"/>
         <w:jc w:val="center"/>
         <w:rPr>
-          <w:rFonts w:hint="default" w:ascii="Arial" w:hAnsi="Arial" w:cs="Arial"/>
           <w:sz w:val="22"/>
           <w:szCs w:val="22"/>
           <w:lang w:val="pt-BR"/>
@@ -2705,7 +2249,6 @@
       </w:pPr>
       <w:r>
         <w:rPr>
-          <w:rFonts w:hint="default" w:cs="Arial"/>
           <w:sz w:val="22"/>
           <w:szCs w:val="22"/>
           <w:lang w:val="pt-BR"/>
@@ -2715,468 +2258,315 @@
     </w:p>
     <w:p>
       <w:pPr>
-        <w:pStyle w:val="5"/>
+        <w:pStyle w:val="Corpodetexto"/>
         <w:spacing w:before="182" w:line="259" w:lineRule="auto"/>
-        <w:ind w:left="100" w:firstLine="719" w:firstLineChars="0"/>
-        <w:rPr>
-          <w:rFonts w:hint="default" w:ascii="Arial" w:hAnsi="Arial" w:cs="Arial"/>
-        </w:rPr>
-      </w:pPr>
-      <w:r>
-        <w:rPr>
-          <w:rFonts w:hint="default" w:ascii="Arial" w:hAnsi="Arial" w:cs="Arial"/>
-        </w:rPr>
+        <w:ind w:left="100" w:firstLine="719"/>
+        <w:jc w:val="both"/>
+      </w:pPr>
+      <w:r>
         <w:t>A</w:t>
       </w:r>
       <w:r>
         <w:rPr>
-          <w:rFonts w:hint="default" w:ascii="Arial" w:hAnsi="Arial" w:cs="Arial"/>
           <w:spacing w:val="-3"/>
         </w:rPr>
         <w:t xml:space="preserve"> </w:t>
       </w:r>
       <w:r>
-        <w:rPr>
-          <w:rFonts w:hint="default" w:ascii="Arial" w:hAnsi="Arial" w:cs="Arial"/>
-        </w:rPr>
         <w:t>partir</w:t>
       </w:r>
       <w:r>
         <w:rPr>
-          <w:rFonts w:hint="default" w:ascii="Arial" w:hAnsi="Arial" w:cs="Arial"/>
           <w:spacing w:val="-2"/>
         </w:rPr>
         <w:t xml:space="preserve"> </w:t>
       </w:r>
       <w:r>
-        <w:rPr>
-          <w:rFonts w:hint="default" w:ascii="Arial" w:hAnsi="Arial" w:cs="Arial"/>
-        </w:rPr>
         <w:t>da</w:t>
       </w:r>
       <w:r>
         <w:rPr>
-          <w:rFonts w:hint="default" w:ascii="Arial" w:hAnsi="Arial" w:cs="Arial"/>
           <w:spacing w:val="-2"/>
         </w:rPr>
         <w:t xml:space="preserve"> </w:t>
       </w:r>
       <w:r>
-        <w:rPr>
-          <w:rFonts w:hint="default" w:ascii="Arial" w:hAnsi="Arial" w:cs="Arial"/>
-        </w:rPr>
         <w:t>codificação</w:t>
       </w:r>
       <w:r>
         <w:rPr>
-          <w:rFonts w:hint="default" w:ascii="Arial" w:hAnsi="Arial" w:cs="Arial"/>
           <w:spacing w:val="-2"/>
         </w:rPr>
         <w:t xml:space="preserve"> </w:t>
       </w:r>
       <w:r>
-        <w:rPr>
-          <w:rFonts w:hint="default" w:ascii="Arial" w:hAnsi="Arial" w:cs="Arial"/>
-        </w:rPr>
         <w:t>do</w:t>
       </w:r>
       <w:r>
         <w:rPr>
-          <w:rFonts w:hint="default" w:ascii="Arial" w:hAnsi="Arial" w:cs="Arial"/>
           <w:spacing w:val="-1"/>
         </w:rPr>
         <w:t xml:space="preserve"> </w:t>
       </w:r>
       <w:r>
-        <w:rPr>
-          <w:rFonts w:hint="default" w:ascii="Arial" w:hAnsi="Arial" w:cs="Arial"/>
-        </w:rPr>
         <w:t>campo</w:t>
       </w:r>
       <w:r>
         <w:rPr>
-          <w:rFonts w:hint="default" w:ascii="Arial" w:hAnsi="Arial" w:cs="Arial"/>
           <w:spacing w:val="-2"/>
         </w:rPr>
         <w:t xml:space="preserve"> </w:t>
       </w:r>
       <w:r>
-        <w:rPr>
-          <w:rFonts w:hint="default" w:ascii="Arial" w:hAnsi="Arial" w:cs="Arial"/>
-        </w:rPr>
         <w:t>acima,</w:t>
       </w:r>
       <w:r>
         <w:rPr>
-          <w:rFonts w:hint="default" w:ascii="Arial" w:hAnsi="Arial" w:cs="Arial"/>
           <w:spacing w:val="-2"/>
         </w:rPr>
         <w:t xml:space="preserve"> </w:t>
       </w:r>
       <w:r>
-        <w:rPr>
-          <w:rFonts w:hint="default" w:ascii="Arial" w:hAnsi="Arial" w:cs="Arial"/>
-        </w:rPr>
         <w:t>foi</w:t>
       </w:r>
       <w:r>
         <w:rPr>
-          <w:rFonts w:hint="default" w:ascii="Arial" w:hAnsi="Arial" w:cs="Arial"/>
           <w:spacing w:val="1"/>
         </w:rPr>
         <w:t xml:space="preserve"> </w:t>
       </w:r>
       <w:r>
-        <w:rPr>
-          <w:rFonts w:hint="default" w:ascii="Arial" w:hAnsi="Arial" w:cs="Arial"/>
-        </w:rPr>
         <w:t>construída</w:t>
       </w:r>
       <w:r>
         <w:rPr>
-          <w:rFonts w:hint="default" w:ascii="Arial" w:hAnsi="Arial" w:cs="Arial"/>
           <w:spacing w:val="-4"/>
         </w:rPr>
         <w:t xml:space="preserve"> </w:t>
       </w:r>
       <w:r>
-        <w:rPr>
-          <w:rFonts w:hint="default" w:ascii="Arial" w:hAnsi="Arial" w:cs="Arial"/>
-        </w:rPr>
         <w:t>a</w:t>
       </w:r>
       <w:r>
         <w:rPr>
-          <w:rFonts w:hint="default" w:ascii="Arial" w:hAnsi="Arial" w:cs="Arial"/>
           <w:spacing w:val="-2"/>
         </w:rPr>
         <w:t xml:space="preserve"> </w:t>
       </w:r>
       <w:r>
-        <w:rPr>
-          <w:rFonts w:hint="default" w:ascii="Arial" w:hAnsi="Arial" w:cs="Arial"/>
-        </w:rPr>
         <w:t>seguinte</w:t>
       </w:r>
       <w:r>
         <w:rPr>
-          <w:rFonts w:hint="default" w:ascii="Arial" w:hAnsi="Arial" w:cs="Arial"/>
           <w:spacing w:val="-4"/>
         </w:rPr>
         <w:t xml:space="preserve"> </w:t>
       </w:r>
       <w:r>
-        <w:rPr>
-          <w:rFonts w:hint="default" w:ascii="Arial" w:hAnsi="Arial" w:cs="Arial"/>
-        </w:rPr>
         <w:t>tabela</w:t>
       </w:r>
       <w:r>
         <w:rPr>
-          <w:rFonts w:hint="default" w:ascii="Arial" w:hAnsi="Arial" w:cs="Arial"/>
           <w:spacing w:val="-2"/>
         </w:rPr>
         <w:t xml:space="preserve"> </w:t>
       </w:r>
       <w:r>
-        <w:rPr>
-          <w:rFonts w:hint="default" w:ascii="Arial" w:hAnsi="Arial" w:cs="Arial"/>
-        </w:rPr>
         <w:t>verdade,</w:t>
       </w:r>
       <w:r>
         <w:rPr>
-          <w:rFonts w:hint="default" w:ascii="Arial" w:hAnsi="Arial" w:cs="Arial"/>
           <w:spacing w:val="-4"/>
         </w:rPr>
         <w:t xml:space="preserve"> </w:t>
       </w:r>
       <w:r>
-        <w:rPr>
-          <w:rFonts w:hint="default" w:ascii="Arial" w:hAnsi="Arial" w:cs="Arial"/>
-        </w:rPr>
         <w:t>transformando</w:t>
       </w:r>
       <w:r>
         <w:rPr>
-          <w:rFonts w:hint="default" w:ascii="Arial" w:hAnsi="Arial" w:cs="Arial"/>
           <w:spacing w:val="-3"/>
         </w:rPr>
         <w:t xml:space="preserve"> </w:t>
       </w:r>
       <w:r>
-        <w:rPr>
-          <w:rFonts w:hint="default" w:ascii="Arial" w:hAnsi="Arial" w:cs="Arial"/>
-        </w:rPr>
         <w:t>o</w:t>
       </w:r>
       <w:r>
         <w:rPr>
-          <w:rFonts w:hint="default" w:ascii="Arial" w:hAnsi="Arial" w:cs="Arial"/>
           <w:spacing w:val="-3"/>
         </w:rPr>
         <w:t xml:space="preserve"> </w:t>
       </w:r>
       <w:r>
-        <w:rPr>
-          <w:rFonts w:hint="default" w:ascii="Arial" w:hAnsi="Arial" w:cs="Arial"/>
-        </w:rPr>
         <w:t>código</w:t>
       </w:r>
       <w:r>
         <w:rPr>
-          <w:rFonts w:hint="default" w:ascii="Arial" w:hAnsi="Arial" w:cs="Arial"/>
           <w:spacing w:val="-4"/>
         </w:rPr>
         <w:t xml:space="preserve"> </w:t>
       </w:r>
       <w:r>
-        <w:rPr>
-          <w:rFonts w:hint="default" w:ascii="Arial" w:hAnsi="Arial" w:cs="Arial"/>
-        </w:rPr>
         <w:t>da</w:t>
       </w:r>
       <w:r>
         <w:rPr>
-          <w:rFonts w:hint="default" w:ascii="Arial" w:hAnsi="Arial" w:cs="Arial"/>
           <w:spacing w:val="-2"/>
         </w:rPr>
         <w:t xml:space="preserve"> </w:t>
       </w:r>
       <w:r>
-        <w:rPr>
-          <w:rFonts w:hint="default" w:ascii="Arial" w:hAnsi="Arial" w:cs="Arial"/>
-        </w:rPr>
         <w:t>posição</w:t>
       </w:r>
       <w:r>
         <w:rPr>
-          <w:rFonts w:hint="default" w:ascii="Arial" w:hAnsi="Arial" w:cs="Arial"/>
           <w:spacing w:val="-47"/>
         </w:rPr>
         <w:t xml:space="preserve"> </w:t>
       </w:r>
       <w:r>
-        <w:rPr>
-          <w:rFonts w:hint="default" w:ascii="Arial" w:hAnsi="Arial" w:cs="Arial"/>
-        </w:rPr>
         <w:t>dos</w:t>
       </w:r>
       <w:r>
         <w:rPr>
-          <w:rFonts w:hint="default" w:ascii="Arial" w:hAnsi="Arial" w:cs="Arial"/>
           <w:spacing w:val="-1"/>
         </w:rPr>
         <w:t xml:space="preserve"> </w:t>
       </w:r>
       <w:r>
-        <w:rPr>
-          <w:rFonts w:hint="default" w:ascii="Arial" w:hAnsi="Arial" w:cs="Arial"/>
-        </w:rPr>
         <w:t>navios em</w:t>
       </w:r>
       <w:r>
         <w:rPr>
-          <w:rFonts w:hint="default" w:ascii="Arial" w:hAnsi="Arial" w:cs="Arial"/>
           <w:spacing w:val="-3"/>
         </w:rPr>
         <w:t xml:space="preserve"> </w:t>
       </w:r>
       <w:r>
-        <w:rPr>
-          <w:rFonts w:hint="default" w:ascii="Arial" w:hAnsi="Arial" w:cs="Arial"/>
-        </w:rPr>
         <w:t>posição</w:t>
       </w:r>
       <w:r>
         <w:rPr>
-          <w:rFonts w:hint="default" w:ascii="Arial" w:hAnsi="Arial" w:cs="Arial"/>
           <w:spacing w:val="1"/>
         </w:rPr>
         <w:t xml:space="preserve"> </w:t>
       </w:r>
       <w:r>
-        <w:rPr>
-          <w:rFonts w:hint="default" w:ascii="Arial" w:hAnsi="Arial" w:cs="Arial"/>
-        </w:rPr>
         <w:t>da</w:t>
       </w:r>
       <w:r>
         <w:rPr>
-          <w:rFonts w:hint="default" w:ascii="Arial" w:hAnsi="Arial" w:cs="Arial"/>
           <w:spacing w:val="-1"/>
         </w:rPr>
         <w:t xml:space="preserve"> </w:t>
       </w:r>
       <w:r>
-        <w:rPr>
-          <w:rFonts w:hint="default" w:ascii="Arial" w:hAnsi="Arial" w:cs="Arial"/>
-        </w:rPr>
         <w:t>linha e</w:t>
       </w:r>
       <w:r>
         <w:rPr>
-          <w:rFonts w:hint="default" w:ascii="Arial" w:hAnsi="Arial" w:cs="Arial"/>
           <w:spacing w:val="-1"/>
         </w:rPr>
         <w:t xml:space="preserve"> </w:t>
       </w:r>
       <w:r>
-        <w:rPr>
-          <w:rFonts w:hint="default" w:ascii="Arial" w:hAnsi="Arial" w:cs="Arial"/>
-        </w:rPr>
         <w:t>coluna</w:t>
       </w:r>
       <w:r>
         <w:rPr>
-          <w:rFonts w:hint="default" w:ascii="Arial" w:hAnsi="Arial" w:cs="Arial"/>
           <w:spacing w:val="-2"/>
         </w:rPr>
         <w:t xml:space="preserve"> </w:t>
       </w:r>
       <w:r>
-        <w:rPr>
-          <w:rFonts w:hint="default" w:ascii="Arial" w:hAnsi="Arial" w:cs="Arial"/>
-        </w:rPr>
         <w:t>onde</w:t>
       </w:r>
       <w:r>
         <w:rPr>
-          <w:rFonts w:hint="default" w:ascii="Arial" w:hAnsi="Arial" w:cs="Arial"/>
           <w:spacing w:val="-2"/>
         </w:rPr>
         <w:t xml:space="preserve"> </w:t>
       </w:r>
       <w:r>
-        <w:rPr>
-          <w:rFonts w:hint="default" w:ascii="Arial" w:hAnsi="Arial" w:cs="Arial"/>
-        </w:rPr>
         <w:t>o</w:t>
       </w:r>
       <w:r>
         <w:rPr>
-          <w:rFonts w:hint="default" w:ascii="Arial" w:hAnsi="Arial" w:cs="Arial"/>
           <w:spacing w:val="3"/>
         </w:rPr>
         <w:t xml:space="preserve"> </w:t>
       </w:r>
       <w:r>
-        <w:rPr>
-          <w:rFonts w:hint="default" w:ascii="Arial" w:hAnsi="Arial" w:cs="Arial"/>
-        </w:rPr>
         <w:t>mesmo</w:t>
       </w:r>
       <w:r>
         <w:rPr>
-          <w:rFonts w:hint="default" w:ascii="Arial" w:hAnsi="Arial" w:cs="Arial"/>
           <w:spacing w:val="1"/>
         </w:rPr>
         <w:t xml:space="preserve"> </w:t>
       </w:r>
       <w:r>
-        <w:rPr>
-          <w:rFonts w:hint="default" w:ascii="Arial" w:hAnsi="Arial" w:cs="Arial"/>
-        </w:rPr>
         <w:t>código se</w:t>
       </w:r>
       <w:r>
         <w:rPr>
-          <w:rFonts w:hint="default" w:ascii="Arial" w:hAnsi="Arial" w:cs="Arial"/>
           <w:spacing w:val="-2"/>
         </w:rPr>
         <w:t xml:space="preserve"> </w:t>
       </w:r>
       <w:r>
-        <w:rPr>
-          <w:rFonts w:hint="default" w:ascii="Arial" w:hAnsi="Arial" w:cs="Arial"/>
-        </w:rPr>
         <w:t>encontra:</w:t>
       </w:r>
     </w:p>
     <w:p>
       <w:pPr>
-        <w:pStyle w:val="5"/>
-        <w:spacing w:before="182" w:line="259" w:lineRule="auto"/>
-        <w:ind w:left="100" w:firstLine="719" w:firstLineChars="0"/>
-        <w:rPr>
-          <w:rFonts w:hint="default" w:ascii="Arial" w:hAnsi="Arial" w:cs="Arial"/>
-        </w:rPr>
-      </w:pPr>
-    </w:p>
-    <w:p>
-      <w:pPr>
-        <w:pStyle w:val="5"/>
+        <w:pStyle w:val="Corpodetexto"/>
         <w:spacing w:before="182" w:line="259" w:lineRule="auto"/>
         <w:ind w:left="100"/>
-        <w:rPr>
-          <w:rFonts w:hint="default" w:ascii="Arial" w:hAnsi="Arial" w:cs="Arial"/>
-        </w:rPr>
       </w:pPr>
     </w:p>
     <w:tbl>
       <w:tblPr>
-        <w:tblStyle w:val="7"/>
+        <w:tblStyle w:val="TableNormal"/>
         <w:tblW w:w="0" w:type="auto"/>
         <w:jc w:val="center"/>
+        <w:tblInd w:w="0" w:type="dxa"/>
         <w:tblBorders>
-          <w:top w:val="single" w:color="000000" w:sz="4" w:space="0"/>
-          <w:left w:val="single" w:color="000000" w:sz="4" w:space="0"/>
-          <w:bottom w:val="single" w:color="000000" w:sz="4" w:space="0"/>
-          <w:right w:val="single" w:color="000000" w:sz="4" w:space="0"/>
-          <w:insideH w:val="single" w:color="000000" w:sz="4" w:space="0"/>
-          <w:insideV w:val="single" w:color="000000" w:sz="4" w:space="0"/>
+          <w:top w:val="single" w:sz="4" w:space="0" w:color="000000"/>
+          <w:left w:val="single" w:sz="4" w:space="0" w:color="000000"/>
+          <w:bottom w:val="single" w:sz="4" w:space="0" w:color="000000"/>
+          <w:right w:val="single" w:sz="4" w:space="0" w:color="000000"/>
+          <w:insideH w:val="single" w:sz="4" w:space="0" w:color="000000"/>
+          <w:insideV w:val="single" w:sz="4" w:space="0" w:color="000000"/>
         </w:tblBorders>
         <w:tblLayout w:type="fixed"/>
-        <w:tblCellMar>
-          <w:top w:w="0" w:type="dxa"/>
-          <w:left w:w="0" w:type="dxa"/>
-          <w:bottom w:w="0" w:type="dxa"/>
-          <w:right w:w="0" w:type="dxa"/>
-        </w:tblCellMar>
+        <w:tblLook w:val="04A0" w:firstRow="1" w:lastRow="0" w:firstColumn="1" w:lastColumn="0" w:noHBand="0" w:noVBand="1"/>
       </w:tblPr>
       <w:tblGrid>
-        <w:gridCol w:w="2830"/>
+        <w:gridCol w:w="3322"/>
         <w:gridCol w:w="3829"/>
       </w:tblGrid>
       <w:tr>
-        <w:tblPrEx>
-          <w:tblBorders>
-            <w:top w:val="single" w:color="000000" w:sz="4" w:space="0"/>
-            <w:left w:val="single" w:color="000000" w:sz="4" w:space="0"/>
-            <w:bottom w:val="single" w:color="000000" w:sz="4" w:space="0"/>
-            <w:right w:val="single" w:color="000000" w:sz="4" w:space="0"/>
-            <w:insideH w:val="single" w:color="000000" w:sz="4" w:space="0"/>
-            <w:insideV w:val="single" w:color="000000" w:sz="4" w:space="0"/>
-          </w:tblBorders>
-          <w:tblCellMar>
-            <w:top w:w="0" w:type="dxa"/>
-            <w:left w:w="0" w:type="dxa"/>
-            <w:bottom w:w="0" w:type="dxa"/>
-            <w:right w:w="0" w:type="dxa"/>
-          </w:tblCellMar>
-        </w:tblPrEx>
         <w:trPr>
-          <w:trHeight w:val="585" w:hRule="atLeast"/>
+          <w:trHeight w:val="585"/>
           <w:jc w:val="center"/>
         </w:trPr>
         <w:tc>
           <w:tcPr>
-            <w:tcW w:w="2830" w:type="dxa"/>
-            <w:vAlign w:val="top"/>
+            <w:tcW w:w="3322" w:type="dxa"/>
           </w:tcPr>
           <w:p>
             <w:pPr>
-              <w:pStyle w:val="9"/>
+              <w:pStyle w:val="TableParagraph"/>
               <w:spacing w:line="292" w:lineRule="exact"/>
               <w:rPr>
-                <w:rFonts w:hint="default" w:ascii="Arial" w:hAnsi="Arial" w:cs="Arial"/>
                 <w:b/>
                 <w:sz w:val="24"/>
               </w:rPr>
             </w:pPr>
             <w:r>
               <w:rPr>
-                <w:rFonts w:hint="default" w:ascii="Arial" w:hAnsi="Arial" w:cs="Arial"/>
                 <w:b/>
                 <w:sz w:val="24"/>
               </w:rPr>
@@ -3184,7 +2574,6 @@
             </w:r>
             <w:r>
               <w:rPr>
-                <w:rFonts w:hint="default" w:ascii="Arial" w:hAnsi="Arial" w:cs="Arial"/>
                 <w:b/>
                 <w:spacing w:val="-2"/>
                 <w:sz w:val="24"/>
@@ -3193,7 +2582,6 @@
             </w:r>
             <w:r>
               <w:rPr>
-                <w:rFonts w:hint="default" w:ascii="Arial" w:hAnsi="Arial" w:cs="Arial"/>
                 <w:b/>
                 <w:sz w:val="24"/>
               </w:rPr>
@@ -3201,7 +2589,6 @@
             </w:r>
             <w:r>
               <w:rPr>
-                <w:rFonts w:hint="default" w:ascii="Arial" w:hAnsi="Arial" w:cs="Arial"/>
                 <w:b/>
                 <w:spacing w:val="-6"/>
                 <w:sz w:val="24"/>
@@ -3210,7 +2597,6 @@
             </w:r>
             <w:r>
               <w:rPr>
-                <w:rFonts w:hint="default" w:ascii="Arial" w:hAnsi="Arial" w:cs="Arial"/>
                 <w:b/>
                 <w:sz w:val="24"/>
               </w:rPr>
@@ -3219,18 +2605,16 @@
           </w:p>
           <w:p>
             <w:pPr>
-              <w:pStyle w:val="9"/>
+              <w:pStyle w:val="TableParagraph"/>
               <w:spacing w:line="273" w:lineRule="exact"/>
               <w:ind w:right="203"/>
               <w:rPr>
-                <w:rFonts w:hint="default" w:ascii="Arial" w:hAnsi="Arial" w:cs="Arial"/>
                 <w:b/>
                 <w:sz w:val="24"/>
               </w:rPr>
             </w:pPr>
             <w:r>
               <w:rPr>
-                <w:rFonts w:hint="default" w:ascii="Arial" w:hAnsi="Arial" w:cs="Arial"/>
                 <w:b/>
                 <w:sz w:val="24"/>
               </w:rPr>
@@ -3238,7 +2622,6 @@
             </w:r>
             <w:r>
               <w:rPr>
-                <w:rFonts w:hint="default" w:ascii="Arial" w:hAnsi="Arial" w:cs="Arial"/>
                 <w:b/>
                 <w:spacing w:val="-10"/>
                 <w:sz w:val="24"/>
@@ -3247,7 +2630,6 @@
             </w:r>
             <w:r>
               <w:rPr>
-                <w:rFonts w:hint="default" w:ascii="Arial" w:hAnsi="Arial" w:cs="Arial"/>
                 <w:b/>
                 <w:sz w:val="24"/>
               </w:rPr>
@@ -3258,22 +2640,19 @@
         <w:tc>
           <w:tcPr>
             <w:tcW w:w="3829" w:type="dxa"/>
-            <w:vAlign w:val="top"/>
           </w:tcPr>
           <w:p>
             <w:pPr>
-              <w:pStyle w:val="9"/>
+              <w:pStyle w:val="TableParagraph"/>
               <w:spacing w:line="292" w:lineRule="exact"/>
               <w:ind w:left="163" w:right="154"/>
               <w:rPr>
-                <w:rFonts w:hint="default" w:ascii="Arial" w:hAnsi="Arial" w:cs="Arial"/>
                 <w:b/>
                 <w:sz w:val="24"/>
               </w:rPr>
             </w:pPr>
             <w:r>
               <w:rPr>
-                <w:rFonts w:hint="default" w:ascii="Arial" w:hAnsi="Arial" w:cs="Arial"/>
                 <w:b/>
                 <w:sz w:val="24"/>
               </w:rPr>
@@ -3281,7 +2660,6 @@
             </w:r>
             <w:r>
               <w:rPr>
-                <w:rFonts w:hint="default" w:ascii="Arial" w:hAnsi="Arial" w:cs="Arial"/>
                 <w:b/>
                 <w:spacing w:val="-2"/>
                 <w:sz w:val="24"/>
@@ -3290,7 +2668,6 @@
             </w:r>
             <w:r>
               <w:rPr>
-                <w:rFonts w:hint="default" w:ascii="Arial" w:hAnsi="Arial" w:cs="Arial"/>
                 <w:b/>
                 <w:sz w:val="24"/>
               </w:rPr>
@@ -3298,7 +2675,6 @@
             </w:r>
             <w:r>
               <w:rPr>
-                <w:rFonts w:hint="default" w:ascii="Arial" w:hAnsi="Arial" w:cs="Arial"/>
                 <w:b/>
                 <w:spacing w:val="-3"/>
                 <w:sz w:val="24"/>
@@ -3307,7 +2683,6 @@
             </w:r>
             <w:r>
               <w:rPr>
-                <w:rFonts w:hint="default" w:ascii="Arial" w:hAnsi="Arial" w:cs="Arial"/>
                 <w:b/>
                 <w:sz w:val="24"/>
               </w:rPr>
@@ -3315,7 +2690,6 @@
             </w:r>
             <w:r>
               <w:rPr>
-                <w:rFonts w:hint="default" w:ascii="Arial" w:hAnsi="Arial" w:cs="Arial"/>
                 <w:b/>
                 <w:spacing w:val="-5"/>
                 <w:sz w:val="24"/>
@@ -3324,7 +2698,6 @@
             </w:r>
             <w:r>
               <w:rPr>
-                <w:rFonts w:hint="default" w:ascii="Arial" w:hAnsi="Arial" w:cs="Arial"/>
                 <w:b/>
                 <w:sz w:val="24"/>
               </w:rPr>
@@ -3332,7 +2705,6 @@
             </w:r>
             <w:r>
               <w:rPr>
-                <w:rFonts w:hint="default" w:ascii="Arial" w:hAnsi="Arial" w:cs="Arial"/>
                 <w:b/>
                 <w:spacing w:val="-2"/>
                 <w:sz w:val="24"/>
@@ -3341,7 +2713,6 @@
             </w:r>
             <w:r>
               <w:rPr>
-                <w:rFonts w:hint="default" w:ascii="Arial" w:hAnsi="Arial" w:cs="Arial"/>
                 <w:b/>
                 <w:sz w:val="24"/>
               </w:rPr>
@@ -3349,7 +2720,6 @@
             </w:r>
             <w:r>
               <w:rPr>
-                <w:rFonts w:hint="default" w:ascii="Arial" w:hAnsi="Arial" w:cs="Arial"/>
                 <w:b/>
                 <w:spacing w:val="-4"/>
                 <w:sz w:val="24"/>
@@ -3358,7 +2728,6 @@
             </w:r>
             <w:r>
               <w:rPr>
-                <w:rFonts w:hint="default" w:ascii="Arial" w:hAnsi="Arial" w:cs="Arial"/>
                 <w:b/>
                 <w:sz w:val="24"/>
               </w:rPr>
@@ -3366,7 +2735,6 @@
             </w:r>
             <w:r>
               <w:rPr>
-                <w:rFonts w:hint="default" w:ascii="Arial" w:hAnsi="Arial" w:cs="Arial"/>
                 <w:b/>
                 <w:spacing w:val="-2"/>
                 <w:sz w:val="24"/>
@@ -3375,7 +2743,6 @@
             </w:r>
             <w:r>
               <w:rPr>
-                <w:rFonts w:hint="default" w:ascii="Arial" w:hAnsi="Arial" w:cs="Arial"/>
                 <w:b/>
                 <w:sz w:val="24"/>
               </w:rPr>
@@ -3383,7 +2750,6 @@
             </w:r>
             <w:r>
               <w:rPr>
-                <w:rFonts w:hint="default" w:ascii="Arial" w:hAnsi="Arial" w:cs="Arial"/>
                 <w:b/>
                 <w:spacing w:val="-2"/>
                 <w:sz w:val="24"/>
@@ -3392,27 +2758,20 @@
             </w:r>
             <w:r>
               <w:rPr>
-                <w:rFonts w:hint="default" w:ascii="Arial" w:hAnsi="Arial" w:cs="Arial"/>
                 <w:b/>
                 <w:sz w:val="24"/>
               </w:rPr>
               <w:t>EM</w:t>
             </w:r>
-          </w:p>
-          <w:p>
-            <w:pPr>
-              <w:pStyle w:val="9"/>
-              <w:spacing w:line="273" w:lineRule="exact"/>
-              <w:ind w:left="163" w:right="156"/>
-              <w:rPr>
-                <w:rFonts w:hint="default" w:ascii="Arial" w:hAnsi="Arial" w:cs="Arial"/>
+            <w:r>
+              <w:rPr>
                 <w:b/>
                 <w:sz w:val="24"/>
               </w:rPr>
-            </w:pPr>
-            <w:r>
-              <w:rPr>
-                <w:rFonts w:hint="default" w:ascii="Arial" w:hAnsi="Arial" w:cs="Arial"/>
+              <w:t xml:space="preserve"> </w:t>
+            </w:r>
+            <w:r>
+              <w:rPr>
                 <w:b/>
                 <w:sz w:val="24"/>
               </w:rPr>
@@ -3420,7 +2779,6 @@
             </w:r>
             <w:r>
               <w:rPr>
-                <w:rFonts w:hint="default" w:ascii="Arial" w:hAnsi="Arial" w:cs="Arial"/>
                 <w:b/>
                 <w:spacing w:val="-5"/>
                 <w:sz w:val="24"/>
@@ -3429,7 +2787,6 @@
             </w:r>
             <w:r>
               <w:rPr>
-                <w:rFonts w:hint="default" w:ascii="Arial" w:hAnsi="Arial" w:cs="Arial"/>
                 <w:b/>
                 <w:sz w:val="24"/>
               </w:rPr>
@@ -3437,7 +2794,6 @@
             </w:r>
             <w:r>
               <w:rPr>
-                <w:rFonts w:hint="default" w:ascii="Arial" w:hAnsi="Arial" w:cs="Arial"/>
                 <w:b/>
                 <w:spacing w:val="-5"/>
                 <w:sz w:val="24"/>
@@ -3446,7 +2802,6 @@
             </w:r>
             <w:r>
               <w:rPr>
-                <w:rFonts w:hint="default" w:ascii="Arial" w:hAnsi="Arial" w:cs="Arial"/>
                 <w:b/>
                 <w:sz w:val="24"/>
               </w:rPr>
@@ -3454,7 +2809,6 @@
             </w:r>
             <w:r>
               <w:rPr>
-                <w:rFonts w:hint="default" w:ascii="Arial" w:hAnsi="Arial" w:cs="Arial"/>
                 <w:b/>
                 <w:spacing w:val="-4"/>
                 <w:sz w:val="24"/>
@@ -3463,7 +2817,6 @@
             </w:r>
             <w:r>
               <w:rPr>
-                <w:rFonts w:hint="default" w:ascii="Arial" w:hAnsi="Arial" w:cs="Arial"/>
                 <w:b/>
                 <w:sz w:val="24"/>
               </w:rPr>
@@ -3473,55 +2826,28 @@
         </w:tc>
       </w:tr>
       <w:tr>
-        <w:tblPrEx>
-          <w:tblBorders>
-            <w:top w:val="single" w:color="000000" w:sz="4" w:space="0"/>
-            <w:left w:val="single" w:color="000000" w:sz="4" w:space="0"/>
-            <w:bottom w:val="single" w:color="000000" w:sz="4" w:space="0"/>
-            <w:right w:val="single" w:color="000000" w:sz="4" w:space="0"/>
-            <w:insideH w:val="single" w:color="000000" w:sz="4" w:space="0"/>
-            <w:insideV w:val="single" w:color="000000" w:sz="4" w:space="0"/>
-          </w:tblBorders>
-          <w:tblCellMar>
-            <w:top w:w="0" w:type="dxa"/>
-            <w:left w:w="0" w:type="dxa"/>
-            <w:bottom w:w="0" w:type="dxa"/>
-            <w:right w:w="0" w:type="dxa"/>
-          </w:tblCellMar>
-        </w:tblPrEx>
         <w:trPr>
-          <w:trHeight w:val="268" w:hRule="atLeast"/>
+          <w:trHeight w:val="268"/>
           <w:jc w:val="center"/>
         </w:trPr>
         <w:tc>
           <w:tcPr>
-            <w:tcW w:w="2830" w:type="dxa"/>
-            <w:vAlign w:val="top"/>
+            <w:tcW w:w="3322" w:type="dxa"/>
           </w:tcPr>
           <w:p>
             <w:pPr>
-              <w:pStyle w:val="9"/>
-              <w:rPr>
-                <w:rFonts w:hint="default" w:ascii="Arial" w:hAnsi="Arial" w:cs="Arial"/>
-              </w:rPr>
+              <w:pStyle w:val="TableParagraph"/>
             </w:pPr>
             <w:r>
-              <w:rPr>
-                <w:rFonts w:hint="default" w:ascii="Arial" w:hAnsi="Arial" w:cs="Arial"/>
-              </w:rPr>
               <w:t>0 0</w:t>
             </w:r>
             <w:r>
               <w:rPr>
-                <w:rFonts w:hint="default" w:ascii="Arial" w:hAnsi="Arial" w:cs="Arial"/>
                 <w:spacing w:val="-1"/>
               </w:rPr>
               <w:t xml:space="preserve"> </w:t>
             </w:r>
             <w:r>
-              <w:rPr>
-                <w:rFonts w:hint="default" w:ascii="Arial" w:hAnsi="Arial" w:cs="Arial"/>
-              </w:rPr>
               <w:t>0 0</w:t>
             </w:r>
           </w:p>
@@ -3529,89 +2855,51 @@
         <w:tc>
           <w:tcPr>
             <w:tcW w:w="3829" w:type="dxa"/>
-            <w:vAlign w:val="top"/>
           </w:tcPr>
           <w:p>
             <w:pPr>
-              <w:pStyle w:val="9"/>
-              <w:ind w:left="0" w:right="1605"/>
+              <w:pStyle w:val="TableParagraph"/>
+              <w:ind w:right="1605"/>
               <w:jc w:val="right"/>
-              <w:rPr>
-                <w:rFonts w:hint="default" w:ascii="Arial" w:hAnsi="Arial" w:cs="Arial"/>
-              </w:rPr>
             </w:pPr>
             <w:r>
-              <w:rPr>
-                <w:rFonts w:hint="default" w:ascii="Arial" w:hAnsi="Arial" w:cs="Arial"/>
-              </w:rPr>
               <w:t>0 1</w:t>
             </w:r>
             <w:r>
               <w:rPr>
-                <w:rFonts w:hint="default" w:ascii="Arial" w:hAnsi="Arial" w:cs="Arial"/>
                 <w:spacing w:val="-1"/>
               </w:rPr>
               <w:t xml:space="preserve"> </w:t>
             </w:r>
             <w:r>
-              <w:rPr>
-                <w:rFonts w:hint="default" w:ascii="Arial" w:hAnsi="Arial" w:cs="Arial"/>
-              </w:rPr>
               <w:t>0 0</w:t>
             </w:r>
           </w:p>
         </w:tc>
       </w:tr>
       <w:tr>
-        <w:tblPrEx>
-          <w:tblBorders>
-            <w:top w:val="single" w:color="000000" w:sz="4" w:space="0"/>
-            <w:left w:val="single" w:color="000000" w:sz="4" w:space="0"/>
-            <w:bottom w:val="single" w:color="000000" w:sz="4" w:space="0"/>
-            <w:right w:val="single" w:color="000000" w:sz="4" w:space="0"/>
-            <w:insideH w:val="single" w:color="000000" w:sz="4" w:space="0"/>
-            <w:insideV w:val="single" w:color="000000" w:sz="4" w:space="0"/>
-          </w:tblBorders>
-          <w:tblCellMar>
-            <w:top w:w="0" w:type="dxa"/>
-            <w:left w:w="0" w:type="dxa"/>
-            <w:bottom w:w="0" w:type="dxa"/>
-            <w:right w:w="0" w:type="dxa"/>
-          </w:tblCellMar>
-        </w:tblPrEx>
         <w:trPr>
-          <w:trHeight w:val="268" w:hRule="atLeast"/>
+          <w:trHeight w:val="268"/>
           <w:jc w:val="center"/>
         </w:trPr>
         <w:tc>
           <w:tcPr>
-            <w:tcW w:w="2830" w:type="dxa"/>
-            <w:vAlign w:val="top"/>
+            <w:tcW w:w="3322" w:type="dxa"/>
           </w:tcPr>
           <w:p>
             <w:pPr>
-              <w:pStyle w:val="9"/>
-              <w:rPr>
-                <w:rFonts w:hint="default" w:ascii="Arial" w:hAnsi="Arial" w:cs="Arial"/>
-              </w:rPr>
+              <w:pStyle w:val="TableParagraph"/>
             </w:pPr>
             <w:r>
-              <w:rPr>
-                <w:rFonts w:hint="default" w:ascii="Arial" w:hAnsi="Arial" w:cs="Arial"/>
-              </w:rPr>
               <w:t>0 0</w:t>
             </w:r>
             <w:r>
               <w:rPr>
-                <w:rFonts w:hint="default" w:ascii="Arial" w:hAnsi="Arial" w:cs="Arial"/>
                 <w:spacing w:val="-1"/>
               </w:rPr>
               <w:t xml:space="preserve"> </w:t>
             </w:r>
             <w:r>
-              <w:rPr>
-                <w:rFonts w:hint="default" w:ascii="Arial" w:hAnsi="Arial" w:cs="Arial"/>
-              </w:rPr>
               <w:t>0 1</w:t>
             </w:r>
           </w:p>
@@ -3619,89 +2907,51 @@
         <w:tc>
           <w:tcPr>
             <w:tcW w:w="3829" w:type="dxa"/>
-            <w:vAlign w:val="top"/>
           </w:tcPr>
           <w:p>
             <w:pPr>
-              <w:pStyle w:val="9"/>
-              <w:ind w:left="0" w:right="1605"/>
+              <w:pStyle w:val="TableParagraph"/>
+              <w:ind w:right="1605"/>
               <w:jc w:val="right"/>
-              <w:rPr>
-                <w:rFonts w:hint="default" w:ascii="Arial" w:hAnsi="Arial" w:cs="Arial"/>
-              </w:rPr>
             </w:pPr>
             <w:r>
-              <w:rPr>
-                <w:rFonts w:hint="default" w:ascii="Arial" w:hAnsi="Arial" w:cs="Arial"/>
-              </w:rPr>
               <w:t>0 1</w:t>
             </w:r>
             <w:r>
               <w:rPr>
-                <w:rFonts w:hint="default" w:ascii="Arial" w:hAnsi="Arial" w:cs="Arial"/>
                 <w:spacing w:val="-1"/>
               </w:rPr>
               <w:t xml:space="preserve"> </w:t>
             </w:r>
             <w:r>
-              <w:rPr>
-                <w:rFonts w:hint="default" w:ascii="Arial" w:hAnsi="Arial" w:cs="Arial"/>
-              </w:rPr>
               <w:t>1 0</w:t>
             </w:r>
           </w:p>
         </w:tc>
       </w:tr>
       <w:tr>
-        <w:tblPrEx>
-          <w:tblBorders>
-            <w:top w:val="single" w:color="000000" w:sz="4" w:space="0"/>
-            <w:left w:val="single" w:color="000000" w:sz="4" w:space="0"/>
-            <w:bottom w:val="single" w:color="000000" w:sz="4" w:space="0"/>
-            <w:right w:val="single" w:color="000000" w:sz="4" w:space="0"/>
-            <w:insideH w:val="single" w:color="000000" w:sz="4" w:space="0"/>
-            <w:insideV w:val="single" w:color="000000" w:sz="4" w:space="0"/>
-          </w:tblBorders>
-          <w:tblCellMar>
-            <w:top w:w="0" w:type="dxa"/>
-            <w:left w:w="0" w:type="dxa"/>
-            <w:bottom w:w="0" w:type="dxa"/>
-            <w:right w:w="0" w:type="dxa"/>
-          </w:tblCellMar>
-        </w:tblPrEx>
         <w:trPr>
-          <w:trHeight w:val="268" w:hRule="atLeast"/>
+          <w:trHeight w:val="268"/>
           <w:jc w:val="center"/>
         </w:trPr>
         <w:tc>
           <w:tcPr>
-            <w:tcW w:w="2830" w:type="dxa"/>
-            <w:vAlign w:val="top"/>
+            <w:tcW w:w="3322" w:type="dxa"/>
           </w:tcPr>
           <w:p>
             <w:pPr>
-              <w:pStyle w:val="9"/>
-              <w:rPr>
-                <w:rFonts w:hint="default" w:ascii="Arial" w:hAnsi="Arial" w:cs="Arial"/>
-              </w:rPr>
+              <w:pStyle w:val="TableParagraph"/>
             </w:pPr>
             <w:r>
-              <w:rPr>
-                <w:rFonts w:hint="default" w:ascii="Arial" w:hAnsi="Arial" w:cs="Arial"/>
-              </w:rPr>
               <w:t>0 0</w:t>
             </w:r>
             <w:r>
               <w:rPr>
-                <w:rFonts w:hint="default" w:ascii="Arial" w:hAnsi="Arial" w:cs="Arial"/>
                 <w:spacing w:val="-1"/>
               </w:rPr>
               <w:t xml:space="preserve"> </w:t>
             </w:r>
             <w:r>
-              <w:rPr>
-                <w:rFonts w:hint="default" w:ascii="Arial" w:hAnsi="Arial" w:cs="Arial"/>
-              </w:rPr>
               <w:t>1 0</w:t>
             </w:r>
           </w:p>
@@ -3709,89 +2959,51 @@
         <w:tc>
           <w:tcPr>
             <w:tcW w:w="3829" w:type="dxa"/>
-            <w:vAlign w:val="top"/>
           </w:tcPr>
           <w:p>
             <w:pPr>
-              <w:pStyle w:val="9"/>
-              <w:ind w:left="0" w:right="1605"/>
+              <w:pStyle w:val="TableParagraph"/>
+              <w:ind w:right="1605"/>
               <w:jc w:val="right"/>
-              <w:rPr>
-                <w:rFonts w:hint="default" w:ascii="Arial" w:hAnsi="Arial" w:cs="Arial"/>
-              </w:rPr>
             </w:pPr>
             <w:r>
-              <w:rPr>
-                <w:rFonts w:hint="default" w:ascii="Arial" w:hAnsi="Arial" w:cs="Arial"/>
-              </w:rPr>
               <w:t>1 0</w:t>
             </w:r>
             <w:r>
               <w:rPr>
-                <w:rFonts w:hint="default" w:ascii="Arial" w:hAnsi="Arial" w:cs="Arial"/>
                 <w:spacing w:val="-1"/>
               </w:rPr>
               <w:t xml:space="preserve"> </w:t>
             </w:r>
             <w:r>
-              <w:rPr>
-                <w:rFonts w:hint="default" w:ascii="Arial" w:hAnsi="Arial" w:cs="Arial"/>
-              </w:rPr>
               <w:t>1 0</w:t>
             </w:r>
           </w:p>
         </w:tc>
       </w:tr>
       <w:tr>
-        <w:tblPrEx>
-          <w:tblBorders>
-            <w:top w:val="single" w:color="000000" w:sz="4" w:space="0"/>
-            <w:left w:val="single" w:color="000000" w:sz="4" w:space="0"/>
-            <w:bottom w:val="single" w:color="000000" w:sz="4" w:space="0"/>
-            <w:right w:val="single" w:color="000000" w:sz="4" w:space="0"/>
-            <w:insideH w:val="single" w:color="000000" w:sz="4" w:space="0"/>
-            <w:insideV w:val="single" w:color="000000" w:sz="4" w:space="0"/>
-          </w:tblBorders>
-          <w:tblCellMar>
-            <w:top w:w="0" w:type="dxa"/>
-            <w:left w:w="0" w:type="dxa"/>
-            <w:bottom w:w="0" w:type="dxa"/>
-            <w:right w:w="0" w:type="dxa"/>
-          </w:tblCellMar>
-        </w:tblPrEx>
         <w:trPr>
-          <w:trHeight w:val="268" w:hRule="atLeast"/>
+          <w:trHeight w:val="268"/>
           <w:jc w:val="center"/>
         </w:trPr>
         <w:tc>
           <w:tcPr>
-            <w:tcW w:w="2830" w:type="dxa"/>
-            <w:vAlign w:val="top"/>
+            <w:tcW w:w="3322" w:type="dxa"/>
           </w:tcPr>
           <w:p>
             <w:pPr>
-              <w:pStyle w:val="9"/>
-              <w:rPr>
-                <w:rFonts w:hint="default" w:ascii="Arial" w:hAnsi="Arial" w:cs="Arial"/>
-              </w:rPr>
+              <w:pStyle w:val="TableParagraph"/>
             </w:pPr>
             <w:r>
-              <w:rPr>
-                <w:rFonts w:hint="default" w:ascii="Arial" w:hAnsi="Arial" w:cs="Arial"/>
-              </w:rPr>
               <w:t>0 0</w:t>
             </w:r>
             <w:r>
               <w:rPr>
-                <w:rFonts w:hint="default" w:ascii="Arial" w:hAnsi="Arial" w:cs="Arial"/>
                 <w:spacing w:val="-1"/>
               </w:rPr>
               <w:t xml:space="preserve"> </w:t>
             </w:r>
             <w:r>
-              <w:rPr>
-                <w:rFonts w:hint="default" w:ascii="Arial" w:hAnsi="Arial" w:cs="Arial"/>
-              </w:rPr>
               <w:t>1 1</w:t>
             </w:r>
           </w:p>
@@ -3799,89 +3011,51 @@
         <w:tc>
           <w:tcPr>
             <w:tcW w:w="3829" w:type="dxa"/>
-            <w:vAlign w:val="top"/>
           </w:tcPr>
           <w:p>
             <w:pPr>
-              <w:pStyle w:val="9"/>
-              <w:ind w:left="0" w:right="1605"/>
+              <w:pStyle w:val="TableParagraph"/>
+              <w:ind w:right="1605"/>
               <w:jc w:val="right"/>
-              <w:rPr>
-                <w:rFonts w:hint="default" w:ascii="Arial" w:hAnsi="Arial" w:cs="Arial"/>
-              </w:rPr>
             </w:pPr>
             <w:r>
-              <w:rPr>
-                <w:rFonts w:hint="default" w:ascii="Arial" w:hAnsi="Arial" w:cs="Arial"/>
-              </w:rPr>
               <w:t>0 1</w:t>
             </w:r>
             <w:r>
               <w:rPr>
-                <w:rFonts w:hint="default" w:ascii="Arial" w:hAnsi="Arial" w:cs="Arial"/>
                 <w:spacing w:val="-1"/>
               </w:rPr>
               <w:t xml:space="preserve"> </w:t>
             </w:r>
             <w:r>
-              <w:rPr>
-                <w:rFonts w:hint="default" w:ascii="Arial" w:hAnsi="Arial" w:cs="Arial"/>
-              </w:rPr>
               <w:t>1 1</w:t>
             </w:r>
           </w:p>
         </w:tc>
       </w:tr>
       <w:tr>
-        <w:tblPrEx>
-          <w:tblBorders>
-            <w:top w:val="single" w:color="000000" w:sz="4" w:space="0"/>
-            <w:left w:val="single" w:color="000000" w:sz="4" w:space="0"/>
-            <w:bottom w:val="single" w:color="000000" w:sz="4" w:space="0"/>
-            <w:right w:val="single" w:color="000000" w:sz="4" w:space="0"/>
-            <w:insideH w:val="single" w:color="000000" w:sz="4" w:space="0"/>
-            <w:insideV w:val="single" w:color="000000" w:sz="4" w:space="0"/>
-          </w:tblBorders>
-          <w:tblCellMar>
-            <w:top w:w="0" w:type="dxa"/>
-            <w:left w:w="0" w:type="dxa"/>
-            <w:bottom w:w="0" w:type="dxa"/>
-            <w:right w:w="0" w:type="dxa"/>
-          </w:tblCellMar>
-        </w:tblPrEx>
         <w:trPr>
-          <w:trHeight w:val="268" w:hRule="atLeast"/>
+          <w:trHeight w:val="268"/>
           <w:jc w:val="center"/>
         </w:trPr>
         <w:tc>
           <w:tcPr>
-            <w:tcW w:w="2830" w:type="dxa"/>
-            <w:vAlign w:val="top"/>
+            <w:tcW w:w="3322" w:type="dxa"/>
           </w:tcPr>
           <w:p>
             <w:pPr>
-              <w:pStyle w:val="9"/>
-              <w:rPr>
-                <w:rFonts w:hint="default" w:ascii="Arial" w:hAnsi="Arial" w:cs="Arial"/>
-              </w:rPr>
+              <w:pStyle w:val="TableParagraph"/>
             </w:pPr>
             <w:r>
-              <w:rPr>
-                <w:rFonts w:hint="default" w:ascii="Arial" w:hAnsi="Arial" w:cs="Arial"/>
-              </w:rPr>
               <w:t>0 1</w:t>
             </w:r>
             <w:r>
               <w:rPr>
-                <w:rFonts w:hint="default" w:ascii="Arial" w:hAnsi="Arial" w:cs="Arial"/>
                 <w:spacing w:val="-1"/>
               </w:rPr>
               <w:t xml:space="preserve"> </w:t>
             </w:r>
             <w:r>
-              <w:rPr>
-                <w:rFonts w:hint="default" w:ascii="Arial" w:hAnsi="Arial" w:cs="Arial"/>
-              </w:rPr>
               <w:t>0 0</w:t>
             </w:r>
           </w:p>
@@ -3889,89 +3063,51 @@
         <w:tc>
           <w:tcPr>
             <w:tcW w:w="3829" w:type="dxa"/>
-            <w:vAlign w:val="top"/>
           </w:tcPr>
           <w:p>
             <w:pPr>
-              <w:pStyle w:val="9"/>
-              <w:ind w:left="0" w:right="1605"/>
+              <w:pStyle w:val="TableParagraph"/>
+              <w:ind w:right="1605"/>
               <w:jc w:val="right"/>
-              <w:rPr>
-                <w:rFonts w:hint="default" w:ascii="Arial" w:hAnsi="Arial" w:cs="Arial"/>
-              </w:rPr>
             </w:pPr>
             <w:r>
-              <w:rPr>
-                <w:rFonts w:hint="default" w:ascii="Arial" w:hAnsi="Arial" w:cs="Arial"/>
-              </w:rPr>
               <w:t>1 0</w:t>
             </w:r>
             <w:r>
               <w:rPr>
-                <w:rFonts w:hint="default" w:ascii="Arial" w:hAnsi="Arial" w:cs="Arial"/>
                 <w:spacing w:val="-1"/>
               </w:rPr>
               <w:t xml:space="preserve"> </w:t>
             </w:r>
             <w:r>
-              <w:rPr>
-                <w:rFonts w:hint="default" w:ascii="Arial" w:hAnsi="Arial" w:cs="Arial"/>
-              </w:rPr>
               <w:t>0 1</w:t>
             </w:r>
           </w:p>
         </w:tc>
       </w:tr>
       <w:tr>
-        <w:tblPrEx>
-          <w:tblBorders>
-            <w:top w:val="single" w:color="000000" w:sz="4" w:space="0"/>
-            <w:left w:val="single" w:color="000000" w:sz="4" w:space="0"/>
-            <w:bottom w:val="single" w:color="000000" w:sz="4" w:space="0"/>
-            <w:right w:val="single" w:color="000000" w:sz="4" w:space="0"/>
-            <w:insideH w:val="single" w:color="000000" w:sz="4" w:space="0"/>
-            <w:insideV w:val="single" w:color="000000" w:sz="4" w:space="0"/>
-          </w:tblBorders>
-          <w:tblCellMar>
-            <w:top w:w="0" w:type="dxa"/>
-            <w:left w:w="0" w:type="dxa"/>
-            <w:bottom w:w="0" w:type="dxa"/>
-            <w:right w:w="0" w:type="dxa"/>
-          </w:tblCellMar>
-        </w:tblPrEx>
         <w:trPr>
-          <w:trHeight w:val="268" w:hRule="atLeast"/>
+          <w:trHeight w:val="268"/>
           <w:jc w:val="center"/>
         </w:trPr>
         <w:tc>
           <w:tcPr>
-            <w:tcW w:w="2830" w:type="dxa"/>
-            <w:vAlign w:val="top"/>
+            <w:tcW w:w="3322" w:type="dxa"/>
           </w:tcPr>
           <w:p>
             <w:pPr>
-              <w:pStyle w:val="9"/>
-              <w:rPr>
-                <w:rFonts w:hint="default" w:ascii="Arial" w:hAnsi="Arial" w:cs="Arial"/>
-              </w:rPr>
+              <w:pStyle w:val="TableParagraph"/>
             </w:pPr>
             <w:r>
-              <w:rPr>
-                <w:rFonts w:hint="default" w:ascii="Arial" w:hAnsi="Arial" w:cs="Arial"/>
-              </w:rPr>
               <w:t>0 1</w:t>
             </w:r>
             <w:r>
               <w:rPr>
-                <w:rFonts w:hint="default" w:ascii="Arial" w:hAnsi="Arial" w:cs="Arial"/>
                 <w:spacing w:val="-1"/>
               </w:rPr>
               <w:t xml:space="preserve"> </w:t>
             </w:r>
             <w:r>
-              <w:rPr>
-                <w:rFonts w:hint="default" w:ascii="Arial" w:hAnsi="Arial" w:cs="Arial"/>
-              </w:rPr>
               <w:t>0 1</w:t>
             </w:r>
           </w:p>
@@ -3979,89 +3115,51 @@
         <w:tc>
           <w:tcPr>
             <w:tcW w:w="3829" w:type="dxa"/>
-            <w:vAlign w:val="top"/>
           </w:tcPr>
           <w:p>
             <w:pPr>
-              <w:pStyle w:val="9"/>
-              <w:ind w:left="0" w:right="1605"/>
+              <w:pStyle w:val="TableParagraph"/>
+              <w:ind w:right="1605"/>
               <w:jc w:val="right"/>
-              <w:rPr>
-                <w:rFonts w:hint="default" w:ascii="Arial" w:hAnsi="Arial" w:cs="Arial"/>
-              </w:rPr>
             </w:pPr>
             <w:r>
-              <w:rPr>
-                <w:rFonts w:hint="default" w:ascii="Arial" w:hAnsi="Arial" w:cs="Arial"/>
-              </w:rPr>
               <w:t>1 1</w:t>
             </w:r>
             <w:r>
               <w:rPr>
-                <w:rFonts w:hint="default" w:ascii="Arial" w:hAnsi="Arial" w:cs="Arial"/>
                 <w:spacing w:val="-1"/>
               </w:rPr>
               <w:t xml:space="preserve"> </w:t>
             </w:r>
             <w:r>
-              <w:rPr>
-                <w:rFonts w:hint="default" w:ascii="Arial" w:hAnsi="Arial" w:cs="Arial"/>
-              </w:rPr>
               <w:t>1 1</w:t>
             </w:r>
           </w:p>
         </w:tc>
       </w:tr>
       <w:tr>
-        <w:tblPrEx>
-          <w:tblBorders>
-            <w:top w:val="single" w:color="000000" w:sz="4" w:space="0"/>
-            <w:left w:val="single" w:color="000000" w:sz="4" w:space="0"/>
-            <w:bottom w:val="single" w:color="000000" w:sz="4" w:space="0"/>
-            <w:right w:val="single" w:color="000000" w:sz="4" w:space="0"/>
-            <w:insideH w:val="single" w:color="000000" w:sz="4" w:space="0"/>
-            <w:insideV w:val="single" w:color="000000" w:sz="4" w:space="0"/>
-          </w:tblBorders>
-          <w:tblCellMar>
-            <w:top w:w="0" w:type="dxa"/>
-            <w:left w:w="0" w:type="dxa"/>
-            <w:bottom w:w="0" w:type="dxa"/>
-            <w:right w:w="0" w:type="dxa"/>
-          </w:tblCellMar>
-        </w:tblPrEx>
         <w:trPr>
-          <w:trHeight w:val="268" w:hRule="atLeast"/>
+          <w:trHeight w:val="268"/>
           <w:jc w:val="center"/>
         </w:trPr>
         <w:tc>
           <w:tcPr>
-            <w:tcW w:w="2830" w:type="dxa"/>
-            <w:vAlign w:val="top"/>
+            <w:tcW w:w="3322" w:type="dxa"/>
           </w:tcPr>
           <w:p>
             <w:pPr>
-              <w:pStyle w:val="9"/>
-              <w:rPr>
-                <w:rFonts w:hint="default" w:ascii="Arial" w:hAnsi="Arial" w:cs="Arial"/>
-              </w:rPr>
+              <w:pStyle w:val="TableParagraph"/>
             </w:pPr>
             <w:r>
-              <w:rPr>
-                <w:rFonts w:hint="default" w:ascii="Arial" w:hAnsi="Arial" w:cs="Arial"/>
-              </w:rPr>
               <w:t>0 1</w:t>
             </w:r>
             <w:r>
               <w:rPr>
-                <w:rFonts w:hint="default" w:ascii="Arial" w:hAnsi="Arial" w:cs="Arial"/>
                 <w:spacing w:val="-1"/>
               </w:rPr>
               <w:t xml:space="preserve"> </w:t>
             </w:r>
             <w:r>
-              <w:rPr>
-                <w:rFonts w:hint="default" w:ascii="Arial" w:hAnsi="Arial" w:cs="Arial"/>
-              </w:rPr>
               <w:t>1 0</w:t>
             </w:r>
           </w:p>
@@ -4069,89 +3167,51 @@
         <w:tc>
           <w:tcPr>
             <w:tcW w:w="3829" w:type="dxa"/>
-            <w:vAlign w:val="top"/>
           </w:tcPr>
           <w:p>
             <w:pPr>
-              <w:pStyle w:val="9"/>
-              <w:ind w:left="0" w:right="1605"/>
+              <w:pStyle w:val="TableParagraph"/>
+              <w:ind w:right="1605"/>
               <w:jc w:val="right"/>
-              <w:rPr>
-                <w:rFonts w:hint="default" w:ascii="Arial" w:hAnsi="Arial" w:cs="Arial"/>
-              </w:rPr>
             </w:pPr>
             <w:r>
-              <w:rPr>
-                <w:rFonts w:hint="default" w:ascii="Arial" w:hAnsi="Arial" w:cs="Arial"/>
-              </w:rPr>
               <w:t>0 0</w:t>
             </w:r>
             <w:r>
               <w:rPr>
-                <w:rFonts w:hint="default" w:ascii="Arial" w:hAnsi="Arial" w:cs="Arial"/>
                 <w:spacing w:val="-1"/>
               </w:rPr>
               <w:t xml:space="preserve"> </w:t>
             </w:r>
             <w:r>
-              <w:rPr>
-                <w:rFonts w:hint="default" w:ascii="Arial" w:hAnsi="Arial" w:cs="Arial"/>
-              </w:rPr>
               <w:t>0 1</w:t>
             </w:r>
           </w:p>
         </w:tc>
       </w:tr>
       <w:tr>
-        <w:tblPrEx>
-          <w:tblBorders>
-            <w:top w:val="single" w:color="000000" w:sz="4" w:space="0"/>
-            <w:left w:val="single" w:color="000000" w:sz="4" w:space="0"/>
-            <w:bottom w:val="single" w:color="000000" w:sz="4" w:space="0"/>
-            <w:right w:val="single" w:color="000000" w:sz="4" w:space="0"/>
-            <w:insideH w:val="single" w:color="000000" w:sz="4" w:space="0"/>
-            <w:insideV w:val="single" w:color="000000" w:sz="4" w:space="0"/>
-          </w:tblBorders>
-          <w:tblCellMar>
-            <w:top w:w="0" w:type="dxa"/>
-            <w:left w:w="0" w:type="dxa"/>
-            <w:bottom w:w="0" w:type="dxa"/>
-            <w:right w:w="0" w:type="dxa"/>
-          </w:tblCellMar>
-        </w:tblPrEx>
         <w:trPr>
-          <w:trHeight w:val="268" w:hRule="atLeast"/>
+          <w:trHeight w:val="268"/>
           <w:jc w:val="center"/>
         </w:trPr>
         <w:tc>
           <w:tcPr>
-            <w:tcW w:w="2830" w:type="dxa"/>
-            <w:vAlign w:val="top"/>
+            <w:tcW w:w="3322" w:type="dxa"/>
           </w:tcPr>
           <w:p>
             <w:pPr>
-              <w:pStyle w:val="9"/>
-              <w:rPr>
-                <w:rFonts w:hint="default" w:ascii="Arial" w:hAnsi="Arial" w:cs="Arial"/>
-              </w:rPr>
+              <w:pStyle w:val="TableParagraph"/>
             </w:pPr>
             <w:r>
-              <w:rPr>
-                <w:rFonts w:hint="default" w:ascii="Arial" w:hAnsi="Arial" w:cs="Arial"/>
-              </w:rPr>
               <w:t>0 1</w:t>
             </w:r>
             <w:r>
               <w:rPr>
-                <w:rFonts w:hint="default" w:ascii="Arial" w:hAnsi="Arial" w:cs="Arial"/>
                 <w:spacing w:val="-1"/>
               </w:rPr>
               <w:t xml:space="preserve"> </w:t>
             </w:r>
             <w:r>
-              <w:rPr>
-                <w:rFonts w:hint="default" w:ascii="Arial" w:hAnsi="Arial" w:cs="Arial"/>
-              </w:rPr>
               <w:t>1 1</w:t>
             </w:r>
           </w:p>
@@ -4159,89 +3219,51 @@
         <w:tc>
           <w:tcPr>
             <w:tcW w:w="3829" w:type="dxa"/>
-            <w:vAlign w:val="top"/>
           </w:tcPr>
           <w:p>
             <w:pPr>
-              <w:pStyle w:val="9"/>
-              <w:ind w:left="0" w:right="1605"/>
+              <w:pStyle w:val="TableParagraph"/>
+              <w:ind w:right="1605"/>
               <w:jc w:val="right"/>
-              <w:rPr>
-                <w:rFonts w:hint="default" w:ascii="Arial" w:hAnsi="Arial" w:cs="Arial"/>
-              </w:rPr>
             </w:pPr>
             <w:r>
-              <w:rPr>
-                <w:rFonts w:hint="default" w:ascii="Arial" w:hAnsi="Arial" w:cs="Arial"/>
-              </w:rPr>
               <w:t>1 1</w:t>
             </w:r>
             <w:r>
               <w:rPr>
-                <w:rFonts w:hint="default" w:ascii="Arial" w:hAnsi="Arial" w:cs="Arial"/>
                 <w:spacing w:val="-1"/>
               </w:rPr>
               <w:t xml:space="preserve"> </w:t>
             </w:r>
             <w:r>
-              <w:rPr>
-                <w:rFonts w:hint="default" w:ascii="Arial" w:hAnsi="Arial" w:cs="Arial"/>
-              </w:rPr>
               <w:t>0 0</w:t>
             </w:r>
           </w:p>
         </w:tc>
       </w:tr>
       <w:tr>
-        <w:tblPrEx>
-          <w:tblBorders>
-            <w:top w:val="single" w:color="000000" w:sz="4" w:space="0"/>
-            <w:left w:val="single" w:color="000000" w:sz="4" w:space="0"/>
-            <w:bottom w:val="single" w:color="000000" w:sz="4" w:space="0"/>
-            <w:right w:val="single" w:color="000000" w:sz="4" w:space="0"/>
-            <w:insideH w:val="single" w:color="000000" w:sz="4" w:space="0"/>
-            <w:insideV w:val="single" w:color="000000" w:sz="4" w:space="0"/>
-          </w:tblBorders>
-          <w:tblCellMar>
-            <w:top w:w="0" w:type="dxa"/>
-            <w:left w:w="0" w:type="dxa"/>
-            <w:bottom w:w="0" w:type="dxa"/>
-            <w:right w:w="0" w:type="dxa"/>
-          </w:tblCellMar>
-        </w:tblPrEx>
         <w:trPr>
-          <w:trHeight w:val="268" w:hRule="atLeast"/>
+          <w:trHeight w:val="268"/>
           <w:jc w:val="center"/>
         </w:trPr>
         <w:tc>
           <w:tcPr>
-            <w:tcW w:w="2830" w:type="dxa"/>
-            <w:vAlign w:val="top"/>
+            <w:tcW w:w="3322" w:type="dxa"/>
           </w:tcPr>
           <w:p>
             <w:pPr>
-              <w:pStyle w:val="9"/>
-              <w:rPr>
-                <w:rFonts w:hint="default" w:ascii="Arial" w:hAnsi="Arial" w:cs="Arial"/>
-              </w:rPr>
+              <w:pStyle w:val="TableParagraph"/>
             </w:pPr>
             <w:r>
-              <w:rPr>
-                <w:rFonts w:hint="default" w:ascii="Arial" w:hAnsi="Arial" w:cs="Arial"/>
-              </w:rPr>
               <w:t>1 0</w:t>
             </w:r>
             <w:r>
               <w:rPr>
-                <w:rFonts w:hint="default" w:ascii="Arial" w:hAnsi="Arial" w:cs="Arial"/>
                 <w:spacing w:val="-1"/>
               </w:rPr>
               <w:t xml:space="preserve"> </w:t>
             </w:r>
             <w:r>
-              <w:rPr>
-                <w:rFonts w:hint="default" w:ascii="Arial" w:hAnsi="Arial" w:cs="Arial"/>
-              </w:rPr>
               <w:t>0 0</w:t>
             </w:r>
           </w:p>
@@ -4249,90 +3271,52 @@
         <w:tc>
           <w:tcPr>
             <w:tcW w:w="3829" w:type="dxa"/>
-            <w:vAlign w:val="top"/>
           </w:tcPr>
           <w:p>
             <w:pPr>
-              <w:pStyle w:val="9"/>
-              <w:ind w:left="0" w:right="1605"/>
+              <w:pStyle w:val="TableParagraph"/>
+              <w:ind w:right="1605"/>
               <w:jc w:val="right"/>
-              <w:rPr>
-                <w:rFonts w:hint="default" w:ascii="Arial" w:hAnsi="Arial" w:cs="Arial"/>
-              </w:rPr>
             </w:pPr>
             <w:r>
-              <w:rPr>
-                <w:rFonts w:hint="default" w:ascii="Arial" w:hAnsi="Arial" w:cs="Arial"/>
-              </w:rPr>
               <w:t>1 1</w:t>
             </w:r>
             <w:r>
               <w:rPr>
-                <w:rFonts w:hint="default" w:ascii="Arial" w:hAnsi="Arial" w:cs="Arial"/>
                 <w:spacing w:val="-1"/>
               </w:rPr>
               <w:t xml:space="preserve"> </w:t>
             </w:r>
             <w:r>
-              <w:rPr>
-                <w:rFonts w:hint="default" w:ascii="Arial" w:hAnsi="Arial" w:cs="Arial"/>
-              </w:rPr>
               <w:t>0 1</w:t>
             </w:r>
           </w:p>
         </w:tc>
       </w:tr>
       <w:tr>
-        <w:tblPrEx>
-          <w:tblBorders>
-            <w:top w:val="single" w:color="000000" w:sz="4" w:space="0"/>
-            <w:left w:val="single" w:color="000000" w:sz="4" w:space="0"/>
-            <w:bottom w:val="single" w:color="000000" w:sz="4" w:space="0"/>
-            <w:right w:val="single" w:color="000000" w:sz="4" w:space="0"/>
-            <w:insideH w:val="single" w:color="000000" w:sz="4" w:space="0"/>
-            <w:insideV w:val="single" w:color="000000" w:sz="4" w:space="0"/>
-          </w:tblBorders>
-          <w:tblCellMar>
-            <w:top w:w="0" w:type="dxa"/>
-            <w:left w:w="0" w:type="dxa"/>
-            <w:bottom w:w="0" w:type="dxa"/>
-            <w:right w:w="0" w:type="dxa"/>
-          </w:tblCellMar>
-        </w:tblPrEx>
         <w:trPr>
-          <w:trHeight w:val="271" w:hRule="atLeast"/>
+          <w:trHeight w:val="271"/>
           <w:jc w:val="center"/>
         </w:trPr>
         <w:tc>
           <w:tcPr>
-            <w:tcW w:w="2830" w:type="dxa"/>
-            <w:vAlign w:val="top"/>
+            <w:tcW w:w="3322" w:type="dxa"/>
           </w:tcPr>
           <w:p>
             <w:pPr>
-              <w:pStyle w:val="9"/>
+              <w:pStyle w:val="TableParagraph"/>
               <w:spacing w:before="2" w:line="249" w:lineRule="exact"/>
-              <w:rPr>
-                <w:rFonts w:hint="default" w:ascii="Arial" w:hAnsi="Arial" w:cs="Arial"/>
-              </w:rPr>
             </w:pPr>
             <w:r>
-              <w:rPr>
-                <w:rFonts w:hint="default" w:ascii="Arial" w:hAnsi="Arial" w:cs="Arial"/>
-              </w:rPr>
               <w:t>1 0</w:t>
             </w:r>
             <w:r>
               <w:rPr>
-                <w:rFonts w:hint="default" w:ascii="Arial" w:hAnsi="Arial" w:cs="Arial"/>
                 <w:spacing w:val="-1"/>
               </w:rPr>
               <w:t xml:space="preserve"> </w:t>
             </w:r>
             <w:r>
-              <w:rPr>
-                <w:rFonts w:hint="default" w:ascii="Arial" w:hAnsi="Arial" w:cs="Arial"/>
-              </w:rPr>
               <w:t>0 1</w:t>
             </w:r>
           </w:p>
@@ -4340,90 +3324,52 @@
         <w:tc>
           <w:tcPr>
             <w:tcW w:w="3829" w:type="dxa"/>
-            <w:vAlign w:val="top"/>
           </w:tcPr>
           <w:p>
             <w:pPr>
-              <w:pStyle w:val="9"/>
+              <w:pStyle w:val="TableParagraph"/>
               <w:spacing w:before="2" w:line="249" w:lineRule="exact"/>
-              <w:ind w:left="0" w:right="1605"/>
+              <w:ind w:right="1605"/>
               <w:jc w:val="right"/>
-              <w:rPr>
-                <w:rFonts w:hint="default" w:ascii="Arial" w:hAnsi="Arial" w:cs="Arial"/>
-              </w:rPr>
             </w:pPr>
             <w:r>
-              <w:rPr>
-                <w:rFonts w:hint="default" w:ascii="Arial" w:hAnsi="Arial" w:cs="Arial"/>
-              </w:rPr>
               <w:t>0 0</w:t>
             </w:r>
             <w:r>
               <w:rPr>
-                <w:rFonts w:hint="default" w:ascii="Arial" w:hAnsi="Arial" w:cs="Arial"/>
                 <w:spacing w:val="-1"/>
               </w:rPr>
               <w:t xml:space="preserve"> </w:t>
             </w:r>
             <w:r>
-              <w:rPr>
-                <w:rFonts w:hint="default" w:ascii="Arial" w:hAnsi="Arial" w:cs="Arial"/>
-              </w:rPr>
               <w:t>0 0</w:t>
             </w:r>
           </w:p>
         </w:tc>
       </w:tr>
       <w:tr>
-        <w:tblPrEx>
-          <w:tblBorders>
-            <w:top w:val="single" w:color="000000" w:sz="4" w:space="0"/>
-            <w:left w:val="single" w:color="000000" w:sz="4" w:space="0"/>
-            <w:bottom w:val="single" w:color="000000" w:sz="4" w:space="0"/>
-            <w:right w:val="single" w:color="000000" w:sz="4" w:space="0"/>
-            <w:insideH w:val="single" w:color="000000" w:sz="4" w:space="0"/>
-            <w:insideV w:val="single" w:color="000000" w:sz="4" w:space="0"/>
-          </w:tblBorders>
-          <w:tblCellMar>
-            <w:top w:w="0" w:type="dxa"/>
-            <w:left w:w="0" w:type="dxa"/>
-            <w:bottom w:w="0" w:type="dxa"/>
-            <w:right w:w="0" w:type="dxa"/>
-          </w:tblCellMar>
-        </w:tblPrEx>
         <w:trPr>
-          <w:trHeight w:val="268" w:hRule="atLeast"/>
+          <w:trHeight w:val="268"/>
           <w:jc w:val="center"/>
         </w:trPr>
         <w:tc>
           <w:tcPr>
-            <w:tcW w:w="2830" w:type="dxa"/>
-            <w:vAlign w:val="top"/>
+            <w:tcW w:w="3322" w:type="dxa"/>
           </w:tcPr>
           <w:p>
             <w:pPr>
-              <w:pStyle w:val="9"/>
-              <w:rPr>
-                <w:rFonts w:hint="default" w:ascii="Arial" w:hAnsi="Arial" w:cs="Arial"/>
-              </w:rPr>
+              <w:pStyle w:val="TableParagraph"/>
             </w:pPr>
             <w:r>
-              <w:rPr>
-                <w:rFonts w:hint="default" w:ascii="Arial" w:hAnsi="Arial" w:cs="Arial"/>
-              </w:rPr>
               <w:t>1 0</w:t>
             </w:r>
             <w:r>
               <w:rPr>
-                <w:rFonts w:hint="default" w:ascii="Arial" w:hAnsi="Arial" w:cs="Arial"/>
                 <w:spacing w:val="-1"/>
               </w:rPr>
               <w:t xml:space="preserve"> </w:t>
             </w:r>
             <w:r>
-              <w:rPr>
-                <w:rFonts w:hint="default" w:ascii="Arial" w:hAnsi="Arial" w:cs="Arial"/>
-              </w:rPr>
               <w:t>1 0</w:t>
             </w:r>
           </w:p>
@@ -4431,89 +3377,51 @@
         <w:tc>
           <w:tcPr>
             <w:tcW w:w="3829" w:type="dxa"/>
-            <w:vAlign w:val="top"/>
           </w:tcPr>
           <w:p>
             <w:pPr>
-              <w:pStyle w:val="9"/>
-              <w:ind w:left="0" w:right="1605"/>
+              <w:pStyle w:val="TableParagraph"/>
+              <w:ind w:right="1605"/>
               <w:jc w:val="right"/>
-              <w:rPr>
-                <w:rFonts w:hint="default" w:ascii="Arial" w:hAnsi="Arial" w:cs="Arial"/>
-              </w:rPr>
             </w:pPr>
             <w:r>
-              <w:rPr>
-                <w:rFonts w:hint="default" w:ascii="Arial" w:hAnsi="Arial" w:cs="Arial"/>
-              </w:rPr>
               <w:t>1 0</w:t>
             </w:r>
             <w:r>
               <w:rPr>
-                <w:rFonts w:hint="default" w:ascii="Arial" w:hAnsi="Arial" w:cs="Arial"/>
                 <w:spacing w:val="-1"/>
               </w:rPr>
               <w:t xml:space="preserve"> </w:t>
             </w:r>
             <w:r>
-              <w:rPr>
-                <w:rFonts w:hint="default" w:ascii="Arial" w:hAnsi="Arial" w:cs="Arial"/>
-              </w:rPr>
               <w:t>1 1</w:t>
             </w:r>
           </w:p>
         </w:tc>
       </w:tr>
       <w:tr>
-        <w:tblPrEx>
-          <w:tblBorders>
-            <w:top w:val="single" w:color="000000" w:sz="4" w:space="0"/>
-            <w:left w:val="single" w:color="000000" w:sz="4" w:space="0"/>
-            <w:bottom w:val="single" w:color="000000" w:sz="4" w:space="0"/>
-            <w:right w:val="single" w:color="000000" w:sz="4" w:space="0"/>
-            <w:insideH w:val="single" w:color="000000" w:sz="4" w:space="0"/>
-            <w:insideV w:val="single" w:color="000000" w:sz="4" w:space="0"/>
-          </w:tblBorders>
-          <w:tblCellMar>
-            <w:top w:w="0" w:type="dxa"/>
-            <w:left w:w="0" w:type="dxa"/>
-            <w:bottom w:w="0" w:type="dxa"/>
-            <w:right w:w="0" w:type="dxa"/>
-          </w:tblCellMar>
-        </w:tblPrEx>
         <w:trPr>
-          <w:trHeight w:val="268" w:hRule="atLeast"/>
+          <w:trHeight w:val="268"/>
           <w:jc w:val="center"/>
         </w:trPr>
         <w:tc>
           <w:tcPr>
-            <w:tcW w:w="2830" w:type="dxa"/>
-            <w:vAlign w:val="top"/>
+            <w:tcW w:w="3322" w:type="dxa"/>
           </w:tcPr>
           <w:p>
             <w:pPr>
-              <w:pStyle w:val="9"/>
-              <w:rPr>
-                <w:rFonts w:hint="default" w:ascii="Arial" w:hAnsi="Arial" w:cs="Arial"/>
-              </w:rPr>
+              <w:pStyle w:val="TableParagraph"/>
             </w:pPr>
             <w:r>
-              <w:rPr>
-                <w:rFonts w:hint="default" w:ascii="Arial" w:hAnsi="Arial" w:cs="Arial"/>
-              </w:rPr>
               <w:t>1 0</w:t>
             </w:r>
             <w:r>
               <w:rPr>
-                <w:rFonts w:hint="default" w:ascii="Arial" w:hAnsi="Arial" w:cs="Arial"/>
                 <w:spacing w:val="-1"/>
               </w:rPr>
               <w:t xml:space="preserve"> </w:t>
             </w:r>
             <w:r>
-              <w:rPr>
-                <w:rFonts w:hint="default" w:ascii="Arial" w:hAnsi="Arial" w:cs="Arial"/>
-              </w:rPr>
               <w:t>1 1</w:t>
             </w:r>
           </w:p>
@@ -4521,89 +3429,51 @@
         <w:tc>
           <w:tcPr>
             <w:tcW w:w="3829" w:type="dxa"/>
-            <w:vAlign w:val="top"/>
           </w:tcPr>
           <w:p>
             <w:pPr>
-              <w:pStyle w:val="9"/>
-              <w:ind w:left="0" w:right="1605"/>
+              <w:pStyle w:val="TableParagraph"/>
+              <w:ind w:right="1605"/>
               <w:jc w:val="right"/>
-              <w:rPr>
-                <w:rFonts w:hint="default" w:ascii="Arial" w:hAnsi="Arial" w:cs="Arial"/>
-              </w:rPr>
             </w:pPr>
             <w:r>
-              <w:rPr>
-                <w:rFonts w:hint="default" w:ascii="Arial" w:hAnsi="Arial" w:cs="Arial"/>
-              </w:rPr>
               <w:t>0 1</w:t>
             </w:r>
             <w:r>
               <w:rPr>
-                <w:rFonts w:hint="default" w:ascii="Arial" w:hAnsi="Arial" w:cs="Arial"/>
                 <w:spacing w:val="-1"/>
               </w:rPr>
               <w:t xml:space="preserve"> </w:t>
             </w:r>
             <w:r>
-              <w:rPr>
-                <w:rFonts w:hint="default" w:ascii="Arial" w:hAnsi="Arial" w:cs="Arial"/>
-              </w:rPr>
               <w:t>0 1</w:t>
             </w:r>
           </w:p>
         </w:tc>
       </w:tr>
       <w:tr>
-        <w:tblPrEx>
-          <w:tblBorders>
-            <w:top w:val="single" w:color="000000" w:sz="4" w:space="0"/>
-            <w:left w:val="single" w:color="000000" w:sz="4" w:space="0"/>
-            <w:bottom w:val="single" w:color="000000" w:sz="4" w:space="0"/>
-            <w:right w:val="single" w:color="000000" w:sz="4" w:space="0"/>
-            <w:insideH w:val="single" w:color="000000" w:sz="4" w:space="0"/>
-            <w:insideV w:val="single" w:color="000000" w:sz="4" w:space="0"/>
-          </w:tblBorders>
-          <w:tblCellMar>
-            <w:top w:w="0" w:type="dxa"/>
-            <w:left w:w="0" w:type="dxa"/>
-            <w:bottom w:w="0" w:type="dxa"/>
-            <w:right w:w="0" w:type="dxa"/>
-          </w:tblCellMar>
-        </w:tblPrEx>
         <w:trPr>
-          <w:trHeight w:val="268" w:hRule="atLeast"/>
+          <w:trHeight w:val="268"/>
           <w:jc w:val="center"/>
         </w:trPr>
         <w:tc>
           <w:tcPr>
-            <w:tcW w:w="2830" w:type="dxa"/>
-            <w:vAlign w:val="top"/>
+            <w:tcW w:w="3322" w:type="dxa"/>
           </w:tcPr>
           <w:p>
             <w:pPr>
-              <w:pStyle w:val="9"/>
-              <w:rPr>
-                <w:rFonts w:hint="default" w:ascii="Arial" w:hAnsi="Arial" w:cs="Arial"/>
-              </w:rPr>
+              <w:pStyle w:val="TableParagraph"/>
             </w:pPr>
             <w:r>
-              <w:rPr>
-                <w:rFonts w:hint="default" w:ascii="Arial" w:hAnsi="Arial" w:cs="Arial"/>
-              </w:rPr>
               <w:t>1 1</w:t>
             </w:r>
             <w:r>
               <w:rPr>
-                <w:rFonts w:hint="default" w:ascii="Arial" w:hAnsi="Arial" w:cs="Arial"/>
                 <w:spacing w:val="-1"/>
               </w:rPr>
               <w:t xml:space="preserve"> </w:t>
             </w:r>
             <w:r>
-              <w:rPr>
-                <w:rFonts w:hint="default" w:ascii="Arial" w:hAnsi="Arial" w:cs="Arial"/>
-              </w:rPr>
               <w:t>0 0</w:t>
             </w:r>
           </w:p>
@@ -4611,89 +3481,51 @@
         <w:tc>
           <w:tcPr>
             <w:tcW w:w="3829" w:type="dxa"/>
-            <w:vAlign w:val="top"/>
           </w:tcPr>
           <w:p>
             <w:pPr>
-              <w:pStyle w:val="9"/>
-              <w:ind w:left="0" w:right="1605"/>
+              <w:pStyle w:val="TableParagraph"/>
+              <w:ind w:right="1605"/>
               <w:jc w:val="right"/>
-              <w:rPr>
-                <w:rFonts w:hint="default" w:ascii="Arial" w:hAnsi="Arial" w:cs="Arial"/>
-              </w:rPr>
             </w:pPr>
             <w:r>
-              <w:rPr>
-                <w:rFonts w:hint="default" w:ascii="Arial" w:hAnsi="Arial" w:cs="Arial"/>
-              </w:rPr>
               <w:t>1 1</w:t>
             </w:r>
             <w:r>
               <w:rPr>
-                <w:rFonts w:hint="default" w:ascii="Arial" w:hAnsi="Arial" w:cs="Arial"/>
                 <w:spacing w:val="-1"/>
               </w:rPr>
               <w:t xml:space="preserve"> </w:t>
             </w:r>
             <w:r>
-              <w:rPr>
-                <w:rFonts w:hint="default" w:ascii="Arial" w:hAnsi="Arial" w:cs="Arial"/>
-              </w:rPr>
               <w:t>1 0</w:t>
             </w:r>
           </w:p>
         </w:tc>
       </w:tr>
       <w:tr>
-        <w:tblPrEx>
-          <w:tblBorders>
-            <w:top w:val="single" w:color="000000" w:sz="4" w:space="0"/>
-            <w:left w:val="single" w:color="000000" w:sz="4" w:space="0"/>
-            <w:bottom w:val="single" w:color="000000" w:sz="4" w:space="0"/>
-            <w:right w:val="single" w:color="000000" w:sz="4" w:space="0"/>
-            <w:insideH w:val="single" w:color="000000" w:sz="4" w:space="0"/>
-            <w:insideV w:val="single" w:color="000000" w:sz="4" w:space="0"/>
-          </w:tblBorders>
-          <w:tblCellMar>
-            <w:top w:w="0" w:type="dxa"/>
-            <w:left w:w="0" w:type="dxa"/>
-            <w:bottom w:w="0" w:type="dxa"/>
-            <w:right w:w="0" w:type="dxa"/>
-          </w:tblCellMar>
-        </w:tblPrEx>
         <w:trPr>
-          <w:trHeight w:val="268" w:hRule="atLeast"/>
+          <w:trHeight w:val="268"/>
           <w:jc w:val="center"/>
         </w:trPr>
         <w:tc>
           <w:tcPr>
-            <w:tcW w:w="2830" w:type="dxa"/>
-            <w:vAlign w:val="top"/>
+            <w:tcW w:w="3322" w:type="dxa"/>
           </w:tcPr>
           <w:p>
             <w:pPr>
-              <w:pStyle w:val="9"/>
-              <w:rPr>
-                <w:rFonts w:hint="default" w:ascii="Arial" w:hAnsi="Arial" w:cs="Arial"/>
-              </w:rPr>
+              <w:pStyle w:val="TableParagraph"/>
             </w:pPr>
             <w:r>
-              <w:rPr>
-                <w:rFonts w:hint="default" w:ascii="Arial" w:hAnsi="Arial" w:cs="Arial"/>
-              </w:rPr>
               <w:t>1 1</w:t>
             </w:r>
             <w:r>
               <w:rPr>
-                <w:rFonts w:hint="default" w:ascii="Arial" w:hAnsi="Arial" w:cs="Arial"/>
                 <w:spacing w:val="-1"/>
               </w:rPr>
               <w:t xml:space="preserve"> </w:t>
             </w:r>
             <w:r>
-              <w:rPr>
-                <w:rFonts w:hint="default" w:ascii="Arial" w:hAnsi="Arial" w:cs="Arial"/>
-              </w:rPr>
               <w:t>0 1</w:t>
             </w:r>
           </w:p>
@@ -4701,89 +3533,51 @@
         <w:tc>
           <w:tcPr>
             <w:tcW w:w="3829" w:type="dxa"/>
-            <w:vAlign w:val="top"/>
           </w:tcPr>
           <w:p>
             <w:pPr>
-              <w:pStyle w:val="9"/>
-              <w:ind w:left="0" w:right="1605"/>
+              <w:pStyle w:val="TableParagraph"/>
+              <w:ind w:right="1605"/>
               <w:jc w:val="right"/>
-              <w:rPr>
-                <w:rFonts w:hint="default" w:ascii="Arial" w:hAnsi="Arial" w:cs="Arial"/>
-              </w:rPr>
             </w:pPr>
             <w:r>
-              <w:rPr>
-                <w:rFonts w:hint="default" w:ascii="Arial" w:hAnsi="Arial" w:cs="Arial"/>
-              </w:rPr>
               <w:t>0 0</w:t>
             </w:r>
             <w:r>
               <w:rPr>
-                <w:rFonts w:hint="default" w:ascii="Arial" w:hAnsi="Arial" w:cs="Arial"/>
                 <w:spacing w:val="-1"/>
               </w:rPr>
               <w:t xml:space="preserve"> </w:t>
             </w:r>
             <w:r>
-              <w:rPr>
-                <w:rFonts w:hint="default" w:ascii="Arial" w:hAnsi="Arial" w:cs="Arial"/>
-              </w:rPr>
               <w:t>1 1</w:t>
             </w:r>
           </w:p>
         </w:tc>
       </w:tr>
       <w:tr>
-        <w:tblPrEx>
-          <w:tblBorders>
-            <w:top w:val="single" w:color="000000" w:sz="4" w:space="0"/>
-            <w:left w:val="single" w:color="000000" w:sz="4" w:space="0"/>
-            <w:bottom w:val="single" w:color="000000" w:sz="4" w:space="0"/>
-            <w:right w:val="single" w:color="000000" w:sz="4" w:space="0"/>
-            <w:insideH w:val="single" w:color="000000" w:sz="4" w:space="0"/>
-            <w:insideV w:val="single" w:color="000000" w:sz="4" w:space="0"/>
-          </w:tblBorders>
-          <w:tblCellMar>
-            <w:top w:w="0" w:type="dxa"/>
-            <w:left w:w="0" w:type="dxa"/>
-            <w:bottom w:w="0" w:type="dxa"/>
-            <w:right w:w="0" w:type="dxa"/>
-          </w:tblCellMar>
-        </w:tblPrEx>
         <w:trPr>
-          <w:trHeight w:val="268" w:hRule="atLeast"/>
+          <w:trHeight w:val="268"/>
           <w:jc w:val="center"/>
         </w:trPr>
         <w:tc>
           <w:tcPr>
-            <w:tcW w:w="2830" w:type="dxa"/>
-            <w:vAlign w:val="top"/>
+            <w:tcW w:w="3322" w:type="dxa"/>
           </w:tcPr>
           <w:p>
             <w:pPr>
-              <w:pStyle w:val="9"/>
-              <w:rPr>
-                <w:rFonts w:hint="default" w:ascii="Arial" w:hAnsi="Arial" w:cs="Arial"/>
-              </w:rPr>
+              <w:pStyle w:val="TableParagraph"/>
             </w:pPr>
             <w:r>
-              <w:rPr>
-                <w:rFonts w:hint="default" w:ascii="Arial" w:hAnsi="Arial" w:cs="Arial"/>
-              </w:rPr>
               <w:t>1 1</w:t>
             </w:r>
             <w:r>
               <w:rPr>
-                <w:rFonts w:hint="default" w:ascii="Arial" w:hAnsi="Arial" w:cs="Arial"/>
                 <w:spacing w:val="-1"/>
               </w:rPr>
               <w:t xml:space="preserve"> </w:t>
             </w:r>
             <w:r>
-              <w:rPr>
-                <w:rFonts w:hint="default" w:ascii="Arial" w:hAnsi="Arial" w:cs="Arial"/>
-              </w:rPr>
               <w:t>1 0</w:t>
             </w:r>
           </w:p>
@@ -4791,89 +3585,51 @@
         <w:tc>
           <w:tcPr>
             <w:tcW w:w="3829" w:type="dxa"/>
-            <w:vAlign w:val="top"/>
           </w:tcPr>
           <w:p>
             <w:pPr>
-              <w:pStyle w:val="9"/>
-              <w:ind w:left="0" w:right="1605"/>
+              <w:pStyle w:val="TableParagraph"/>
+              <w:ind w:right="1605"/>
               <w:jc w:val="right"/>
-              <w:rPr>
-                <w:rFonts w:hint="default" w:ascii="Arial" w:hAnsi="Arial" w:cs="Arial"/>
-              </w:rPr>
             </w:pPr>
             <w:r>
-              <w:rPr>
-                <w:rFonts w:hint="default" w:ascii="Arial" w:hAnsi="Arial" w:cs="Arial"/>
-              </w:rPr>
               <w:t>1 0</w:t>
             </w:r>
             <w:r>
               <w:rPr>
-                <w:rFonts w:hint="default" w:ascii="Arial" w:hAnsi="Arial" w:cs="Arial"/>
                 <w:spacing w:val="-1"/>
               </w:rPr>
               <w:t xml:space="preserve"> </w:t>
             </w:r>
             <w:r>
-              <w:rPr>
-                <w:rFonts w:hint="default" w:ascii="Arial" w:hAnsi="Arial" w:cs="Arial"/>
-              </w:rPr>
               <w:t>0 0</w:t>
             </w:r>
           </w:p>
         </w:tc>
       </w:tr>
       <w:tr>
-        <w:tblPrEx>
-          <w:tblBorders>
-            <w:top w:val="single" w:color="000000" w:sz="4" w:space="0"/>
-            <w:left w:val="single" w:color="000000" w:sz="4" w:space="0"/>
-            <w:bottom w:val="single" w:color="000000" w:sz="4" w:space="0"/>
-            <w:right w:val="single" w:color="000000" w:sz="4" w:space="0"/>
-            <w:insideH w:val="single" w:color="000000" w:sz="4" w:space="0"/>
-            <w:insideV w:val="single" w:color="000000" w:sz="4" w:space="0"/>
-          </w:tblBorders>
-          <w:tblCellMar>
-            <w:top w:w="0" w:type="dxa"/>
-            <w:left w:w="0" w:type="dxa"/>
-            <w:bottom w:w="0" w:type="dxa"/>
-            <w:right w:w="0" w:type="dxa"/>
-          </w:tblCellMar>
-        </w:tblPrEx>
         <w:trPr>
-          <w:trHeight w:val="268" w:hRule="atLeast"/>
+          <w:trHeight w:val="268"/>
           <w:jc w:val="center"/>
         </w:trPr>
         <w:tc>
           <w:tcPr>
-            <w:tcW w:w="2830" w:type="dxa"/>
-            <w:vAlign w:val="top"/>
+            <w:tcW w:w="3322" w:type="dxa"/>
           </w:tcPr>
           <w:p>
             <w:pPr>
-              <w:pStyle w:val="9"/>
-              <w:rPr>
-                <w:rFonts w:hint="default" w:ascii="Arial" w:hAnsi="Arial" w:cs="Arial"/>
-              </w:rPr>
+              <w:pStyle w:val="TableParagraph"/>
             </w:pPr>
             <w:r>
-              <w:rPr>
-                <w:rFonts w:hint="default" w:ascii="Arial" w:hAnsi="Arial" w:cs="Arial"/>
-              </w:rPr>
               <w:t>1 1</w:t>
             </w:r>
             <w:r>
               <w:rPr>
-                <w:rFonts w:hint="default" w:ascii="Arial" w:hAnsi="Arial" w:cs="Arial"/>
                 <w:spacing w:val="-1"/>
               </w:rPr>
               <w:t xml:space="preserve"> </w:t>
             </w:r>
             <w:r>
-              <w:rPr>
-                <w:rFonts w:hint="default" w:ascii="Arial" w:hAnsi="Arial" w:cs="Arial"/>
-              </w:rPr>
               <w:t>1 1</w:t>
             </w:r>
           </w:p>
@@ -4881,34 +3637,23 @@
         <w:tc>
           <w:tcPr>
             <w:tcW w:w="3829" w:type="dxa"/>
-            <w:vAlign w:val="top"/>
           </w:tcPr>
           <w:p>
             <w:pPr>
-              <w:pStyle w:val="9"/>
-              <w:ind w:left="0" w:right="1605"/>
+              <w:pStyle w:val="TableParagraph"/>
+              <w:ind w:right="1605"/>
               <w:jc w:val="right"/>
-              <w:rPr>
-                <w:rFonts w:hint="default" w:ascii="Arial" w:hAnsi="Arial" w:cs="Arial"/>
-              </w:rPr>
             </w:pPr>
             <w:r>
-              <w:rPr>
-                <w:rFonts w:hint="default" w:ascii="Arial" w:hAnsi="Arial" w:cs="Arial"/>
-              </w:rPr>
               <w:t>0 0</w:t>
             </w:r>
             <w:r>
               <w:rPr>
-                <w:rFonts w:hint="default" w:ascii="Arial" w:hAnsi="Arial" w:cs="Arial"/>
                 <w:spacing w:val="-1"/>
               </w:rPr>
               <w:t xml:space="preserve"> </w:t>
             </w:r>
             <w:r>
-              <w:rPr>
-                <w:rFonts w:hint="default" w:ascii="Arial" w:hAnsi="Arial" w:cs="Arial"/>
-              </w:rPr>
               <w:t>1 0</w:t>
             </w:r>
           </w:p>
@@ -4919,7 +3664,6 @@
       <w:pPr>
         <w:jc w:val="center"/>
         <w:rPr>
-          <w:rFonts w:hint="default" w:cs="Arial"/>
           <w:sz w:val="24"/>
           <w:szCs w:val="24"/>
           <w:lang w:val="pt-BR"/>
@@ -4930,48 +3674,41 @@
       <w:pPr>
         <w:jc w:val="center"/>
         <w:rPr>
-          <w:rFonts w:hint="default" w:ascii="Arial" w:hAnsi="Arial" w:cs="Arial"/>
-          <w:sz w:val="22"/>
-          <w:szCs w:val="22"/>
           <w:lang w:val="pt-BR"/>
         </w:rPr>
         <w:sectPr>
           <w:pgSz w:w="11920" w:h="16840"/>
-          <w:pgMar w:top="1600" w:right="800" w:bottom="280" w:left="720" w:header="720" w:footer="720" w:gutter="0"/>
-          <w:cols w:space="720" w:num="1"/>
+          <w:pgMar w:top="720" w:right="720" w:bottom="720" w:left="720" w:header="720" w:footer="720" w:gutter="0"/>
+          <w:cols w:space="720"/>
+          <w:docGrid w:linePitch="299"/>
         </w:sectPr>
       </w:pPr>
       <w:r>
         <w:rPr>
-          <w:rFonts w:hint="default" w:cs="Arial"/>
-          <w:sz w:val="22"/>
-          <w:szCs w:val="22"/>
           <w:lang w:val="pt-BR"/>
         </w:rPr>
         <w:t>Fonte: os autores</w:t>
       </w:r>
-    </w:p>
-    <w:p>
-      <w:pPr>
-        <w:pStyle w:val="5"/>
+      <w:bookmarkStart w:id="0" w:name="_GoBack"/>
+      <w:bookmarkEnd w:id="0"/>
+    </w:p>
+    <w:p>
+      <w:pPr>
+        <w:pStyle w:val="Corpodetexto"/>
         <w:spacing w:before="4"/>
         <w:rPr>
-          <w:rFonts w:hint="default" w:ascii="Arial" w:hAnsi="Arial" w:cs="Arial"/>
           <w:sz w:val="13"/>
         </w:rPr>
       </w:pPr>
     </w:p>
     <w:p>
       <w:pPr>
-        <w:pStyle w:val="5"/>
-        <w:rPr>
-          <w:rFonts w:hint="default" w:ascii="Arial" w:hAnsi="Arial" w:cs="Arial"/>
-        </w:rPr>
-      </w:pPr>
-    </w:p>
-    <w:p>
-      <w:pPr>
-        <w:pStyle w:val="2"/>
+        <w:pStyle w:val="Corpodetexto"/>
+      </w:pPr>
+    </w:p>
+    <w:p>
+      <w:pPr>
+        <w:pStyle w:val="Ttulo1"/>
         <w:numPr>
           <w:ilvl w:val="0"/>
           <w:numId w:val="1"/>
@@ -4982,281 +3719,199 @@
         <w:spacing w:before="182"/>
         <w:ind w:left="342" w:hanging="243"/>
         <w:jc w:val="both"/>
-        <w:rPr>
-          <w:rFonts w:hint="default" w:ascii="Arial" w:hAnsi="Arial" w:cs="Arial"/>
-        </w:rPr>
-      </w:pPr>
-      <w:r>
-        <w:rPr>
-          <w:rFonts w:hint="default" w:ascii="Arial" w:hAnsi="Arial" w:cs="Arial"/>
-        </w:rPr>
+      </w:pPr>
+      <w:r>
         <w:t>Simplificações:</w:t>
       </w:r>
     </w:p>
     <w:p>
       <w:pPr>
-        <w:pStyle w:val="5"/>
+        <w:pStyle w:val="Corpodetexto"/>
         <w:spacing w:before="182"/>
-        <w:ind w:left="100" w:firstLine="719" w:firstLineChars="0"/>
-        <w:rPr>
-          <w:rFonts w:hint="default" w:cs="Arial"/>
-          <w:lang w:val="pt-BR"/>
-        </w:rPr>
-      </w:pPr>
-      <w:r>
-        <w:rPr>
-          <w:rFonts w:hint="default" w:ascii="Arial" w:hAnsi="Arial" w:cs="Arial"/>
-        </w:rPr>
+        <w:ind w:left="100" w:firstLine="719"/>
+        <w:rPr>
+          <w:lang w:val="pt-BR"/>
+        </w:rPr>
+      </w:pPr>
+      <w:r>
         <w:t>Após</w:t>
       </w:r>
       <w:r>
         <w:rPr>
-          <w:rFonts w:hint="default" w:ascii="Arial" w:hAnsi="Arial" w:cs="Arial"/>
           <w:spacing w:val="-4"/>
         </w:rPr>
         <w:t xml:space="preserve"> </w:t>
       </w:r>
       <w:r>
-        <w:rPr>
-          <w:rFonts w:hint="default" w:ascii="Arial" w:hAnsi="Arial" w:cs="Arial"/>
-        </w:rPr>
         <w:t>a</w:t>
       </w:r>
       <w:r>
         <w:rPr>
-          <w:rFonts w:hint="default" w:ascii="Arial" w:hAnsi="Arial" w:cs="Arial"/>
           <w:spacing w:val="-5"/>
         </w:rPr>
         <w:t xml:space="preserve"> </w:t>
       </w:r>
       <w:r>
-        <w:rPr>
-          <w:rFonts w:hint="default" w:ascii="Arial" w:hAnsi="Arial" w:cs="Arial"/>
-        </w:rPr>
         <w:t>construção</w:t>
       </w:r>
       <w:r>
         <w:rPr>
-          <w:rFonts w:hint="default" w:ascii="Arial" w:hAnsi="Arial" w:cs="Arial"/>
           <w:spacing w:val="-5"/>
         </w:rPr>
         <w:t xml:space="preserve"> </w:t>
       </w:r>
       <w:r>
-        <w:rPr>
-          <w:rFonts w:hint="default" w:ascii="Arial" w:hAnsi="Arial" w:cs="Arial"/>
-        </w:rPr>
         <w:t>tabela</w:t>
       </w:r>
       <w:r>
         <w:rPr>
-          <w:rFonts w:hint="default" w:ascii="Arial" w:hAnsi="Arial" w:cs="Arial"/>
           <w:spacing w:val="-5"/>
         </w:rPr>
         <w:t xml:space="preserve"> </w:t>
       </w:r>
       <w:r>
-        <w:rPr>
-          <w:rFonts w:hint="default" w:ascii="Arial" w:hAnsi="Arial" w:cs="Arial"/>
-        </w:rPr>
         <w:t>verdade,</w:t>
       </w:r>
       <w:r>
         <w:rPr>
-          <w:rFonts w:hint="default" w:ascii="Arial" w:hAnsi="Arial" w:cs="Arial"/>
           <w:spacing w:val="-5"/>
         </w:rPr>
         <w:t xml:space="preserve"> </w:t>
       </w:r>
       <w:r>
-        <w:rPr>
-          <w:rFonts w:hint="default" w:ascii="Arial" w:hAnsi="Arial" w:cs="Arial"/>
-        </w:rPr>
         <w:t>foi</w:t>
       </w:r>
       <w:r>
         <w:rPr>
-          <w:rFonts w:hint="default" w:ascii="Arial" w:hAnsi="Arial" w:cs="Arial"/>
           <w:spacing w:val="-5"/>
         </w:rPr>
         <w:t xml:space="preserve"> </w:t>
       </w:r>
       <w:r>
-        <w:rPr>
-          <w:rFonts w:hint="default" w:ascii="Arial" w:hAnsi="Arial" w:cs="Arial"/>
-        </w:rPr>
         <w:t>aplicado</w:t>
       </w:r>
       <w:r>
         <w:rPr>
-          <w:rFonts w:hint="default" w:ascii="Arial" w:hAnsi="Arial" w:cs="Arial"/>
           <w:spacing w:val="-5"/>
         </w:rPr>
         <w:t xml:space="preserve"> </w:t>
       </w:r>
       <w:r>
-        <w:rPr>
-          <w:rFonts w:hint="default" w:ascii="Arial" w:hAnsi="Arial" w:cs="Arial"/>
-        </w:rPr>
         <w:t>Karnaugh</w:t>
       </w:r>
       <w:r>
         <w:rPr>
-          <w:rFonts w:hint="default" w:ascii="Arial" w:hAnsi="Arial" w:cs="Arial"/>
           <w:spacing w:val="-4"/>
         </w:rPr>
         <w:t xml:space="preserve"> </w:t>
       </w:r>
       <w:r>
-        <w:rPr>
-          <w:rFonts w:hint="default" w:ascii="Arial" w:hAnsi="Arial" w:cs="Arial"/>
-        </w:rPr>
         <w:t>em</w:t>
       </w:r>
       <w:r>
         <w:rPr>
-          <w:rFonts w:hint="default" w:ascii="Arial" w:hAnsi="Arial" w:cs="Arial"/>
           <w:spacing w:val="-5"/>
         </w:rPr>
         <w:t xml:space="preserve"> </w:t>
       </w:r>
       <w:r>
-        <w:rPr>
-          <w:rFonts w:hint="default" w:ascii="Arial" w:hAnsi="Arial" w:cs="Arial"/>
-        </w:rPr>
         <w:t>cada</w:t>
       </w:r>
       <w:r>
         <w:rPr>
-          <w:rFonts w:hint="default" w:ascii="Arial" w:hAnsi="Arial" w:cs="Arial"/>
           <w:spacing w:val="-6"/>
         </w:rPr>
         <w:t xml:space="preserve"> </w:t>
       </w:r>
       <w:r>
-        <w:rPr>
-          <w:rFonts w:hint="default" w:ascii="Arial" w:hAnsi="Arial" w:cs="Arial"/>
-        </w:rPr>
         <w:t>uma</w:t>
       </w:r>
       <w:r>
         <w:rPr>
-          <w:rFonts w:hint="default" w:ascii="Arial" w:hAnsi="Arial" w:cs="Arial"/>
           <w:spacing w:val="-3"/>
         </w:rPr>
         <w:t xml:space="preserve"> </w:t>
       </w:r>
       <w:r>
-        <w:rPr>
-          <w:rFonts w:hint="default" w:ascii="Arial" w:hAnsi="Arial" w:cs="Arial"/>
-        </w:rPr>
         <w:t>das</w:t>
       </w:r>
       <w:r>
         <w:rPr>
-          <w:rFonts w:hint="default" w:ascii="Arial" w:hAnsi="Arial" w:cs="Arial"/>
           <w:spacing w:val="-6"/>
         </w:rPr>
         <w:t xml:space="preserve"> </w:t>
       </w:r>
       <w:r>
-        <w:rPr>
-          <w:rFonts w:hint="default" w:ascii="Arial" w:hAnsi="Arial" w:cs="Arial"/>
-        </w:rPr>
         <w:t>4</w:t>
       </w:r>
       <w:r>
         <w:rPr>
-          <w:rFonts w:hint="default" w:ascii="Arial" w:hAnsi="Arial" w:cs="Arial"/>
           <w:spacing w:val="-4"/>
         </w:rPr>
         <w:t xml:space="preserve"> </w:t>
       </w:r>
       <w:r>
-        <w:rPr>
-          <w:rFonts w:hint="default" w:ascii="Arial" w:hAnsi="Arial" w:cs="Arial"/>
-        </w:rPr>
         <w:t>saídas</w:t>
       </w:r>
       <w:r>
         <w:rPr>
-          <w:rFonts w:hint="default" w:ascii="Arial" w:hAnsi="Arial" w:cs="Arial"/>
           <w:spacing w:val="-4"/>
         </w:rPr>
         <w:t xml:space="preserve"> </w:t>
       </w:r>
       <w:r>
-        <w:rPr>
-          <w:rFonts w:hint="default" w:ascii="Arial" w:hAnsi="Arial" w:cs="Arial"/>
-        </w:rPr>
         <w:t>obtidas</w:t>
       </w:r>
       <w:r>
         <w:rPr>
-          <w:rFonts w:hint="default" w:ascii="Arial" w:hAnsi="Arial" w:cs="Arial"/>
           <w:spacing w:val="-1"/>
         </w:rPr>
         <w:t xml:space="preserve"> </w:t>
       </w:r>
       <w:r>
-        <w:rPr>
-          <w:rFonts w:hint="default" w:ascii="Arial" w:hAnsi="Arial" w:cs="Arial"/>
-        </w:rPr>
         <w:t>para</w:t>
       </w:r>
       <w:r>
         <w:rPr>
-          <w:rFonts w:hint="default" w:ascii="Arial" w:hAnsi="Arial" w:cs="Arial"/>
           <w:spacing w:val="-6"/>
         </w:rPr>
         <w:t xml:space="preserve"> </w:t>
       </w:r>
       <w:r>
-        <w:rPr>
-          <w:rFonts w:hint="default" w:ascii="Arial" w:hAnsi="Arial" w:cs="Arial"/>
-        </w:rPr>
         <w:t>simplificar</w:t>
       </w:r>
       <w:r>
         <w:rPr>
-          <w:rFonts w:hint="default" w:ascii="Arial" w:hAnsi="Arial" w:cs="Arial"/>
           <w:spacing w:val="-8"/>
         </w:rPr>
         <w:t xml:space="preserve"> </w:t>
       </w:r>
       <w:r>
-        <w:rPr>
-          <w:rFonts w:hint="default" w:ascii="Arial" w:hAnsi="Arial" w:cs="Arial"/>
-        </w:rPr>
         <w:t>o</w:t>
       </w:r>
       <w:r>
         <w:rPr>
-          <w:rFonts w:hint="default" w:ascii="Arial" w:hAnsi="Arial" w:cs="Arial"/>
           <w:spacing w:val="-2"/>
         </w:rPr>
         <w:t xml:space="preserve"> </w:t>
       </w:r>
       <w:r>
-        <w:rPr>
-          <w:rFonts w:hint="default" w:ascii="Arial" w:hAnsi="Arial" w:cs="Arial"/>
-        </w:rPr>
         <w:t>circuito:</w:t>
       </w:r>
     </w:p>
     <w:p>
       <w:pPr>
-        <w:pStyle w:val="5"/>
+        <w:pStyle w:val="Corpodetexto"/>
         <w:spacing w:before="182"/>
-        <w:ind w:left="100" w:firstLine="719" w:firstLineChars="0"/>
-        <w:rPr>
-          <w:rFonts w:hint="default" w:cs="Arial"/>
-          <w:lang w:val="pt-BR"/>
-        </w:rPr>
-      </w:pPr>
-      <w:r>
-        <w:rPr>
-          <w:rFonts w:hint="default" w:ascii="Arial" w:hAnsi="Arial" w:cs="Arial"/>
+        <w:ind w:left="100" w:firstLine="719"/>
+        <w:rPr>
+          <w:lang w:val="pt-BR"/>
+        </w:rPr>
+      </w:pPr>
+      <w:r>
+        <w:rPr>
+          <w:noProof/>
+          <w:lang w:val="pt-BR" w:eastAsia="pt-BR" w:bidi="ar-SA"/>
         </w:rPr>
         <w:drawing>
           <wp:anchor distT="0" distB="0" distL="0" distR="0" simplePos="0" relativeHeight="251660288" behindDoc="0" locked="0" layoutInCell="1" allowOverlap="1">
@@ -5284,7 +3939,7 @@
                     </pic:cNvPicPr>
                   </pic:nvPicPr>
                   <pic:blipFill>
-                    <a:blip r:embed="rId7" cstate="print"/>
+                    <a:blip r:embed="rId8" cstate="print"/>
                     <a:stretch>
                       <a:fillRect/>
                     </a:stretch>
@@ -5307,216 +3962,194 @@
     </w:p>
     <w:p>
       <w:pPr>
-        <w:pStyle w:val="5"/>
+        <w:pStyle w:val="Corpodetexto"/>
         <w:spacing w:before="182"/>
-        <w:ind w:left="100" w:firstLine="719" w:firstLineChars="0"/>
-        <w:rPr>
-          <w:rFonts w:hint="default" w:cs="Arial"/>
-          <w:lang w:val="pt-BR"/>
-        </w:rPr>
-      </w:pPr>
-    </w:p>
-    <w:p>
-      <w:pPr>
-        <w:pStyle w:val="5"/>
+        <w:ind w:left="100" w:firstLine="719"/>
+        <w:rPr>
+          <w:lang w:val="pt-BR"/>
+        </w:rPr>
+      </w:pPr>
+    </w:p>
+    <w:p>
+      <w:pPr>
+        <w:pStyle w:val="Corpodetexto"/>
         <w:spacing w:before="182"/>
-        <w:ind w:left="100" w:firstLine="719" w:firstLineChars="0"/>
-        <w:rPr>
-          <w:rFonts w:hint="default" w:cs="Arial"/>
-          <w:lang w:val="pt-BR"/>
-        </w:rPr>
-      </w:pPr>
-    </w:p>
-    <w:p>
-      <w:pPr>
-        <w:pStyle w:val="5"/>
+        <w:ind w:left="100" w:firstLine="719"/>
+        <w:rPr>
+          <w:lang w:val="pt-BR"/>
+        </w:rPr>
+      </w:pPr>
+    </w:p>
+    <w:p>
+      <w:pPr>
+        <w:pStyle w:val="Corpodetexto"/>
         <w:spacing w:before="182"/>
-        <w:ind w:left="100" w:firstLine="719" w:firstLineChars="0"/>
-        <w:rPr>
-          <w:rFonts w:hint="default" w:cs="Arial"/>
-          <w:lang w:val="pt-BR"/>
-        </w:rPr>
-      </w:pPr>
-    </w:p>
-    <w:p>
-      <w:pPr>
-        <w:pStyle w:val="5"/>
+        <w:ind w:left="100" w:firstLine="719"/>
+        <w:rPr>
+          <w:lang w:val="pt-BR"/>
+        </w:rPr>
+      </w:pPr>
+    </w:p>
+    <w:p>
+      <w:pPr>
+        <w:pStyle w:val="Corpodetexto"/>
         <w:spacing w:before="182"/>
-        <w:ind w:left="100" w:firstLine="719" w:firstLineChars="0"/>
-        <w:rPr>
-          <w:rFonts w:hint="default" w:cs="Arial"/>
-          <w:lang w:val="pt-BR"/>
-        </w:rPr>
-      </w:pPr>
-    </w:p>
-    <w:p>
-      <w:pPr>
-        <w:pStyle w:val="5"/>
+        <w:ind w:left="100" w:firstLine="719"/>
+        <w:rPr>
+          <w:lang w:val="pt-BR"/>
+        </w:rPr>
+      </w:pPr>
+    </w:p>
+    <w:p>
+      <w:pPr>
+        <w:pStyle w:val="Corpodetexto"/>
         <w:spacing w:before="182"/>
-        <w:ind w:left="100" w:firstLine="719" w:firstLineChars="0"/>
-        <w:rPr>
-          <w:rFonts w:hint="default" w:cs="Arial"/>
-          <w:lang w:val="pt-BR"/>
-        </w:rPr>
-      </w:pPr>
-    </w:p>
-    <w:p>
-      <w:pPr>
-        <w:pStyle w:val="5"/>
+        <w:ind w:left="100" w:firstLine="719"/>
+        <w:rPr>
+          <w:lang w:val="pt-BR"/>
+        </w:rPr>
+      </w:pPr>
+    </w:p>
+    <w:p>
+      <w:pPr>
+        <w:pStyle w:val="Corpodetexto"/>
         <w:spacing w:before="182"/>
-        <w:ind w:left="100" w:firstLine="719" w:firstLineChars="0"/>
-        <w:rPr>
-          <w:rFonts w:hint="default" w:cs="Arial"/>
-          <w:lang w:val="pt-BR"/>
-        </w:rPr>
-      </w:pPr>
-    </w:p>
-    <w:p>
-      <w:pPr>
-        <w:pStyle w:val="5"/>
+        <w:ind w:left="100" w:firstLine="719"/>
+        <w:rPr>
+          <w:lang w:val="pt-BR"/>
+        </w:rPr>
+      </w:pPr>
+    </w:p>
+    <w:p>
+      <w:pPr>
+        <w:pStyle w:val="Corpodetexto"/>
         <w:spacing w:before="182"/>
-        <w:ind w:left="100" w:firstLine="719" w:firstLineChars="0"/>
-        <w:rPr>
-          <w:rFonts w:hint="default" w:cs="Arial"/>
-          <w:lang w:val="pt-BR"/>
-        </w:rPr>
-      </w:pPr>
-    </w:p>
-    <w:p>
-      <w:pPr>
-        <w:pStyle w:val="5"/>
+        <w:ind w:left="100" w:firstLine="719"/>
+        <w:rPr>
+          <w:lang w:val="pt-BR"/>
+        </w:rPr>
+      </w:pPr>
+    </w:p>
+    <w:p>
+      <w:pPr>
+        <w:pStyle w:val="Corpodetexto"/>
         <w:spacing w:before="182"/>
-        <w:ind w:left="100" w:firstLine="719" w:firstLineChars="0"/>
-        <w:rPr>
-          <w:rFonts w:hint="default" w:cs="Arial"/>
-          <w:lang w:val="pt-BR"/>
-        </w:rPr>
-      </w:pPr>
-    </w:p>
-    <w:p>
-      <w:pPr>
-        <w:pStyle w:val="5"/>
+        <w:ind w:left="100" w:firstLine="719"/>
+        <w:rPr>
+          <w:lang w:val="pt-BR"/>
+        </w:rPr>
+      </w:pPr>
+    </w:p>
+    <w:p>
+      <w:pPr>
+        <w:pStyle w:val="Corpodetexto"/>
         <w:spacing w:before="182"/>
-        <w:ind w:left="100" w:firstLine="719" w:firstLineChars="0"/>
-        <w:rPr>
-          <w:rFonts w:hint="default" w:cs="Arial"/>
-          <w:lang w:val="pt-BR"/>
-        </w:rPr>
-      </w:pPr>
-    </w:p>
-    <w:p>
-      <w:pPr>
-        <w:pStyle w:val="5"/>
+        <w:ind w:left="100" w:firstLine="719"/>
+        <w:rPr>
+          <w:lang w:val="pt-BR"/>
+        </w:rPr>
+      </w:pPr>
+    </w:p>
+    <w:p>
+      <w:pPr>
+        <w:pStyle w:val="Corpodetexto"/>
         <w:spacing w:before="182"/>
-        <w:ind w:left="100" w:firstLine="719" w:firstLineChars="0"/>
-        <w:rPr>
-          <w:rFonts w:hint="default" w:cs="Arial"/>
-          <w:lang w:val="pt-BR"/>
-        </w:rPr>
-      </w:pPr>
-    </w:p>
-    <w:p>
-      <w:pPr>
-        <w:pStyle w:val="5"/>
+        <w:ind w:left="100" w:firstLine="719"/>
+        <w:rPr>
+          <w:lang w:val="pt-BR"/>
+        </w:rPr>
+      </w:pPr>
+    </w:p>
+    <w:p>
+      <w:pPr>
+        <w:pStyle w:val="Corpodetexto"/>
         <w:spacing w:before="182"/>
-        <w:ind w:left="100" w:firstLine="719" w:firstLineChars="0"/>
-        <w:rPr>
-          <w:rFonts w:hint="default" w:cs="Arial"/>
-          <w:lang w:val="pt-BR"/>
-        </w:rPr>
-      </w:pPr>
-    </w:p>
-    <w:p>
-      <w:pPr>
-        <w:pStyle w:val="5"/>
+        <w:ind w:left="100" w:firstLine="719"/>
+        <w:rPr>
+          <w:lang w:val="pt-BR"/>
+        </w:rPr>
+      </w:pPr>
+    </w:p>
+    <w:p>
+      <w:pPr>
+        <w:pStyle w:val="Corpodetexto"/>
         <w:spacing w:before="182"/>
         <w:rPr>
-          <w:rFonts w:hint="default" w:cs="Arial"/>
-          <w:lang w:val="pt-BR"/>
-        </w:rPr>
-      </w:pPr>
-    </w:p>
-    <w:p>
-      <w:pPr>
-        <w:pStyle w:val="5"/>
+          <w:lang w:val="pt-BR"/>
+        </w:rPr>
+      </w:pPr>
+    </w:p>
+    <w:p>
+      <w:pPr>
+        <w:pStyle w:val="Corpodetexto"/>
         <w:spacing w:before="182"/>
         <w:jc w:val="center"/>
         <w:rPr>
-          <w:rFonts w:hint="default" w:cs="Arial"/>
-          <w:lang w:val="pt-BR"/>
-        </w:rPr>
-      </w:pPr>
-    </w:p>
-    <w:p>
-      <w:pPr>
-        <w:pStyle w:val="5"/>
+          <w:lang w:val="pt-BR"/>
+        </w:rPr>
+      </w:pPr>
+    </w:p>
+    <w:p>
+      <w:pPr>
+        <w:pStyle w:val="Corpodetexto"/>
         <w:spacing w:before="182"/>
         <w:jc w:val="center"/>
         <w:rPr>
-          <w:rFonts w:hint="default" w:cs="Arial"/>
-          <w:lang w:val="pt-BR"/>
-        </w:rPr>
-      </w:pPr>
-    </w:p>
-    <w:p>
-      <w:pPr>
-        <w:pStyle w:val="5"/>
+          <w:lang w:val="pt-BR"/>
+        </w:rPr>
+      </w:pPr>
+    </w:p>
+    <w:p>
+      <w:pPr>
+        <w:pStyle w:val="Corpodetexto"/>
         <w:spacing w:before="182"/>
         <w:jc w:val="center"/>
         <w:rPr>
-          <w:rFonts w:hint="default" w:cs="Arial"/>
-          <w:lang w:val="pt-BR"/>
-        </w:rPr>
-      </w:pPr>
-      <w:bookmarkStart w:id="0" w:name="_GoBack"/>
-      <w:bookmarkEnd w:id="0"/>
-    </w:p>
-    <w:p>
-      <w:pPr>
-        <w:pStyle w:val="5"/>
+          <w:lang w:val="pt-BR"/>
+        </w:rPr>
+      </w:pPr>
+    </w:p>
+    <w:p>
+      <w:pPr>
+        <w:pStyle w:val="Corpodetexto"/>
         <w:spacing w:before="182"/>
         <w:jc w:val="center"/>
         <w:rPr>
-          <w:rFonts w:hint="default" w:cs="Arial"/>
-          <w:lang w:val="pt-BR"/>
-        </w:rPr>
-      </w:pPr>
-    </w:p>
-    <w:p>
-      <w:pPr>
-        <w:pStyle w:val="5"/>
+          <w:lang w:val="pt-BR"/>
+        </w:rPr>
+      </w:pPr>
+    </w:p>
+    <w:p>
+      <w:pPr>
+        <w:pStyle w:val="Corpodetexto"/>
         <w:spacing w:before="182"/>
         <w:jc w:val="center"/>
         <w:rPr>
-          <w:rFonts w:hint="default" w:cs="Arial"/>
-          <w:lang w:val="pt-BR"/>
-        </w:rPr>
-      </w:pPr>
-    </w:p>
-    <w:p>
-      <w:pPr>
-        <w:pStyle w:val="5"/>
+          <w:lang w:val="pt-BR"/>
+        </w:rPr>
+      </w:pPr>
+    </w:p>
+    <w:p>
+      <w:pPr>
+        <w:pStyle w:val="Corpodetexto"/>
         <w:spacing w:before="182"/>
         <w:jc w:val="center"/>
         <w:rPr>
-          <w:rFonts w:hint="default" w:cs="Arial"/>
-          <w:lang w:val="pt-BR"/>
-        </w:rPr>
-      </w:pPr>
-    </w:p>
-    <w:p>
-      <w:pPr>
-        <w:pStyle w:val="5"/>
+          <w:lang w:val="pt-BR"/>
+        </w:rPr>
+      </w:pPr>
+    </w:p>
+    <w:p>
+      <w:pPr>
+        <w:pStyle w:val="Corpodetexto"/>
         <w:spacing w:before="182"/>
         <w:jc w:val="center"/>
         <w:rPr>
-          <w:rFonts w:hint="default" w:ascii="Arial" w:hAnsi="Arial" w:cs="Arial"/>
-          <w:lang w:val="pt-BR"/>
-        </w:rPr>
-      </w:pPr>
-      <w:r>
-        <w:rPr>
-          <w:rFonts w:hint="default" w:cs="Arial"/>
+          <w:lang w:val="pt-BR"/>
+        </w:rPr>
+      </w:pPr>
+      <w:r>
+        <w:rPr>
           <w:lang w:val="pt-BR"/>
         </w:rPr>
         <w:t>Fonte: os autores;</w:t>
@@ -5524,10 +4157,9 @@
     </w:p>
     <w:p>
       <w:pPr>
-        <w:pStyle w:val="5"/>
+        <w:pStyle w:val="Corpodetexto"/>
         <w:spacing w:before="7"/>
         <w:rPr>
-          <w:rFonts w:hint="default" w:ascii="Arial" w:hAnsi="Arial" w:cs="Arial"/>
           <w:sz w:val="11"/>
         </w:rPr>
       </w:pPr>
@@ -5535,69 +4167,60 @@
     <w:p>
       <w:pPr>
         <w:rPr>
-          <w:rFonts w:hint="default" w:ascii="Arial" w:hAnsi="Arial" w:cs="Arial"/>
           <w:sz w:val="11"/>
-          <w:vertAlign w:val="baseline"/>
         </w:rPr>
         <w:sectPr>
           <w:pgSz w:w="11910" w:h="16840"/>
           <w:pgMar w:top="660" w:right="600" w:bottom="280" w:left="620" w:header="720" w:footer="720" w:gutter="0"/>
-          <w:cols w:space="720" w:num="1"/>
+          <w:cols w:space="720"/>
         </w:sectPr>
       </w:pPr>
     </w:p>
     <w:p>
       <w:pPr>
-        <w:pStyle w:val="5"/>
+        <w:pStyle w:val="Corpodetexto"/>
         <w:numPr>
           <w:ilvl w:val="0"/>
           <w:numId w:val="1"/>
         </w:numPr>
-        <w:ind w:left="342" w:leftChars="0" w:hanging="243" w:firstLineChars="0"/>
-        <w:rPr>
-          <w:rFonts w:hint="default" w:ascii="Arial" w:hAnsi="Arial" w:cs="Arial"/>
+        <w:ind w:left="342" w:hanging="243"/>
+        <w:rPr>
           <w:b/>
           <w:bCs/>
-          <w:sz w:val="24"/>
-          <w:szCs w:val="24"/>
-          <w:lang w:val="pt-BR"/>
-        </w:rPr>
-      </w:pPr>
-      <w:r>
-        <w:rPr>
-          <w:rFonts w:hint="default" w:ascii="Arial" w:hAnsi="Arial" w:cs="Arial"/>
+          <w:lang w:val="pt-BR"/>
+        </w:rPr>
+      </w:pPr>
+      <w:r>
+        <w:rPr>
           <w:b/>
           <w:bCs/>
-          <w:sz w:val="24"/>
-          <w:szCs w:val="24"/>
-          <w:lang w:val="pt-BR"/>
-        </w:rPr>
+          <w:lang w:val="pt-BR"/>
+        </w:rPr>
+        <w:lastRenderedPageBreak/>
         <w:t xml:space="preserve">Máquina de Estados </w:t>
       </w:r>
     </w:p>
     <w:p>
       <w:pPr>
-        <w:pStyle w:val="5"/>
-        <w:rPr>
-          <w:rFonts w:hint="default" w:ascii="Arial" w:hAnsi="Arial" w:cs="Arial"/>
+        <w:pStyle w:val="Corpodetexto"/>
+        <w:rPr>
           <w:sz w:val="28"/>
         </w:rPr>
       </w:pPr>
     </w:p>
     <w:p>
       <w:pPr>
-        <w:pStyle w:val="5"/>
-        <w:rPr>
-          <w:rFonts w:hint="default" w:ascii="Arial" w:hAnsi="Arial" w:cs="Arial"/>
+        <w:pStyle w:val="Corpodetexto"/>
+        <w:rPr>
           <w:sz w:val="28"/>
           <w:lang w:val="pt-BR"/>
         </w:rPr>
       </w:pPr>
       <w:r>
         <w:rPr>
-          <w:rFonts w:hint="default" w:ascii="Arial" w:hAnsi="Arial" w:cs="Arial"/>
+          <w:noProof/>
           <w:sz w:val="28"/>
-          <w:lang w:val="pt-BR"/>
+          <w:lang w:val="pt-BR" w:eastAsia="pt-BR" w:bidi="ar-SA"/>
         </w:rPr>
         <w:drawing>
           <wp:anchor distT="0" distB="0" distL="114300" distR="114300" simplePos="0" relativeHeight="251659264" behindDoc="0" locked="0" layoutInCell="1" allowOverlap="1">
@@ -5625,7 +4248,7 @@
                     </pic:cNvPicPr>
                   </pic:nvPicPr>
                   <pic:blipFill>
-                    <a:blip r:embed="rId8"/>
+                    <a:blip r:embed="rId9"/>
                     <a:stretch>
                       <a:fillRect/>
                     </a:stretch>
@@ -5648,109 +4271,97 @@
     </w:p>
     <w:p>
       <w:pPr>
-        <w:pStyle w:val="5"/>
-        <w:rPr>
-          <w:rFonts w:hint="default" w:ascii="Arial" w:hAnsi="Arial" w:cs="Arial"/>
+        <w:pStyle w:val="Corpodetexto"/>
+        <w:rPr>
           <w:sz w:val="28"/>
         </w:rPr>
       </w:pPr>
     </w:p>
     <w:p>
       <w:pPr>
-        <w:pStyle w:val="5"/>
-        <w:rPr>
-          <w:rFonts w:hint="default" w:ascii="Arial" w:hAnsi="Arial" w:cs="Arial"/>
+        <w:pStyle w:val="Corpodetexto"/>
+        <w:rPr>
           <w:sz w:val="28"/>
         </w:rPr>
       </w:pPr>
     </w:p>
     <w:p>
       <w:pPr>
-        <w:pStyle w:val="5"/>
-        <w:rPr>
-          <w:rFonts w:hint="default" w:ascii="Arial" w:hAnsi="Arial" w:cs="Arial"/>
+        <w:pStyle w:val="Corpodetexto"/>
+        <w:rPr>
           <w:sz w:val="28"/>
         </w:rPr>
       </w:pPr>
     </w:p>
     <w:p>
       <w:pPr>
-        <w:pStyle w:val="5"/>
-        <w:rPr>
-          <w:rFonts w:hint="default" w:ascii="Arial" w:hAnsi="Arial" w:cs="Arial"/>
+        <w:pStyle w:val="Corpodetexto"/>
+        <w:rPr>
           <w:sz w:val="28"/>
         </w:rPr>
       </w:pPr>
     </w:p>
     <w:p>
       <w:pPr>
-        <w:pStyle w:val="5"/>
-        <w:rPr>
-          <w:rFonts w:hint="default" w:ascii="Arial" w:hAnsi="Arial" w:cs="Arial"/>
+        <w:pStyle w:val="Corpodetexto"/>
+        <w:rPr>
           <w:sz w:val="28"/>
         </w:rPr>
       </w:pPr>
     </w:p>
     <w:p>
       <w:pPr>
-        <w:pStyle w:val="5"/>
-        <w:rPr>
-          <w:rFonts w:hint="default" w:ascii="Arial" w:hAnsi="Arial" w:cs="Arial"/>
+        <w:pStyle w:val="Corpodetexto"/>
+        <w:rPr>
           <w:sz w:val="28"/>
         </w:rPr>
       </w:pPr>
     </w:p>
     <w:p>
       <w:pPr>
-        <w:pStyle w:val="5"/>
-        <w:rPr>
-          <w:rFonts w:hint="default" w:ascii="Arial" w:hAnsi="Arial" w:cs="Arial"/>
+        <w:pStyle w:val="Corpodetexto"/>
+        <w:rPr>
           <w:sz w:val="28"/>
         </w:rPr>
       </w:pPr>
     </w:p>
     <w:p>
       <w:pPr>
-        <w:pStyle w:val="5"/>
-        <w:rPr>
-          <w:rFonts w:hint="default" w:ascii="Arial" w:hAnsi="Arial" w:cs="Arial"/>
+        <w:pStyle w:val="Corpodetexto"/>
+        <w:rPr>
           <w:sz w:val="28"/>
         </w:rPr>
       </w:pPr>
     </w:p>
     <w:p>
       <w:pPr>
-        <w:pStyle w:val="5"/>
-        <w:rPr>
-          <w:rFonts w:hint="default" w:ascii="Arial" w:hAnsi="Arial" w:cs="Arial"/>
+        <w:pStyle w:val="Corpodetexto"/>
+        <w:rPr>
           <w:sz w:val="28"/>
         </w:rPr>
       </w:pPr>
     </w:p>
     <w:p>
       <w:pPr>
-        <w:pStyle w:val="5"/>
-        <w:rPr>
-          <w:rFonts w:hint="default" w:ascii="Arial" w:hAnsi="Arial" w:cs="Arial"/>
+        <w:pStyle w:val="Corpodetexto"/>
+        <w:rPr>
           <w:sz w:val="28"/>
         </w:rPr>
       </w:pPr>
     </w:p>
     <w:p>
       <w:pPr>
-        <w:pStyle w:val="5"/>
-        <w:rPr>
-          <w:rFonts w:hint="default" w:ascii="Arial" w:hAnsi="Arial" w:cs="Arial"/>
+        <w:pStyle w:val="Corpodetexto"/>
+        <w:rPr>
           <w:sz w:val="28"/>
         </w:rPr>
       </w:pPr>
     </w:p>
     <w:p>
       <w:pPr>
-        <w:pStyle w:val="5"/>
+        <w:pStyle w:val="Corpodetexto"/>
         <w:jc w:val="center"/>
         <w:rPr>
-          <w:rFonts w:hint="default" w:ascii="Arial" w:hAnsi="Arial" w:cs="Arial"/>
           <w:sz w:val="22"/>
           <w:szCs w:val="22"/>
           <w:lang w:val="pt-BR"/>
@@ -5759,10 +4370,9 @@
     </w:p>
     <w:p>
       <w:pPr>
-        <w:pStyle w:val="5"/>
+        <w:pStyle w:val="Corpodetexto"/>
         <w:jc w:val="center"/>
         <w:rPr>
-          <w:rFonts w:hint="default" w:ascii="Arial" w:hAnsi="Arial" w:cs="Arial"/>
           <w:sz w:val="22"/>
           <w:szCs w:val="22"/>
           <w:lang w:val="pt-BR"/>
@@ -5770,430 +4380,408 @@
       </w:pPr>
       <w:r>
         <w:rPr>
-          <w:rFonts w:hint="default" w:ascii="Arial" w:hAnsi="Arial" w:cs="Arial"/>
           <w:sz w:val="22"/>
           <w:szCs w:val="22"/>
           <w:lang w:val="pt-BR"/>
         </w:rPr>
-        <w:t>Fonte: os autores;</w:t>
-      </w:r>
-    </w:p>
-    <w:p>
-      <w:pPr>
-        <w:pStyle w:val="5"/>
+        <w:t xml:space="preserve">Fonte: os </w:t>
+      </w:r>
+      <w:r>
+        <w:rPr>
+          <w:sz w:val="22"/>
+          <w:szCs w:val="22"/>
+          <w:lang w:val="pt-BR"/>
+        </w:rPr>
+        <w:t>autores;</w:t>
+      </w:r>
+    </w:p>
+    <w:p>
+      <w:pPr>
+        <w:pStyle w:val="Corpodetexto"/>
         <w:jc w:val="both"/>
         <w:rPr>
-          <w:rFonts w:hint="default" w:ascii="Arial" w:hAnsi="Arial" w:cs="Arial"/>
           <w:b/>
           <w:bCs/>
-          <w:sz w:val="24"/>
-          <w:szCs w:val="24"/>
-          <w:lang w:val="pt-BR"/>
-        </w:rPr>
-      </w:pPr>
-    </w:p>
-    <w:p>
-      <w:pPr>
-        <w:pStyle w:val="5"/>
-        <w:ind w:firstLine="720" w:firstLineChars="0"/>
+          <w:lang w:val="pt-BR"/>
+        </w:rPr>
+      </w:pPr>
+    </w:p>
+    <w:p>
+      <w:pPr>
+        <w:pStyle w:val="Corpodetexto"/>
+        <w:ind w:firstLine="720"/>
         <w:jc w:val="both"/>
         <w:rPr>
-          <w:rFonts w:hint="default" w:ascii="Arial" w:hAnsi="Arial" w:cs="Arial"/>
-          <w:sz w:val="24"/>
-          <w:szCs w:val="24"/>
-          <w:lang w:val="pt-BR"/>
-        </w:rPr>
-      </w:pPr>
-      <w:r>
-        <w:rPr>
-          <w:rFonts w:hint="default" w:ascii="Arial" w:hAnsi="Arial" w:cs="Arial"/>
+          <w:lang w:val="pt-BR"/>
+        </w:rPr>
+      </w:pPr>
+      <w:r>
+        <w:rPr>
           <w:b/>
           <w:bCs/>
-          <w:sz w:val="24"/>
-          <w:szCs w:val="24"/>
           <w:lang w:val="pt-BR"/>
         </w:rPr>
         <w:t>Legenda:</w:t>
       </w:r>
       <w:r>
         <w:rPr>
-          <w:rFonts w:hint="default" w:ascii="Arial" w:hAnsi="Arial" w:cs="Arial"/>
-          <w:sz w:val="24"/>
-          <w:szCs w:val="24"/>
-          <w:lang w:val="pt-BR"/>
-        </w:rPr>
-        <w:t xml:space="preserve"> </w:t>
-      </w:r>
-    </w:p>
-    <w:p>
-      <w:pPr>
-        <w:pStyle w:val="5"/>
+          <w:lang w:val="pt-BR"/>
+        </w:rPr>
+        <w:t xml:space="preserve"> </w:t>
+      </w:r>
+    </w:p>
+    <w:p>
+      <w:pPr>
+        <w:pStyle w:val="Corpodetexto"/>
         <w:numPr>
           <w:ilvl w:val="0"/>
           <w:numId w:val="2"/>
         </w:numPr>
         <w:tabs>
+          <w:tab w:val="clear" w:pos="840"/>
           <w:tab w:val="left" w:pos="420"/>
-          <w:tab w:val="clear" w:pos="840"/>
         </w:tabs>
-        <w:ind w:left="840" w:leftChars="0" w:hanging="420" w:firstLineChars="0"/>
         <w:jc w:val="both"/>
         <w:rPr>
-          <w:rFonts w:hint="default" w:ascii="Arial" w:hAnsi="Arial" w:cs="Arial"/>
-          <w:sz w:val="24"/>
-          <w:szCs w:val="24"/>
-          <w:lang w:val="pt-BR"/>
-        </w:rPr>
-      </w:pPr>
-      <w:r>
-        <w:rPr>
-          <w:rFonts w:hint="default" w:ascii="Arial" w:hAnsi="Arial" w:cs="Arial"/>
-          <w:sz w:val="24"/>
-          <w:szCs w:val="24"/>
-          <w:lang w:val="pt-BR"/>
-        </w:rPr>
-        <w:t xml:space="preserve">Os estados A,C,C2 servem para posicionar os barcos; </w:t>
-      </w:r>
-    </w:p>
-    <w:p>
-      <w:pPr>
-        <w:pStyle w:val="5"/>
+          <w:lang w:val="pt-BR"/>
+        </w:rPr>
+      </w:pPr>
+      <w:r>
+        <w:rPr>
+          <w:lang w:val="pt-BR"/>
+        </w:rPr>
+        <w:t>O estado S inicializa o jogo limpando os campos;</w:t>
+      </w:r>
+    </w:p>
+    <w:p>
+      <w:pPr>
+        <w:pStyle w:val="Corpodetexto"/>
         <w:numPr>
           <w:ilvl w:val="0"/>
           <w:numId w:val="2"/>
         </w:numPr>
         <w:tabs>
+          <w:tab w:val="clear" w:pos="840"/>
           <w:tab w:val="left" w:pos="420"/>
-          <w:tab w:val="clear" w:pos="840"/>
         </w:tabs>
-        <w:ind w:left="840" w:leftChars="0" w:hanging="420" w:firstLineChars="0"/>
         <w:jc w:val="both"/>
         <w:rPr>
-          <w:rFonts w:hint="default" w:ascii="Arial" w:hAnsi="Arial" w:cs="Arial"/>
-          <w:sz w:val="24"/>
-          <w:szCs w:val="24"/>
-          <w:lang w:val="pt-BR"/>
-        </w:rPr>
-      </w:pPr>
-      <w:r>
-        <w:rPr>
-          <w:rFonts w:hint="default" w:ascii="Arial" w:hAnsi="Arial" w:cs="Arial"/>
-          <w:sz w:val="24"/>
-          <w:szCs w:val="24"/>
-          <w:lang w:val="pt-BR"/>
-        </w:rPr>
-        <w:t>O estado S inicializa o jogo limpando os campos;</w:t>
-      </w:r>
-    </w:p>
-    <w:p>
-      <w:pPr>
-        <w:pStyle w:val="5"/>
+          <w:lang w:val="pt-BR"/>
+        </w:rPr>
+      </w:pPr>
+      <w:r>
+        <w:rPr>
+          <w:lang w:val="pt-BR"/>
+        </w:rPr>
+        <w:t xml:space="preserve">Os estados A, C e </w:t>
+      </w:r>
+      <w:r>
+        <w:rPr>
+          <w:lang w:val="pt-BR"/>
+        </w:rPr>
+        <w:t xml:space="preserve">C2 servem para posicionar os barcos; </w:t>
+      </w:r>
+    </w:p>
+    <w:p>
+      <w:pPr>
+        <w:pStyle w:val="Corpodetexto"/>
         <w:numPr>
           <w:ilvl w:val="0"/>
           <w:numId w:val="2"/>
         </w:numPr>
         <w:tabs>
+          <w:tab w:val="clear" w:pos="840"/>
           <w:tab w:val="left" w:pos="420"/>
-          <w:tab w:val="clear" w:pos="840"/>
         </w:tabs>
-        <w:ind w:left="840" w:leftChars="0" w:hanging="420" w:firstLineChars="0"/>
         <w:jc w:val="both"/>
         <w:rPr>
-          <w:rFonts w:hint="default" w:ascii="Arial" w:hAnsi="Arial" w:cs="Arial"/>
-          <w:sz w:val="24"/>
-          <w:szCs w:val="24"/>
-          <w:lang w:val="pt-BR"/>
-        </w:rPr>
-      </w:pPr>
-      <w:r>
-        <w:rPr>
-          <w:rFonts w:hint="default" w:ascii="Arial" w:hAnsi="Arial" w:cs="Arial"/>
-          <w:sz w:val="24"/>
-          <w:szCs w:val="24"/>
-          <w:lang w:val="pt-BR"/>
-        </w:rPr>
-        <w:t>O estado D é quando os ataques começaram;</w:t>
-      </w:r>
-    </w:p>
-    <w:p>
-      <w:pPr>
-        <w:pStyle w:val="5"/>
+          <w:lang w:val="pt-BR"/>
+        </w:rPr>
+      </w:pPr>
+      <w:r>
+        <w:rPr>
+          <w:lang w:val="pt-BR"/>
+        </w:rPr>
+        <w:t>O estado D é</w:t>
+      </w:r>
+      <w:r>
+        <w:rPr>
+          <w:lang w:val="pt-BR"/>
+        </w:rPr>
+        <w:t xml:space="preserve"> onde ocorre o disparo dos tiros</w:t>
+      </w:r>
+      <w:r>
+        <w:rPr>
+          <w:lang w:val="pt-BR"/>
+        </w:rPr>
+        <w:t>;</w:t>
+      </w:r>
+    </w:p>
+    <w:p>
+      <w:pPr>
+        <w:pStyle w:val="Corpodetexto"/>
         <w:numPr>
           <w:ilvl w:val="0"/>
           <w:numId w:val="2"/>
         </w:numPr>
         <w:tabs>
+          <w:tab w:val="clear" w:pos="840"/>
           <w:tab w:val="left" w:pos="420"/>
-          <w:tab w:val="clear" w:pos="840"/>
         </w:tabs>
-        <w:ind w:left="840" w:leftChars="0" w:hanging="420" w:firstLineChars="0"/>
         <w:jc w:val="both"/>
         <w:rPr>
-          <w:rFonts w:hint="default" w:ascii="Arial" w:hAnsi="Arial" w:cs="Arial"/>
-          <w:sz w:val="24"/>
-          <w:szCs w:val="24"/>
-          <w:lang w:val="pt-BR"/>
-        </w:rPr>
-      </w:pPr>
-      <w:r>
-        <w:rPr>
-          <w:rFonts w:hint="default" w:ascii="Arial" w:hAnsi="Arial" w:cs="Arial"/>
-          <w:sz w:val="24"/>
-          <w:szCs w:val="24"/>
-          <w:lang w:val="pt-BR"/>
-        </w:rPr>
-        <w:t>O estado E verifica se todos os barcos foram acertados ou acabaram as jogadas;</w:t>
-      </w:r>
-    </w:p>
-    <w:p>
-      <w:pPr>
-        <w:pStyle w:val="5"/>
+          <w:lang w:val="pt-BR"/>
+        </w:rPr>
+      </w:pPr>
+      <w:r>
+        <w:rPr>
+          <w:lang w:val="pt-BR"/>
+        </w:rPr>
+        <w:t xml:space="preserve">O estado E verifica se todos os barcos foram acertados ou </w:t>
+      </w:r>
+      <w:r>
+        <w:rPr>
+          <w:lang w:val="pt-BR"/>
+        </w:rPr>
+        <w:t xml:space="preserve">se </w:t>
+      </w:r>
+      <w:r>
+        <w:rPr>
+          <w:lang w:val="pt-BR"/>
+        </w:rPr>
+        <w:t>acabaram as jogadas;</w:t>
+      </w:r>
+    </w:p>
+    <w:p>
+      <w:pPr>
+        <w:pStyle w:val="Corpodetexto"/>
         <w:numPr>
           <w:ilvl w:val="0"/>
           <w:numId w:val="2"/>
         </w:numPr>
         <w:tabs>
+          <w:tab w:val="clear" w:pos="840"/>
           <w:tab w:val="left" w:pos="420"/>
-          <w:tab w:val="clear" w:pos="840"/>
         </w:tabs>
-        <w:ind w:left="840" w:leftChars="0" w:hanging="420" w:firstLineChars="0"/>
         <w:jc w:val="both"/>
         <w:rPr>
-          <w:rFonts w:hint="default" w:ascii="Arial" w:hAnsi="Arial" w:cs="Arial"/>
-          <w:sz w:val="24"/>
-          <w:szCs w:val="24"/>
-          <w:lang w:val="pt-BR"/>
-        </w:rPr>
-      </w:pPr>
-      <w:r>
-        <w:rPr>
-          <w:rFonts w:hint="default" w:ascii="Arial" w:hAnsi="Arial" w:cs="Arial"/>
-          <w:sz w:val="24"/>
-          <w:szCs w:val="24"/>
-          <w:lang w:val="pt-BR"/>
-        </w:rPr>
-        <w:t>O reset acontece quando o pino sw(9) está em 1;</w:t>
-      </w:r>
-    </w:p>
-    <w:p>
-      <w:pPr>
-        <w:pStyle w:val="5"/>
-        <w:rPr>
-          <w:rFonts w:hint="default" w:ascii="Arial" w:hAnsi="Arial" w:cs="Arial"/>
+          <w:lang w:val="pt-BR"/>
+        </w:rPr>
+      </w:pPr>
+      <w:r>
+        <w:rPr>
+          <w:lang w:val="pt-BR"/>
+        </w:rPr>
+        <w:t>O reset acont</w:t>
+      </w:r>
+      <w:r>
+        <w:rPr>
+          <w:lang w:val="pt-BR"/>
+        </w:rPr>
+        <w:t>ec</w:t>
+      </w:r>
+      <w:r>
+        <w:rPr>
+          <w:lang w:val="pt-BR"/>
+        </w:rPr>
+        <w:t>e quando o pino sw(9) está ativo.</w:t>
+      </w:r>
+    </w:p>
+    <w:p>
+      <w:pPr>
+        <w:pStyle w:val="Corpodetexto"/>
+        <w:rPr>
           <w:sz w:val="28"/>
         </w:rPr>
       </w:pPr>
     </w:p>
     <w:p>
       <w:pPr>
-        <w:pStyle w:val="5"/>
-        <w:rPr>
-          <w:rFonts w:hint="default" w:ascii="Arial" w:hAnsi="Arial" w:cs="Arial"/>
+        <w:pStyle w:val="Corpodetexto"/>
+        <w:rPr>
           <w:sz w:val="28"/>
         </w:rPr>
       </w:pPr>
     </w:p>
     <w:p>
       <w:pPr>
-        <w:pStyle w:val="5"/>
-        <w:rPr>
-          <w:rFonts w:hint="default" w:ascii="Arial" w:hAnsi="Arial" w:cs="Arial"/>
+        <w:pStyle w:val="Corpodetexto"/>
+        <w:rPr>
           <w:sz w:val="28"/>
         </w:rPr>
       </w:pPr>
     </w:p>
     <w:p>
       <w:pPr>
-        <w:pStyle w:val="5"/>
-        <w:rPr>
-          <w:rFonts w:hint="default" w:ascii="Arial" w:hAnsi="Arial" w:cs="Arial"/>
+        <w:pStyle w:val="Corpodetexto"/>
+        <w:rPr>
           <w:sz w:val="28"/>
         </w:rPr>
       </w:pPr>
     </w:p>
     <w:p>
       <w:pPr>
-        <w:pStyle w:val="5"/>
-        <w:rPr>
-          <w:rFonts w:hint="default" w:ascii="Arial" w:hAnsi="Arial" w:cs="Arial"/>
+        <w:pStyle w:val="Corpodetexto"/>
+        <w:rPr>
           <w:sz w:val="28"/>
         </w:rPr>
       </w:pPr>
     </w:p>
     <w:p>
       <w:pPr>
-        <w:pStyle w:val="5"/>
-        <w:rPr>
-          <w:rFonts w:hint="default" w:ascii="Arial" w:hAnsi="Arial" w:cs="Arial"/>
+        <w:pStyle w:val="Corpodetexto"/>
+        <w:rPr>
           <w:sz w:val="28"/>
         </w:rPr>
       </w:pPr>
     </w:p>
     <w:p>
       <w:pPr>
-        <w:pStyle w:val="5"/>
-        <w:rPr>
-          <w:rFonts w:hint="default" w:ascii="Arial" w:hAnsi="Arial" w:cs="Arial"/>
+        <w:pStyle w:val="Corpodetexto"/>
+        <w:rPr>
           <w:sz w:val="28"/>
         </w:rPr>
       </w:pPr>
     </w:p>
     <w:p>
       <w:pPr>
-        <w:pStyle w:val="5"/>
-        <w:rPr>
-          <w:rFonts w:hint="default" w:ascii="Arial" w:hAnsi="Arial" w:cs="Arial"/>
+        <w:pStyle w:val="Corpodetexto"/>
+        <w:rPr>
           <w:sz w:val="28"/>
         </w:rPr>
       </w:pPr>
     </w:p>
     <w:p>
       <w:pPr>
-        <w:pStyle w:val="5"/>
-        <w:rPr>
-          <w:rFonts w:hint="default" w:ascii="Arial" w:hAnsi="Arial" w:cs="Arial"/>
+        <w:pStyle w:val="Corpodetexto"/>
+        <w:rPr>
           <w:sz w:val="28"/>
         </w:rPr>
       </w:pPr>
     </w:p>
     <w:p>
       <w:pPr>
-        <w:pStyle w:val="5"/>
-        <w:rPr>
-          <w:rFonts w:hint="default" w:ascii="Arial" w:hAnsi="Arial" w:cs="Arial"/>
+        <w:pStyle w:val="Corpodetexto"/>
+        <w:rPr>
           <w:sz w:val="28"/>
         </w:rPr>
       </w:pPr>
     </w:p>
     <w:p>
       <w:pPr>
-        <w:pStyle w:val="5"/>
-        <w:rPr>
-          <w:rFonts w:hint="default" w:ascii="Arial" w:hAnsi="Arial" w:cs="Arial"/>
+        <w:pStyle w:val="Corpodetexto"/>
+        <w:rPr>
           <w:sz w:val="28"/>
         </w:rPr>
       </w:pPr>
     </w:p>
     <w:p>
       <w:pPr>
-        <w:pStyle w:val="5"/>
-        <w:rPr>
-          <w:rFonts w:hint="default" w:ascii="Arial" w:hAnsi="Arial" w:cs="Arial"/>
+        <w:pStyle w:val="Corpodetexto"/>
+        <w:rPr>
           <w:sz w:val="28"/>
         </w:rPr>
       </w:pPr>
     </w:p>
     <w:p>
       <w:pPr>
-        <w:pStyle w:val="5"/>
-        <w:rPr>
-          <w:rFonts w:hint="default" w:ascii="Arial" w:hAnsi="Arial" w:cs="Arial"/>
+        <w:pStyle w:val="Corpodetexto"/>
+        <w:rPr>
           <w:sz w:val="28"/>
         </w:rPr>
       </w:pPr>
     </w:p>
     <w:p>
       <w:pPr>
-        <w:pStyle w:val="5"/>
-        <w:rPr>
-          <w:rFonts w:hint="default" w:ascii="Arial" w:hAnsi="Arial" w:cs="Arial"/>
+        <w:pStyle w:val="Corpodetexto"/>
+        <w:rPr>
           <w:sz w:val="28"/>
         </w:rPr>
       </w:pPr>
     </w:p>
     <w:p>
       <w:pPr>
-        <w:pStyle w:val="5"/>
-        <w:rPr>
-          <w:rFonts w:hint="default" w:ascii="Arial" w:hAnsi="Arial" w:cs="Arial"/>
+        <w:pStyle w:val="Corpodetexto"/>
+        <w:rPr>
           <w:sz w:val="28"/>
         </w:rPr>
       </w:pPr>
     </w:p>
     <w:p>
       <w:pPr>
-        <w:pStyle w:val="5"/>
-        <w:rPr>
-          <w:rFonts w:hint="default" w:ascii="Arial" w:hAnsi="Arial" w:cs="Arial"/>
+        <w:pStyle w:val="Corpodetexto"/>
+        <w:rPr>
           <w:sz w:val="28"/>
         </w:rPr>
       </w:pPr>
     </w:p>
     <w:p>
       <w:pPr>
-        <w:pStyle w:val="5"/>
-        <w:rPr>
-          <w:rFonts w:hint="default" w:ascii="Arial" w:hAnsi="Arial" w:cs="Arial"/>
+        <w:pStyle w:val="Corpodetexto"/>
+        <w:rPr>
           <w:sz w:val="28"/>
         </w:rPr>
       </w:pPr>
     </w:p>
     <w:p>
       <w:pPr>
-        <w:pStyle w:val="5"/>
-        <w:rPr>
-          <w:rFonts w:hint="default" w:ascii="Arial" w:hAnsi="Arial" w:cs="Arial"/>
+        <w:pStyle w:val="Corpodetexto"/>
+        <w:rPr>
           <w:sz w:val="28"/>
         </w:rPr>
       </w:pPr>
     </w:p>
     <w:p>
       <w:pPr>
-        <w:pStyle w:val="5"/>
-        <w:rPr>
-          <w:rFonts w:hint="default" w:ascii="Arial" w:hAnsi="Arial" w:cs="Arial"/>
+        <w:pStyle w:val="Corpodetexto"/>
+        <w:rPr>
           <w:sz w:val="28"/>
         </w:rPr>
       </w:pPr>
     </w:p>
     <w:p>
       <w:pPr>
-        <w:pStyle w:val="5"/>
-        <w:rPr>
-          <w:rFonts w:hint="default" w:ascii="Arial" w:hAnsi="Arial" w:cs="Arial"/>
+        <w:pStyle w:val="Corpodetexto"/>
+        <w:rPr>
           <w:sz w:val="28"/>
         </w:rPr>
       </w:pPr>
     </w:p>
     <w:p>
       <w:pPr>
-        <w:pStyle w:val="5"/>
-        <w:rPr>
-          <w:rFonts w:hint="default" w:ascii="Arial" w:hAnsi="Arial" w:cs="Arial"/>
+        <w:pStyle w:val="Corpodetexto"/>
+        <w:rPr>
           <w:sz w:val="28"/>
         </w:rPr>
       </w:pPr>
     </w:p>
     <w:p>
       <w:pPr>
-        <w:pStyle w:val="5"/>
-        <w:rPr>
-          <w:rFonts w:hint="default" w:ascii="Arial" w:hAnsi="Arial" w:cs="Arial"/>
+        <w:pStyle w:val="Corpodetexto"/>
+        <w:rPr>
           <w:sz w:val="28"/>
         </w:rPr>
       </w:pPr>
     </w:p>
     <w:p>
       <w:pPr>
-        <w:pStyle w:val="5"/>
-        <w:rPr>
-          <w:rFonts w:hint="default" w:ascii="Arial" w:hAnsi="Arial" w:cs="Arial"/>
+        <w:pStyle w:val="Corpodetexto"/>
+        <w:rPr>
           <w:sz w:val="28"/>
         </w:rPr>
       </w:pPr>
     </w:p>
     <w:p>
       <w:pPr>
-        <w:pStyle w:val="5"/>
-        <w:rPr>
-          <w:rFonts w:hint="default" w:ascii="Arial" w:hAnsi="Arial" w:cs="Arial"/>
+        <w:pStyle w:val="Corpodetexto"/>
+        <w:rPr>
           <w:sz w:val="28"/>
         </w:rPr>
       </w:pPr>
     </w:p>
     <w:p>
       <w:pPr>
-        <w:pStyle w:val="2"/>
+        <w:pStyle w:val="Ttulo1"/>
         <w:numPr>
           <w:ilvl w:val="0"/>
           <w:numId w:val="1"/>
@@ -6202,40 +4790,29 @@
           <w:tab w:val="left" w:pos="342"/>
         </w:tabs>
         <w:jc w:val="left"/>
-        <w:rPr>
-          <w:rFonts w:hint="default" w:ascii="Arial" w:hAnsi="Arial" w:cs="Arial"/>
-        </w:rPr>
-      </w:pPr>
-      <w:r>
-        <w:rPr>
-          <w:rFonts w:hint="default" w:ascii="Arial" w:hAnsi="Arial" w:cs="Arial"/>
-        </w:rPr>
+      </w:pPr>
+      <w:r>
+        <w:lastRenderedPageBreak/>
         <w:t>Conclusão:</w:t>
       </w:r>
     </w:p>
     <w:p>
       <w:pPr>
-        <w:pStyle w:val="2"/>
-        <w:numPr>
-          <w:numId w:val="0"/>
-        </w:numPr>
+        <w:pStyle w:val="Ttulo1"/>
         <w:tabs>
           <w:tab w:val="left" w:pos="342"/>
         </w:tabs>
-        <w:ind w:left="99" w:leftChars="0" w:right="0" w:rightChars="0"/>
+        <w:ind w:left="99"/>
         <w:jc w:val="left"/>
-        <w:rPr>
-          <w:rFonts w:hint="default" w:ascii="Arial" w:hAnsi="Arial" w:cs="Arial"/>
-        </w:rPr>
-      </w:pPr>
-    </w:p>
-    <w:p>
-      <w:pPr>
-        <w:pStyle w:val="5"/>
+      </w:pPr>
+    </w:p>
+    <w:p>
+      <w:pPr>
+        <w:pStyle w:val="Corpodetexto"/>
         <w:spacing w:line="276" w:lineRule="auto"/>
         <w:ind w:left="410" w:right="341" w:firstLine="570"/>
-        <w:rPr>
-          <w:rFonts w:hint="default"/>
+        <w:jc w:val="both"/>
+        <w:rPr>
           <w:lang w:val="pt-BR"/>
         </w:rPr>
       </w:pPr>
@@ -6244,17 +4821,21 @@
       </w:r>
       <w:r>
         <w:rPr>
-          <w:rFonts w:hint="default"/>
-          <w:lang w:val="pt-BR"/>
-        </w:rPr>
-        <w:t>como a implementação da Máquina de Estados no diagrama e do conhecimento prático no código em VHDL, o qual simula um jogo de Batalha Naval. Dentre as maiores dificuldades, ressalta-se a lógica de codificação das jogadas.</w:t>
-      </w:r>
-      <w:r>
-        <w:t xml:space="preserve"> </w:t>
-      </w:r>
-      <w:r>
-        <w:rPr>
-          <w:rFonts w:hint="default"/>
+          <w:lang w:val="pt-BR"/>
+        </w:rPr>
+        <w:t xml:space="preserve">como a implementação da Máquina de Estados no diagrama e do conhecimento prático </w:t>
+      </w:r>
+      <w:r>
+        <w:rPr>
+          <w:lang w:val="pt-BR"/>
+        </w:rPr>
+        <w:t>no código em VHDL, o qual simula um jogo de Batalha Naval. Dentre as maiores dificuldades, ressalta-se a lógica de codificação das jogadas.</w:t>
+      </w:r>
+      <w:r>
+        <w:t xml:space="preserve"> </w:t>
+      </w:r>
+      <w:r>
+        <w:rPr>
           <w:lang w:val="pt-BR"/>
         </w:rPr>
         <w:t>Diante disso, a</w:t>
@@ -6264,17 +4845,18 @@
       </w:r>
       <w:r>
         <w:rPr>
-          <w:rFonts w:hint="default"/>
           <w:lang w:val="pt-BR"/>
         </w:rPr>
         <w:t xml:space="preserve">, </w:t>
       </w:r>
       <w:r>
-        <w:t xml:space="preserve">a fim de implementar algo do dia a dia, nesse caso, </w:t>
-      </w:r>
-      <w:r>
-        <w:rPr>
-          <w:rFonts w:hint="default"/>
+        <w:t xml:space="preserve">a fim de implementar algo do dia </w:t>
+      </w:r>
+      <w:r>
+        <w:t xml:space="preserve">a dia, nesse caso, </w:t>
+      </w:r>
+      <w:r>
+        <w:rPr>
           <w:lang w:val="pt-BR"/>
         </w:rPr>
         <w:t>o jogo Batalha Naval.</w:t>
@@ -6282,12 +4864,11 @@
     </w:p>
     <w:p>
       <w:pPr>
-        <w:pStyle w:val="5"/>
+        <w:pStyle w:val="Corpodetexto"/>
         <w:spacing w:before="182" w:line="259" w:lineRule="auto"/>
         <w:ind w:left="100" w:right="114"/>
         <w:jc w:val="both"/>
         <w:rPr>
-          <w:rFonts w:hint="default" w:ascii="Arial" w:hAnsi="Arial" w:cs="Arial"/>
           <w:u w:val="single"/>
           <w:lang w:val="pt-BR"/>
         </w:rPr>
@@ -6296,29 +4877,23 @@
     <w:sectPr>
       <w:pgSz w:w="11920" w:h="16840"/>
       <w:pgMar w:top="1600" w:right="800" w:bottom="280" w:left="720" w:header="720" w:footer="720" w:gutter="0"/>
-      <w:cols w:space="720" w:num="1"/>
+      <w:cols w:space="720"/>
     </w:sectPr>
   </w:body>
 </w:document>
 </file>
 
 <file path=word/endnotes.xml><?xml version="1.0" encoding="utf-8"?>
-<w:endnotes xmlns:wpc="http://schemas.microsoft.com/office/word/2010/wordprocessingCanvas" xmlns:mc="http://schemas.openxmlformats.org/markup-compatibility/2006" xmlns:o="urn:schemas-microsoft-com:office:office" xmlns:r="http://schemas.openxmlformats.org/officeDocument/2006/relationships" xmlns:m="http://schemas.openxmlformats.org/officeDocument/2006/math" xmlns:v="urn:schemas-microsoft-com:vml" xmlns:wp14="http://schemas.microsoft.com/office/word/2010/wordprocessingDrawing" xmlns:wp="http://schemas.openxmlformats.org/drawingml/2006/wordprocessingDrawing" xmlns:w="http://schemas.openxmlformats.org/wordprocessingml/2006/main" xmlns:w14="http://schemas.microsoft.com/office/word/2010/wordml" xmlns:w15="http://schemas.microsoft.com/office/word/2012/wordml" xmlns:w10="urn:schemas-microsoft-com:office:word" xmlns:wpg="http://schemas.microsoft.com/office/word/2010/wordprocessingGroup" xmlns:wpi="http://schemas.microsoft.com/office/word/2010/wordprocessingInk" xmlns:wne="http://schemas.microsoft.com/office/word/2006/wordml" xmlns:wps="http://schemas.microsoft.com/office/word/2010/wordprocessingShape" xmlns:wpsCustomData="http://www.wps.cn/officeDocument/2013/wpsCustomData" mc:Ignorable="w14 w15 wp14">
-  <w:endnote w:type="separator" w:id="0">
-    <w:p>
-      <w:pPr>
-        <w:spacing w:line="240" w:lineRule="auto"/>
-      </w:pPr>
+<w:endnotes xmlns:wpc="http://schemas.microsoft.com/office/word/2010/wordprocessingCanvas" xmlns:cx="http://schemas.microsoft.com/office/drawing/2014/chartex" xmlns:mc="http://schemas.openxmlformats.org/markup-compatibility/2006" xmlns:o="urn:schemas-microsoft-com:office:office" xmlns:r="http://schemas.openxmlformats.org/officeDocument/2006/relationships" xmlns:m="http://schemas.openxmlformats.org/officeDocument/2006/math" xmlns:v="urn:schemas-microsoft-com:vml" xmlns:wp14="http://schemas.microsoft.com/office/word/2010/wordprocessingDrawing" xmlns:wp="http://schemas.openxmlformats.org/drawingml/2006/wordprocessingDrawing" xmlns:w10="urn:schemas-microsoft-com:office:word" xmlns:w="http://schemas.openxmlformats.org/wordprocessingml/2006/main" xmlns:w14="http://schemas.microsoft.com/office/word/2010/wordml" xmlns:w15="http://schemas.microsoft.com/office/word/2012/wordml" xmlns:w16se="http://schemas.microsoft.com/office/word/2015/wordml/symex" xmlns:wpg="http://schemas.microsoft.com/office/word/2010/wordprocessingGroup" xmlns:wpi="http://schemas.microsoft.com/office/word/2010/wordprocessingInk" xmlns:wne="http://schemas.microsoft.com/office/word/2006/wordml" xmlns:wps="http://schemas.microsoft.com/office/word/2010/wordprocessingShape" mc:Ignorable="w14 w15 w16se wp14">
+  <w:endnote w:type="separator" w:id="-1">
+    <w:p>
       <w:r>
         <w:separator/>
       </w:r>
     </w:p>
   </w:endnote>
-  <w:endnote w:type="continuationSeparator" w:id="1">
-    <w:p>
-      <w:pPr>
-        <w:spacing w:line="240" w:lineRule="auto"/>
-      </w:pPr>
+  <w:endnote w:type="continuationSeparator" w:id="0">
+    <w:p>
       <w:r>
         <w:continuationSeparator/>
       </w:r>
@@ -6328,22 +4903,16 @@
 </file>
 
 <file path=word/footnotes.xml><?xml version="1.0" encoding="utf-8"?>
-<w:footnotes xmlns:wpc="http://schemas.microsoft.com/office/word/2010/wordprocessingCanvas" xmlns:mc="http://schemas.openxmlformats.org/markup-compatibility/2006" xmlns:o="urn:schemas-microsoft-com:office:office" xmlns:r="http://schemas.openxmlformats.org/officeDocument/2006/relationships" xmlns:m="http://schemas.openxmlformats.org/officeDocument/2006/math" xmlns:v="urn:schemas-microsoft-com:vml" xmlns:wp14="http://schemas.microsoft.com/office/word/2010/wordprocessingDrawing" xmlns:wp="http://schemas.openxmlformats.org/drawingml/2006/wordprocessingDrawing" xmlns:w="http://schemas.openxmlformats.org/wordprocessingml/2006/main" xmlns:w14="http://schemas.microsoft.com/office/word/2010/wordml" xmlns:w15="http://schemas.microsoft.com/office/word/2012/wordml" xmlns:w10="urn:schemas-microsoft-com:office:word" xmlns:wpg="http://schemas.microsoft.com/office/word/2010/wordprocessingGroup" xmlns:wpi="http://schemas.microsoft.com/office/word/2010/wordprocessingInk" xmlns:wne="http://schemas.microsoft.com/office/word/2006/wordml" xmlns:wps="http://schemas.microsoft.com/office/word/2010/wordprocessingShape" xmlns:wpsCustomData="http://www.wps.cn/officeDocument/2013/wpsCustomData" mc:Ignorable="w14 w15 wp14">
-  <w:footnote w:type="separator" w:id="0">
-    <w:p>
-      <w:pPr>
-        <w:spacing w:before="0" w:after="0" w:line="240" w:lineRule="auto"/>
-      </w:pPr>
+<w:footnotes xmlns:wpc="http://schemas.microsoft.com/office/word/2010/wordprocessingCanvas" xmlns:cx="http://schemas.microsoft.com/office/drawing/2014/chartex" xmlns:mc="http://schemas.openxmlformats.org/markup-compatibility/2006" xmlns:o="urn:schemas-microsoft-com:office:office" xmlns:r="http://schemas.openxmlformats.org/officeDocument/2006/relationships" xmlns:m="http://schemas.openxmlformats.org/officeDocument/2006/math" xmlns:v="urn:schemas-microsoft-com:vml" xmlns:wp14="http://schemas.microsoft.com/office/word/2010/wordprocessingDrawing" xmlns:wp="http://schemas.openxmlformats.org/drawingml/2006/wordprocessingDrawing" xmlns:w10="urn:schemas-microsoft-com:office:word" xmlns:w="http://schemas.openxmlformats.org/wordprocessingml/2006/main" xmlns:w14="http://schemas.microsoft.com/office/word/2010/wordml" xmlns:w15="http://schemas.microsoft.com/office/word/2012/wordml" xmlns:w16se="http://schemas.microsoft.com/office/word/2015/wordml/symex" xmlns:wpg="http://schemas.microsoft.com/office/word/2010/wordprocessingGroup" xmlns:wpi="http://schemas.microsoft.com/office/word/2010/wordprocessingInk" xmlns:wne="http://schemas.microsoft.com/office/word/2006/wordml" xmlns:wps="http://schemas.microsoft.com/office/word/2010/wordprocessingShape" mc:Ignorable="w14 w15 w16se wp14">
+  <w:footnote w:type="separator" w:id="-1">
+    <w:p>
       <w:r>
         <w:separator/>
       </w:r>
     </w:p>
   </w:footnote>
-  <w:footnote w:type="continuationSeparator" w:id="1">
-    <w:p>
-      <w:pPr>
-        <w:spacing w:before="0" w:after="0" w:line="240" w:lineRule="auto"/>
-      </w:pPr>
+  <w:footnote w:type="continuationSeparator" w:id="0">
+    <w:p>
       <w:r>
         <w:continuationSeparator/>
       </w:r>
@@ -6353,12 +4922,12 @@
 </file>
 
 <file path=word/numbering.xml><?xml version="1.0" encoding="utf-8"?>
-<w:numbering xmlns:wpc="http://schemas.microsoft.com/office/word/2010/wordprocessingCanvas" xmlns:mc="http://schemas.openxmlformats.org/markup-compatibility/2006" xmlns:o="urn:schemas-microsoft-com:office:office" xmlns:r="http://schemas.openxmlformats.org/officeDocument/2006/relationships" xmlns:m="http://schemas.openxmlformats.org/officeDocument/2006/math" xmlns:v="urn:schemas-microsoft-com:vml" xmlns:wp14="http://schemas.microsoft.com/office/word/2010/wordprocessingDrawing" xmlns:wp="http://schemas.openxmlformats.org/drawingml/2006/wordprocessingDrawing" xmlns:w10="urn:schemas-microsoft-com:office:word" xmlns:w="http://schemas.openxmlformats.org/wordprocessingml/2006/main" xmlns:w14="http://schemas.microsoft.com/office/word/2010/wordml" xmlns:wpg="http://schemas.microsoft.com/office/word/2010/wordprocessingGroup" xmlns:wpi="http://schemas.microsoft.com/office/word/2010/wordprocessingInk" xmlns:wne="http://schemas.microsoft.com/office/word/2006/wordml" xmlns:wps="http://schemas.microsoft.com/office/word/2010/wordprocessingShape" xmlns:wpsCustomData="http://www.wps.cn/officeDocument/2013/wpsCustomData" mc:Ignorable="w14 wp14">
-  <w:abstractNum w:abstractNumId="0">
+<w:numbering xmlns:wpc="http://schemas.microsoft.com/office/word/2010/wordprocessingCanvas" xmlns:cx="http://schemas.microsoft.com/office/drawing/2014/chartex" xmlns:mc="http://schemas.openxmlformats.org/markup-compatibility/2006" xmlns:o="urn:schemas-microsoft-com:office:office" xmlns:r="http://schemas.openxmlformats.org/officeDocument/2006/relationships" xmlns:m="http://schemas.openxmlformats.org/officeDocument/2006/math" xmlns:v="urn:schemas-microsoft-com:vml" xmlns:wp14="http://schemas.microsoft.com/office/word/2010/wordprocessingDrawing" xmlns:wp="http://schemas.openxmlformats.org/drawingml/2006/wordprocessingDrawing" xmlns:w10="urn:schemas-microsoft-com:office:word" xmlns:w="http://schemas.openxmlformats.org/wordprocessingml/2006/main" xmlns:w14="http://schemas.microsoft.com/office/word/2010/wordml" xmlns:w15="http://schemas.microsoft.com/office/word/2012/wordml" xmlns:w16se="http://schemas.microsoft.com/office/word/2015/wordml/symex" xmlns:wpg="http://schemas.microsoft.com/office/word/2010/wordprocessingGroup" xmlns:wpi="http://schemas.microsoft.com/office/word/2010/wordprocessingInk" xmlns:wne="http://schemas.microsoft.com/office/word/2006/wordml" xmlns:wps="http://schemas.microsoft.com/office/word/2010/wordprocessingShape" mc:Ignorable="w14 w15 w16se wp14">
+  <w:abstractNum w:abstractNumId="0" w15:restartNumberingAfterBreak="0">
     <w:nsid w:val="AE808901"/>
     <w:multiLevelType w:val="singleLevel"/>
     <w:tmpl w:val="AE808901"/>
-    <w:lvl w:ilvl="0" w:tentative="0">
+    <w:lvl w:ilvl="0">
       <w:start w:val="1"/>
       <w:numFmt w:val="bullet"/>
       <w:lvlText w:val=""/>
@@ -6367,18 +4936,18 @@
         <w:tabs>
           <w:tab w:val="left" w:pos="840"/>
         </w:tabs>
-        <w:ind w:left="840" w:leftChars="0" w:hanging="420" w:firstLineChars="0"/>
+        <w:ind w:left="840" w:hanging="420"/>
       </w:pPr>
       <w:rPr>
-        <w:rFonts w:hint="default" w:ascii="Wingdings" w:hAnsi="Wingdings"/>
+        <w:rFonts w:ascii="Wingdings" w:hAnsi="Wingdings" w:hint="default"/>
       </w:rPr>
     </w:lvl>
   </w:abstractNum>
-  <w:abstractNum w:abstractNumId="1">
+  <w:abstractNum w:abstractNumId="1" w15:restartNumberingAfterBreak="0">
     <w:nsid w:val="41BF7712"/>
     <w:multiLevelType w:val="multilevel"/>
     <w:tmpl w:val="41BF7712"/>
-    <w:lvl w:ilvl="0" w:tentative="0">
+    <w:lvl w:ilvl="0">
       <w:start w:val="1"/>
       <w:numFmt w:val="decimal"/>
       <w:lvlText w:val="%1."/>
@@ -6387,7 +4956,7 @@
         <w:ind w:left="341" w:hanging="242"/>
       </w:pPr>
       <w:rPr>
-        <w:rFonts w:hint="default" w:ascii="Calibri" w:hAnsi="Calibri" w:eastAsia="Calibri" w:cs="Calibri"/>
+        <w:rFonts w:ascii="Calibri" w:eastAsia="Calibri" w:hAnsi="Calibri" w:cs="Calibri" w:hint="default"/>
         <w:b/>
         <w:bCs/>
         <w:w w:val="100"/>
@@ -6396,8 +4965,7 @@
         <w:lang w:val="pt-PT" w:eastAsia="en-US" w:bidi="ar-SA"/>
       </w:rPr>
     </w:lvl>
-    <w:lvl w:ilvl="1" w:tentative="0">
-      <w:start w:val="0"/>
+    <w:lvl w:ilvl="1">
       <w:numFmt w:val="bullet"/>
       <w:lvlText w:val="•"/>
       <w:lvlJc w:val="left"/>
@@ -6409,8 +4977,7 @@
         <w:lang w:val="pt-PT" w:eastAsia="en-US" w:bidi="ar-SA"/>
       </w:rPr>
     </w:lvl>
-    <w:lvl w:ilvl="2" w:tentative="0">
-      <w:start w:val="0"/>
+    <w:lvl w:ilvl="2">
       <w:numFmt w:val="bullet"/>
       <w:lvlText w:val="•"/>
       <w:lvlJc w:val="left"/>
@@ -6422,8 +4989,7 @@
         <w:lang w:val="pt-PT" w:eastAsia="en-US" w:bidi="ar-SA"/>
       </w:rPr>
     </w:lvl>
-    <w:lvl w:ilvl="3" w:tentative="0">
-      <w:start w:val="0"/>
+    <w:lvl w:ilvl="3">
       <w:numFmt w:val="bullet"/>
       <w:lvlText w:val="•"/>
       <w:lvlJc w:val="left"/>
@@ -6435,8 +5001,7 @@
         <w:lang w:val="pt-PT" w:eastAsia="en-US" w:bidi="ar-SA"/>
       </w:rPr>
     </w:lvl>
-    <w:lvl w:ilvl="4" w:tentative="0">
-      <w:start w:val="0"/>
+    <w:lvl w:ilvl="4">
       <w:numFmt w:val="bullet"/>
       <w:lvlText w:val="•"/>
       <w:lvlJc w:val="left"/>
@@ -6448,8 +5013,7 @@
         <w:lang w:val="pt-PT" w:eastAsia="en-US" w:bidi="ar-SA"/>
       </w:rPr>
     </w:lvl>
-    <w:lvl w:ilvl="5" w:tentative="0">
-      <w:start w:val="0"/>
+    <w:lvl w:ilvl="5">
       <w:numFmt w:val="bullet"/>
       <w:lvlText w:val="•"/>
       <w:lvlJc w:val="left"/>
@@ -6461,8 +5025,7 @@
         <w:lang w:val="pt-PT" w:eastAsia="en-US" w:bidi="ar-SA"/>
       </w:rPr>
     </w:lvl>
-    <w:lvl w:ilvl="6" w:tentative="0">
-      <w:start w:val="0"/>
+    <w:lvl w:ilvl="6">
       <w:numFmt w:val="bullet"/>
       <w:lvlText w:val="•"/>
       <w:lvlJc w:val="left"/>
@@ -6474,8 +5037,7 @@
         <w:lang w:val="pt-PT" w:eastAsia="en-US" w:bidi="ar-SA"/>
       </w:rPr>
     </w:lvl>
-    <w:lvl w:ilvl="7" w:tentative="0">
-      <w:start w:val="0"/>
+    <w:lvl w:ilvl="7">
       <w:numFmt w:val="bullet"/>
       <w:lvlText w:val="•"/>
       <w:lvlJc w:val="left"/>
@@ -6487,8 +5049,7 @@
         <w:lang w:val="pt-PT" w:eastAsia="en-US" w:bidi="ar-SA"/>
       </w:rPr>
     </w:lvl>
-    <w:lvl w:ilvl="8" w:tentative="0">
-      <w:start w:val="0"/>
+    <w:lvl w:ilvl="8">
       <w:numFmt w:val="bullet"/>
       <w:lvlText w:val="•"/>
       <w:lvlJc w:val="left"/>
@@ -6511,218 +5072,432 @@
 </file>
 
 <file path=word/styles.xml><?xml version="1.0" encoding="utf-8"?>
-<w:styles xmlns:mc="http://schemas.openxmlformats.org/markup-compatibility/2006" xmlns:o="urn:schemas-microsoft-com:office:office" xmlns:r="http://schemas.openxmlformats.org/officeDocument/2006/relationships" xmlns:m="http://schemas.openxmlformats.org/officeDocument/2006/math" xmlns:v="urn:schemas-microsoft-com:vml" xmlns:w="http://schemas.openxmlformats.org/wordprocessingml/2006/main" xmlns:w14="http://schemas.microsoft.com/office/word/2010/wordml" xmlns:w10="urn:schemas-microsoft-com:office:word" xmlns:sl="http://schemas.openxmlformats.org/schemaLibrary/2006/main" xmlns:wpsCustomData="http://www.wps.cn/officeDocument/2013/wpsCustomData" mc:Ignorable="w14">
+<w:styles xmlns:mc="http://schemas.openxmlformats.org/markup-compatibility/2006" xmlns:r="http://schemas.openxmlformats.org/officeDocument/2006/relationships" xmlns:w="http://schemas.openxmlformats.org/wordprocessingml/2006/main" xmlns:w14="http://schemas.microsoft.com/office/word/2010/wordml" xmlns:w15="http://schemas.microsoft.com/office/word/2012/wordml" xmlns:w16se="http://schemas.microsoft.com/office/word/2015/wordml/symex" mc:Ignorable="w14 w15 w16se">
   <w:docDefaults>
     <w:rPrDefault>
       <w:rPr>
-        <w:rFonts w:ascii="Times New Roman" w:hAnsi="Times New Roman" w:eastAsia="SimSun" w:cs="Times New Roman"/>
+        <w:rFonts w:ascii="Times New Roman" w:eastAsia="SimSun" w:hAnsi="Times New Roman" w:cs="Times New Roman"/>
+        <w:lang w:val="pt-BR" w:eastAsia="pt-BR" w:bidi="ar-SA"/>
       </w:rPr>
     </w:rPrDefault>
     <w:pPrDefault/>
   </w:docDefaults>
-  <w:latentStyles w:count="260" w:defQFormat="0" w:defUnhideWhenUsed="1" w:defSemiHidden="1" w:defUIPriority="99" w:defLockedState="0">
-    <w:lsdException w:qFormat="1" w:unhideWhenUsed="0" w:uiPriority="0" w:semiHidden="0" w:name="Normal"/>
-    <w:lsdException w:qFormat="1" w:unhideWhenUsed="0" w:uiPriority="9" w:semiHidden="0" w:name="heading 1"/>
-    <w:lsdException w:qFormat="1" w:uiPriority="9" w:name="heading 2"/>
-    <w:lsdException w:qFormat="1" w:uiPriority="9" w:name="heading 3"/>
-    <w:lsdException w:qFormat="1" w:uiPriority="9" w:name="heading 4"/>
-    <w:lsdException w:qFormat="1" w:uiPriority="9" w:name="heading 5"/>
-    <w:lsdException w:qFormat="1" w:uiPriority="9" w:name="heading 6"/>
-    <w:lsdException w:qFormat="1" w:uiPriority="9" w:name="heading 7"/>
-    <w:lsdException w:qFormat="1" w:uiPriority="9" w:name="heading 8"/>
-    <w:lsdException w:qFormat="1" w:uiPriority="9" w:name="heading 9"/>
-    <w:lsdException w:uiPriority="99" w:name="index 1"/>
-    <w:lsdException w:uiPriority="99" w:name="index 2"/>
-    <w:lsdException w:uiPriority="99" w:name="index 3"/>
-    <w:lsdException w:uiPriority="99" w:name="index 4"/>
-    <w:lsdException w:uiPriority="99" w:name="index 5"/>
-    <w:lsdException w:uiPriority="99" w:name="index 6"/>
-    <w:lsdException w:uiPriority="99" w:name="index 7"/>
-    <w:lsdException w:uiPriority="99" w:name="index 8"/>
-    <w:lsdException w:uiPriority="99" w:name="index 9"/>
-    <w:lsdException w:uiPriority="39" w:name="toc 1"/>
-    <w:lsdException w:uiPriority="39" w:name="toc 2"/>
-    <w:lsdException w:uiPriority="39" w:name="toc 3"/>
-    <w:lsdException w:uiPriority="39" w:name="toc 4"/>
-    <w:lsdException w:uiPriority="39" w:name="toc 5"/>
-    <w:lsdException w:uiPriority="39" w:name="toc 6"/>
-    <w:lsdException w:uiPriority="39" w:name="toc 7"/>
-    <w:lsdException w:uiPriority="39" w:name="toc 8"/>
-    <w:lsdException w:uiPriority="39" w:name="toc 9"/>
-    <w:lsdException w:uiPriority="99" w:name="Normal Indent"/>
-    <w:lsdException w:uiPriority="99" w:name="footnote text"/>
-    <w:lsdException w:uiPriority="99" w:name="annotation text"/>
-    <w:lsdException w:uiPriority="99" w:name="header"/>
-    <w:lsdException w:uiPriority="99" w:name="footer"/>
-    <w:lsdException w:uiPriority="99" w:name="index heading"/>
-    <w:lsdException w:qFormat="1" w:uiPriority="35" w:name="caption"/>
-    <w:lsdException w:uiPriority="99" w:name="table of figures"/>
-    <w:lsdException w:uiPriority="99" w:name="envelope address"/>
-    <w:lsdException w:uiPriority="99" w:name="envelope return"/>
-    <w:lsdException w:uiPriority="99" w:name="footnote reference"/>
-    <w:lsdException w:uiPriority="99" w:name="annotation reference"/>
-    <w:lsdException w:uiPriority="99" w:name="line number"/>
-    <w:lsdException w:uiPriority="99" w:name="page number"/>
-    <w:lsdException w:uiPriority="99" w:name="endnote reference"/>
-    <w:lsdException w:uiPriority="99" w:name="endnote text"/>
-    <w:lsdException w:uiPriority="99" w:name="table of authorities"/>
-    <w:lsdException w:uiPriority="99" w:name="macro"/>
-    <w:lsdException w:uiPriority="99" w:name="toa heading"/>
-    <w:lsdException w:uiPriority="99" w:name="List"/>
-    <w:lsdException w:uiPriority="99" w:name="List Bullet"/>
-    <w:lsdException w:uiPriority="99" w:name="List Number"/>
-    <w:lsdException w:uiPriority="99" w:name="List 2"/>
-    <w:lsdException w:uiPriority="99" w:name="List 3"/>
-    <w:lsdException w:uiPriority="99" w:name="List 4"/>
-    <w:lsdException w:uiPriority="99" w:name="List 5"/>
-    <w:lsdException w:uiPriority="99" w:name="List Bullet 2"/>
-    <w:lsdException w:uiPriority="99" w:name="List Bullet 3"/>
-    <w:lsdException w:uiPriority="99" w:name="List Bullet 4"/>
-    <w:lsdException w:uiPriority="99" w:name="List Bullet 5"/>
-    <w:lsdException w:uiPriority="99" w:name="List Number 2"/>
-    <w:lsdException w:uiPriority="99" w:name="List Number 3"/>
-    <w:lsdException w:uiPriority="99" w:name="List Number 4"/>
-    <w:lsdException w:uiPriority="99" w:name="List Number 5"/>
-    <w:lsdException w:qFormat="1" w:unhideWhenUsed="0" w:uiPriority="10" w:semiHidden="0" w:name="Title"/>
-    <w:lsdException w:uiPriority="99" w:name="Closing"/>
-    <w:lsdException w:uiPriority="99" w:name="Signature"/>
-    <w:lsdException w:uiPriority="1" w:semiHidden="0" w:name="Default Paragraph Font"/>
-    <w:lsdException w:qFormat="1" w:unhideWhenUsed="0" w:uiPriority="1" w:semiHidden="0" w:name="Body Text"/>
-    <w:lsdException w:uiPriority="99" w:name="Body Text Indent"/>
-    <w:lsdException w:uiPriority="99" w:name="List Continue"/>
-    <w:lsdException w:uiPriority="99" w:name="List Continue 2"/>
-    <w:lsdException w:uiPriority="99" w:name="List Continue 3"/>
-    <w:lsdException w:uiPriority="99" w:name="List Continue 4"/>
-    <w:lsdException w:uiPriority="99" w:name="List Continue 5"/>
-    <w:lsdException w:uiPriority="99" w:name="Message Header"/>
-    <w:lsdException w:qFormat="1" w:unhideWhenUsed="0" w:uiPriority="11" w:semiHidden="0" w:name="Subtitle"/>
-    <w:lsdException w:uiPriority="99" w:name="Salutation"/>
-    <w:lsdException w:uiPriority="99" w:name="Date"/>
-    <w:lsdException w:uiPriority="99" w:name="Body Text First Indent"/>
-    <w:lsdException w:uiPriority="99" w:name="Body Text First Indent 2"/>
-    <w:lsdException w:uiPriority="99" w:name="Note Heading"/>
-    <w:lsdException w:uiPriority="99" w:name="Body Text 2"/>
-    <w:lsdException w:uiPriority="99" w:name="Body Text 3"/>
-    <w:lsdException w:uiPriority="99" w:name="Body Text Indent 2"/>
-    <w:lsdException w:uiPriority="99" w:name="Body Text Indent 3"/>
-    <w:lsdException w:uiPriority="99" w:name="Block Text"/>
-    <w:lsdException w:uiPriority="99" w:name="Hyperlink"/>
-    <w:lsdException w:uiPriority="99" w:name="FollowedHyperlink"/>
-    <w:lsdException w:qFormat="1" w:unhideWhenUsed="0" w:uiPriority="22" w:semiHidden="0" w:name="Strong"/>
-    <w:lsdException w:qFormat="1" w:unhideWhenUsed="0" w:uiPriority="20" w:semiHidden="0" w:name="Emphasis"/>
-    <w:lsdException w:uiPriority="99" w:name="Document Map"/>
-    <w:lsdException w:uiPriority="99" w:name="Plain Text"/>
-    <w:lsdException w:uiPriority="99" w:name="E-mail Signature"/>
-    <w:lsdException w:uiPriority="99" w:name="Normal (Web)"/>
-    <w:lsdException w:uiPriority="99" w:name="HTML Acronym"/>
-    <w:lsdException w:uiPriority="99" w:name="HTML Address"/>
-    <w:lsdException w:uiPriority="99" w:name="HTML Cite"/>
-    <w:lsdException w:uiPriority="99" w:name="HTML Code"/>
-    <w:lsdException w:uiPriority="99" w:name="HTML Definition"/>
-    <w:lsdException w:uiPriority="99" w:name="HTML Keyboard"/>
-    <w:lsdException w:uiPriority="99" w:name="HTML Preformatted"/>
-    <w:lsdException w:uiPriority="99" w:name="HTML Sample"/>
-    <w:lsdException w:uiPriority="99" w:name="HTML Typewriter"/>
-    <w:lsdException w:uiPriority="99" w:name="HTML Variable"/>
-    <w:lsdException w:uiPriority="99" w:name="Normal Table"/>
-    <w:lsdException w:uiPriority="99" w:name="annotation subject"/>
-    <w:lsdException w:uiPriority="99" w:name="Table Simple 1"/>
-    <w:lsdException w:uiPriority="99" w:name="Table Simple 2"/>
-    <w:lsdException w:uiPriority="99" w:name="Table Simple 3"/>
-    <w:lsdException w:uiPriority="99" w:name="Table Classic 1"/>
-    <w:lsdException w:uiPriority="99" w:name="Table Classic 2"/>
-    <w:lsdException w:uiPriority="99" w:name="Table Classic 3"/>
-    <w:lsdException w:uiPriority="99" w:name="Table Classic 4"/>
-    <w:lsdException w:uiPriority="99" w:name="Table Colorful 1"/>
-    <w:lsdException w:uiPriority="99" w:name="Table Colorful 2"/>
-    <w:lsdException w:uiPriority="99" w:name="Table Colorful 3"/>
-    <w:lsdException w:uiPriority="99" w:name="Table Columns 1"/>
-    <w:lsdException w:uiPriority="99" w:name="Table Columns 2"/>
-    <w:lsdException w:uiPriority="99" w:name="Table Columns 3"/>
-    <w:lsdException w:uiPriority="99" w:name="Table Columns 4"/>
-    <w:lsdException w:uiPriority="99" w:name="Table Columns 5"/>
-    <w:lsdException w:uiPriority="99" w:name="Table Grid 1"/>
-    <w:lsdException w:uiPriority="99" w:name="Table Grid 2"/>
-    <w:lsdException w:uiPriority="99" w:name="Table Grid 3"/>
-    <w:lsdException w:uiPriority="99" w:name="Table Grid 4"/>
-    <w:lsdException w:uiPriority="99" w:name="Table Grid 5"/>
-    <w:lsdException w:uiPriority="99" w:name="Table Grid 6"/>
-    <w:lsdException w:uiPriority="99" w:name="Table Grid 7"/>
-    <w:lsdException w:uiPriority="99" w:name="Table Grid 8"/>
-    <w:lsdException w:uiPriority="99" w:name="Table List 1"/>
-    <w:lsdException w:uiPriority="99" w:name="Table List 2"/>
-    <w:lsdException w:uiPriority="99" w:name="Table List 3"/>
-    <w:lsdException w:uiPriority="99" w:name="Table List 4"/>
-    <w:lsdException w:uiPriority="99" w:name="Table List 5"/>
-    <w:lsdException w:uiPriority="99" w:name="Table List 6"/>
-    <w:lsdException w:uiPriority="99" w:name="Table List 7"/>
-    <w:lsdException w:uiPriority="99" w:name="Table List 8"/>
-    <w:lsdException w:uiPriority="99" w:name="Table 3D effects 1"/>
-    <w:lsdException w:uiPriority="99" w:name="Table 3D effects 2"/>
-    <w:lsdException w:uiPriority="99" w:name="Table 3D effects 3"/>
-    <w:lsdException w:uiPriority="99" w:name="Table Contemporary"/>
-    <w:lsdException w:uiPriority="99" w:name="Table Elegant"/>
-    <w:lsdException w:uiPriority="99" w:name="Table Professional"/>
-    <w:lsdException w:uiPriority="99" w:name="Table Subtle 1"/>
-    <w:lsdException w:uiPriority="99" w:name="Table Subtle 2"/>
-    <w:lsdException w:uiPriority="99" w:name="Table Web 1"/>
-    <w:lsdException w:uiPriority="99" w:name="Table Web 2"/>
-    <w:lsdException w:uiPriority="99" w:name="Table Web 3"/>
-    <w:lsdException w:uiPriority="99" w:name="Balloon Text"/>
-    <w:lsdException w:unhideWhenUsed="0" w:uiPriority="39" w:semiHidden="0" w:name="Table Grid"/>
-    <w:lsdException w:uiPriority="99" w:name="Table Theme"/>
-    <w:lsdException w:qFormat="1" w:unhideWhenUsed="0" w:uiPriority="1" w:semiHidden="0" w:name="List Paragraph"/>
+  <w:latentStyles w:defLockedState="0" w:defUIPriority="99" w:defSemiHidden="0" w:defUnhideWhenUsed="0" w:defQFormat="0" w:count="371">
+    <w:lsdException w:name="Normal" w:uiPriority="0" w:qFormat="1"/>
+    <w:lsdException w:name="heading 1" w:uiPriority="9" w:qFormat="1"/>
+    <w:lsdException w:name="heading 2" w:semiHidden="1" w:uiPriority="9" w:unhideWhenUsed="1" w:qFormat="1"/>
+    <w:lsdException w:name="heading 3" w:semiHidden="1" w:uiPriority="9" w:unhideWhenUsed="1" w:qFormat="1"/>
+    <w:lsdException w:name="heading 4" w:semiHidden="1" w:uiPriority="9" w:unhideWhenUsed="1" w:qFormat="1"/>
+    <w:lsdException w:name="heading 5" w:semiHidden="1" w:uiPriority="9" w:unhideWhenUsed="1" w:qFormat="1"/>
+    <w:lsdException w:name="heading 6" w:semiHidden="1" w:uiPriority="9" w:unhideWhenUsed="1" w:qFormat="1"/>
+    <w:lsdException w:name="heading 7" w:semiHidden="1" w:uiPriority="9" w:unhideWhenUsed="1" w:qFormat="1"/>
+    <w:lsdException w:name="heading 8" w:semiHidden="1" w:uiPriority="9" w:unhideWhenUsed="1" w:qFormat="1"/>
+    <w:lsdException w:name="heading 9" w:semiHidden="1" w:uiPriority="9" w:unhideWhenUsed="1" w:qFormat="1"/>
+    <w:lsdException w:name="index 1" w:semiHidden="1" w:unhideWhenUsed="1"/>
+    <w:lsdException w:name="index 2" w:semiHidden="1" w:unhideWhenUsed="1"/>
+    <w:lsdException w:name="index 3" w:semiHidden="1" w:unhideWhenUsed="1"/>
+    <w:lsdException w:name="index 4" w:semiHidden="1" w:unhideWhenUsed="1"/>
+    <w:lsdException w:name="index 5" w:semiHidden="1" w:unhideWhenUsed="1"/>
+    <w:lsdException w:name="index 6" w:semiHidden="1" w:unhideWhenUsed="1"/>
+    <w:lsdException w:name="index 7" w:semiHidden="1" w:unhideWhenUsed="1"/>
+    <w:lsdException w:name="index 8" w:semiHidden="1" w:unhideWhenUsed="1"/>
+    <w:lsdException w:name="index 9" w:semiHidden="1" w:unhideWhenUsed="1"/>
+    <w:lsdException w:name="toc 1" w:semiHidden="1" w:uiPriority="39" w:unhideWhenUsed="1"/>
+    <w:lsdException w:name="toc 2" w:semiHidden="1" w:uiPriority="39" w:unhideWhenUsed="1"/>
+    <w:lsdException w:name="toc 3" w:semiHidden="1" w:uiPriority="39" w:unhideWhenUsed="1"/>
+    <w:lsdException w:name="toc 4" w:semiHidden="1" w:uiPriority="39" w:unhideWhenUsed="1"/>
+    <w:lsdException w:name="toc 5" w:semiHidden="1" w:uiPriority="39" w:unhideWhenUsed="1"/>
+    <w:lsdException w:name="toc 6" w:semiHidden="1" w:uiPriority="39" w:unhideWhenUsed="1"/>
+    <w:lsdException w:name="toc 7" w:semiHidden="1" w:uiPriority="39" w:unhideWhenUsed="1"/>
+    <w:lsdException w:name="toc 8" w:semiHidden="1" w:uiPriority="39" w:unhideWhenUsed="1"/>
+    <w:lsdException w:name="toc 9" w:semiHidden="1" w:uiPriority="39" w:unhideWhenUsed="1"/>
+    <w:lsdException w:name="Normal Indent" w:semiHidden="1" w:unhideWhenUsed="1"/>
+    <w:lsdException w:name="footnote text" w:semiHidden="1" w:unhideWhenUsed="1"/>
+    <w:lsdException w:name="annotation text" w:semiHidden="1" w:unhideWhenUsed="1"/>
+    <w:lsdException w:name="header" w:semiHidden="1" w:unhideWhenUsed="1"/>
+    <w:lsdException w:name="footer" w:semiHidden="1" w:unhideWhenUsed="1"/>
+    <w:lsdException w:name="index heading" w:semiHidden="1" w:unhideWhenUsed="1"/>
+    <w:lsdException w:name="caption" w:semiHidden="1" w:uiPriority="35" w:unhideWhenUsed="1" w:qFormat="1"/>
+    <w:lsdException w:name="table of figures" w:semiHidden="1" w:unhideWhenUsed="1"/>
+    <w:lsdException w:name="envelope address" w:semiHidden="1" w:unhideWhenUsed="1"/>
+    <w:lsdException w:name="envelope return" w:semiHidden="1" w:unhideWhenUsed="1"/>
+    <w:lsdException w:name="footnote reference" w:semiHidden="1" w:unhideWhenUsed="1"/>
+    <w:lsdException w:name="annotation reference" w:semiHidden="1" w:unhideWhenUsed="1"/>
+    <w:lsdException w:name="line number" w:semiHidden="1" w:unhideWhenUsed="1"/>
+    <w:lsdException w:name="page number" w:semiHidden="1" w:unhideWhenUsed="1"/>
+    <w:lsdException w:name="endnote reference" w:semiHidden="1" w:unhideWhenUsed="1"/>
+    <w:lsdException w:name="endnote text" w:semiHidden="1" w:unhideWhenUsed="1"/>
+    <w:lsdException w:name="table of authorities" w:semiHidden="1" w:unhideWhenUsed="1"/>
+    <w:lsdException w:name="macro" w:semiHidden="1" w:unhideWhenUsed="1"/>
+    <w:lsdException w:name="toa heading" w:semiHidden="1" w:unhideWhenUsed="1"/>
+    <w:lsdException w:name="List" w:semiHidden="1" w:unhideWhenUsed="1"/>
+    <w:lsdException w:name="List Bullet" w:semiHidden="1" w:unhideWhenUsed="1"/>
+    <w:lsdException w:name="List Number" w:semiHidden="1" w:unhideWhenUsed="1"/>
+    <w:lsdException w:name="List 2" w:semiHidden="1" w:unhideWhenUsed="1"/>
+    <w:lsdException w:name="List 3" w:semiHidden="1" w:unhideWhenUsed="1"/>
+    <w:lsdException w:name="List 4" w:semiHidden="1" w:unhideWhenUsed="1"/>
+    <w:lsdException w:name="List 5" w:semiHidden="1" w:unhideWhenUsed="1"/>
+    <w:lsdException w:name="List Bullet 2" w:semiHidden="1" w:unhideWhenUsed="1"/>
+    <w:lsdException w:name="List Bullet 3" w:semiHidden="1" w:unhideWhenUsed="1"/>
+    <w:lsdException w:name="List Bullet 4" w:semiHidden="1" w:unhideWhenUsed="1"/>
+    <w:lsdException w:name="List Bullet 5" w:semiHidden="1" w:unhideWhenUsed="1"/>
+    <w:lsdException w:name="List Number 2" w:semiHidden="1" w:unhideWhenUsed="1"/>
+    <w:lsdException w:name="List Number 3" w:semiHidden="1" w:unhideWhenUsed="1"/>
+    <w:lsdException w:name="List Number 4" w:semiHidden="1" w:unhideWhenUsed="1"/>
+    <w:lsdException w:name="List Number 5" w:semiHidden="1" w:unhideWhenUsed="1"/>
+    <w:lsdException w:name="Title" w:uiPriority="10" w:qFormat="1"/>
+    <w:lsdException w:name="Closing" w:semiHidden="1" w:unhideWhenUsed="1"/>
+    <w:lsdException w:name="Signature" w:semiHidden="1" w:unhideWhenUsed="1"/>
+    <w:lsdException w:name="Default Paragraph Font" w:uiPriority="1" w:unhideWhenUsed="1"/>
+    <w:lsdException w:name="Body Text" w:uiPriority="1" w:qFormat="1"/>
+    <w:lsdException w:name="Body Text Indent" w:semiHidden="1" w:unhideWhenUsed="1"/>
+    <w:lsdException w:name="List Continue" w:semiHidden="1" w:unhideWhenUsed="1"/>
+    <w:lsdException w:name="List Continue 2" w:semiHidden="1" w:unhideWhenUsed="1"/>
+    <w:lsdException w:name="List Continue 3" w:semiHidden="1" w:unhideWhenUsed="1"/>
+    <w:lsdException w:name="List Continue 4" w:semiHidden="1" w:unhideWhenUsed="1"/>
+    <w:lsdException w:name="List Continue 5" w:semiHidden="1" w:unhideWhenUsed="1"/>
+    <w:lsdException w:name="Message Header" w:semiHidden="1" w:unhideWhenUsed="1"/>
+    <w:lsdException w:name="Subtitle" w:uiPriority="11" w:qFormat="1"/>
+    <w:lsdException w:name="Salutation" w:semiHidden="1" w:unhideWhenUsed="1"/>
+    <w:lsdException w:name="Date" w:semiHidden="1" w:unhideWhenUsed="1"/>
+    <w:lsdException w:name="Body Text First Indent" w:semiHidden="1" w:unhideWhenUsed="1"/>
+    <w:lsdException w:name="Body Text First Indent 2" w:semiHidden="1" w:unhideWhenUsed="1"/>
+    <w:lsdException w:name="Note Heading" w:semiHidden="1" w:unhideWhenUsed="1"/>
+    <w:lsdException w:name="Body Text 2" w:semiHidden="1" w:unhideWhenUsed="1"/>
+    <w:lsdException w:name="Body Text 3" w:semiHidden="1" w:unhideWhenUsed="1"/>
+    <w:lsdException w:name="Body Text Indent 2" w:semiHidden="1" w:unhideWhenUsed="1"/>
+    <w:lsdException w:name="Body Text Indent 3" w:semiHidden="1" w:unhideWhenUsed="1"/>
+    <w:lsdException w:name="Block Text" w:semiHidden="1" w:unhideWhenUsed="1"/>
+    <w:lsdException w:name="Hyperlink" w:semiHidden="1" w:unhideWhenUsed="1"/>
+    <w:lsdException w:name="FollowedHyperlink" w:semiHidden="1" w:unhideWhenUsed="1"/>
+    <w:lsdException w:name="Strong" w:uiPriority="22" w:qFormat="1"/>
+    <w:lsdException w:name="Emphasis" w:uiPriority="20" w:qFormat="1"/>
+    <w:lsdException w:name="Document Map" w:semiHidden="1" w:unhideWhenUsed="1"/>
+    <w:lsdException w:name="Plain Text" w:semiHidden="1" w:unhideWhenUsed="1"/>
+    <w:lsdException w:name="E-mail Signature" w:semiHidden="1" w:unhideWhenUsed="1"/>
+    <w:lsdException w:name="HTML Top of Form" w:semiHidden="1" w:unhideWhenUsed="1"/>
+    <w:lsdException w:name="HTML Bottom of Form" w:semiHidden="1" w:unhideWhenUsed="1"/>
+    <w:lsdException w:name="Normal (Web)" w:semiHidden="1" w:unhideWhenUsed="1"/>
+    <w:lsdException w:name="HTML Acronym" w:semiHidden="1" w:unhideWhenUsed="1"/>
+    <w:lsdException w:name="HTML Address" w:semiHidden="1" w:unhideWhenUsed="1"/>
+    <w:lsdException w:name="HTML Cite" w:semiHidden="1" w:unhideWhenUsed="1"/>
+    <w:lsdException w:name="HTML Code" w:semiHidden="1" w:unhideWhenUsed="1"/>
+    <w:lsdException w:name="HTML Definition" w:semiHidden="1" w:unhideWhenUsed="1"/>
+    <w:lsdException w:name="HTML Keyboard" w:semiHidden="1" w:unhideWhenUsed="1"/>
+    <w:lsdException w:name="HTML Preformatted" w:semiHidden="1" w:unhideWhenUsed="1"/>
+    <w:lsdException w:name="HTML Sample" w:semiHidden="1" w:unhideWhenUsed="1"/>
+    <w:lsdException w:name="HTML Typewriter" w:semiHidden="1" w:unhideWhenUsed="1"/>
+    <w:lsdException w:name="HTML Variable" w:semiHidden="1" w:unhideWhenUsed="1"/>
+    <w:lsdException w:name="Normal Table" w:semiHidden="1" w:unhideWhenUsed="1"/>
+    <w:lsdException w:name="annotation subject" w:semiHidden="1" w:unhideWhenUsed="1"/>
+    <w:lsdException w:name="No List" w:semiHidden="1" w:unhideWhenUsed="1"/>
+    <w:lsdException w:name="Outline List 1" w:semiHidden="1" w:unhideWhenUsed="1"/>
+    <w:lsdException w:name="Outline List 2" w:semiHidden="1" w:unhideWhenUsed="1"/>
+    <w:lsdException w:name="Outline List 3" w:semiHidden="1" w:unhideWhenUsed="1"/>
+    <w:lsdException w:name="Table Simple 1" w:semiHidden="1" w:unhideWhenUsed="1"/>
+    <w:lsdException w:name="Table Simple 2" w:semiHidden="1" w:unhideWhenUsed="1"/>
+    <w:lsdException w:name="Table Simple 3" w:semiHidden="1" w:unhideWhenUsed="1"/>
+    <w:lsdException w:name="Table Classic 1" w:semiHidden="1" w:unhideWhenUsed="1"/>
+    <w:lsdException w:name="Table Classic 2" w:semiHidden="1" w:unhideWhenUsed="1"/>
+    <w:lsdException w:name="Table Classic 3" w:semiHidden="1" w:unhideWhenUsed="1"/>
+    <w:lsdException w:name="Table Classic 4" w:semiHidden="1" w:unhideWhenUsed="1"/>
+    <w:lsdException w:name="Table Colorful 1" w:semiHidden="1" w:unhideWhenUsed="1"/>
+    <w:lsdException w:name="Table Colorful 2" w:semiHidden="1" w:unhideWhenUsed="1"/>
+    <w:lsdException w:name="Table Colorful 3" w:semiHidden="1" w:unhideWhenUsed="1"/>
+    <w:lsdException w:name="Table Columns 1" w:semiHidden="1" w:unhideWhenUsed="1"/>
+    <w:lsdException w:name="Table Columns 2" w:semiHidden="1" w:unhideWhenUsed="1"/>
+    <w:lsdException w:name="Table Columns 3" w:semiHidden="1" w:unhideWhenUsed="1"/>
+    <w:lsdException w:name="Table Columns 4" w:semiHidden="1" w:unhideWhenUsed="1"/>
+    <w:lsdException w:name="Table Columns 5" w:semiHidden="1" w:unhideWhenUsed="1"/>
+    <w:lsdException w:name="Table Grid 1" w:semiHidden="1" w:unhideWhenUsed="1"/>
+    <w:lsdException w:name="Table Grid 2" w:semiHidden="1" w:unhideWhenUsed="1"/>
+    <w:lsdException w:name="Table Grid 3" w:semiHidden="1" w:unhideWhenUsed="1"/>
+    <w:lsdException w:name="Table Grid 4" w:semiHidden="1" w:unhideWhenUsed="1"/>
+    <w:lsdException w:name="Table Grid 5" w:semiHidden="1" w:unhideWhenUsed="1"/>
+    <w:lsdException w:name="Table Grid 6" w:semiHidden="1" w:unhideWhenUsed="1"/>
+    <w:lsdException w:name="Table Grid 7" w:semiHidden="1" w:unhideWhenUsed="1"/>
+    <w:lsdException w:name="Table Grid 8" w:semiHidden="1" w:unhideWhenUsed="1"/>
+    <w:lsdException w:name="Table List 1" w:semiHidden="1" w:unhideWhenUsed="1"/>
+    <w:lsdException w:name="Table List 2" w:semiHidden="1" w:unhideWhenUsed="1"/>
+    <w:lsdException w:name="Table List 3" w:semiHidden="1" w:unhideWhenUsed="1"/>
+    <w:lsdException w:name="Table List 4" w:semiHidden="1" w:unhideWhenUsed="1"/>
+    <w:lsdException w:name="Table List 5" w:semiHidden="1" w:unhideWhenUsed="1"/>
+    <w:lsdException w:name="Table List 6" w:semiHidden="1" w:unhideWhenUsed="1"/>
+    <w:lsdException w:name="Table List 7" w:semiHidden="1" w:unhideWhenUsed="1"/>
+    <w:lsdException w:name="Table List 8" w:semiHidden="1" w:unhideWhenUsed="1"/>
+    <w:lsdException w:name="Table 3D effects 1" w:semiHidden="1" w:unhideWhenUsed="1"/>
+    <w:lsdException w:name="Table 3D effects 2" w:semiHidden="1" w:unhideWhenUsed="1"/>
+    <w:lsdException w:name="Table 3D effects 3" w:semiHidden="1" w:unhideWhenUsed="1"/>
+    <w:lsdException w:name="Table Contemporary" w:semiHidden="1" w:unhideWhenUsed="1"/>
+    <w:lsdException w:name="Table Elegant" w:semiHidden="1" w:unhideWhenUsed="1"/>
+    <w:lsdException w:name="Table Professional" w:semiHidden="1" w:unhideWhenUsed="1"/>
+    <w:lsdException w:name="Table Subtle 1" w:semiHidden="1" w:unhideWhenUsed="1"/>
+    <w:lsdException w:name="Table Subtle 2" w:semiHidden="1" w:unhideWhenUsed="1"/>
+    <w:lsdException w:name="Table Web 1" w:semiHidden="1" w:unhideWhenUsed="1"/>
+    <w:lsdException w:name="Table Web 2" w:semiHidden="1" w:unhideWhenUsed="1"/>
+    <w:lsdException w:name="Table Web 3" w:semiHidden="1" w:unhideWhenUsed="1"/>
+    <w:lsdException w:name="Balloon Text" w:semiHidden="1" w:unhideWhenUsed="1"/>
+    <w:lsdException w:name="Table Grid" w:semiHidden="1" w:uiPriority="39" w:unhideWhenUsed="1"/>
+    <w:lsdException w:name="Table Theme" w:semiHidden="1" w:unhideWhenUsed="1"/>
+    <w:lsdException w:name="Placeholder Text" w:semiHidden="1"/>
+    <w:lsdException w:name="Light Shading"/>
+    <w:lsdException w:name="Light List"/>
+    <w:lsdException w:name="Light Grid"/>
+    <w:lsdException w:name="Medium Shading 1"/>
+    <w:lsdException w:name="Medium Shading 2"/>
+    <w:lsdException w:name="Medium List 1"/>
+    <w:lsdException w:name="Medium List 2"/>
+    <w:lsdException w:name="Medium Grid 1"/>
+    <w:lsdException w:name="Medium Grid 2"/>
+    <w:lsdException w:name="Medium Grid 3"/>
+    <w:lsdException w:name="Dark List"/>
+    <w:lsdException w:name="Colorful Shading"/>
+    <w:lsdException w:name="Colorful List"/>
+    <w:lsdException w:name="Colorful Grid"/>
+    <w:lsdException w:name="Light Shading Accent 1"/>
+    <w:lsdException w:name="Light List Accent 1"/>
+    <w:lsdException w:name="Light Grid Accent 1"/>
+    <w:lsdException w:name="Medium Shading 1 Accent 1"/>
+    <w:lsdException w:name="Medium Shading 2 Accent 1"/>
+    <w:lsdException w:name="Medium List 1 Accent 1"/>
+    <w:lsdException w:name="Revision" w:semiHidden="1"/>
+    <w:lsdException w:name="List Paragraph" w:uiPriority="1" w:qFormat="1"/>
+    <w:lsdException w:name="Medium List 2 Accent 1"/>
+    <w:lsdException w:name="Medium Grid 1 Accent 1"/>
+    <w:lsdException w:name="Medium Grid 2 Accent 1"/>
+    <w:lsdException w:name="Medium Grid 3 Accent 1"/>
+    <w:lsdException w:name="Dark List Accent 1"/>
+    <w:lsdException w:name="Colorful Shading Accent 1"/>
+    <w:lsdException w:name="Colorful List Accent 1"/>
+    <w:lsdException w:name="Colorful Grid Accent 1"/>
+    <w:lsdException w:name="Light Shading Accent 2"/>
+    <w:lsdException w:name="Light List Accent 2"/>
+    <w:lsdException w:name="Light Grid Accent 2"/>
+    <w:lsdException w:name="Medium Shading 1 Accent 2"/>
+    <w:lsdException w:name="Medium Shading 2 Accent 2"/>
+    <w:lsdException w:name="Medium List 1 Accent 2"/>
+    <w:lsdException w:name="Medium List 2 Accent 2"/>
+    <w:lsdException w:name="Medium Grid 1 Accent 2"/>
+    <w:lsdException w:name="Medium Grid 2 Accent 2"/>
+    <w:lsdException w:name="Medium Grid 3 Accent 2"/>
+    <w:lsdException w:name="Dark List Accent 2"/>
+    <w:lsdException w:name="Colorful Shading Accent 2"/>
+    <w:lsdException w:name="Colorful List Accent 2"/>
+    <w:lsdException w:name="Colorful Grid Accent 2"/>
+    <w:lsdException w:name="Light Shading Accent 3"/>
+    <w:lsdException w:name="Light List Accent 3"/>
+    <w:lsdException w:name="Light Grid Accent 3"/>
+    <w:lsdException w:name="Medium Shading 1 Accent 3"/>
+    <w:lsdException w:name="Medium Shading 2 Accent 3"/>
+    <w:lsdException w:name="Medium List 1 Accent 3"/>
+    <w:lsdException w:name="Medium List 2 Accent 3"/>
+    <w:lsdException w:name="Medium Grid 1 Accent 3"/>
+    <w:lsdException w:name="Medium Grid 2 Accent 3"/>
+    <w:lsdException w:name="Medium Grid 3 Accent 3"/>
+    <w:lsdException w:name="Dark List Accent 3"/>
+    <w:lsdException w:name="Colorful Shading Accent 3"/>
+    <w:lsdException w:name="Colorful List Accent 3"/>
+    <w:lsdException w:name="Colorful Grid Accent 3"/>
+    <w:lsdException w:name="Light Shading Accent 4"/>
+    <w:lsdException w:name="Light List Accent 4"/>
+    <w:lsdException w:name="Light Grid Accent 4"/>
+    <w:lsdException w:name="Medium Shading 1 Accent 4"/>
+    <w:lsdException w:name="Medium Shading 2 Accent 4"/>
+    <w:lsdException w:name="Medium List 1 Accent 4"/>
+    <w:lsdException w:name="Medium List 2 Accent 4"/>
+    <w:lsdException w:name="Medium Grid 1 Accent 4"/>
+    <w:lsdException w:name="Medium Grid 2 Accent 4"/>
+    <w:lsdException w:name="Medium Grid 3 Accent 4"/>
+    <w:lsdException w:name="Dark List Accent 4"/>
+    <w:lsdException w:name="Colorful Shading Accent 4"/>
+    <w:lsdException w:name="Colorful List Accent 4"/>
+    <w:lsdException w:name="Colorful Grid Accent 4"/>
+    <w:lsdException w:name="Light Shading Accent 5"/>
+    <w:lsdException w:name="Light List Accent 5"/>
+    <w:lsdException w:name="Light Grid Accent 5"/>
+    <w:lsdException w:name="Medium Shading 1 Accent 5"/>
+    <w:lsdException w:name="Medium Shading 2 Accent 5"/>
+    <w:lsdException w:name="Medium List 1 Accent 5"/>
+    <w:lsdException w:name="Medium List 2 Accent 5"/>
+    <w:lsdException w:name="Medium Grid 1 Accent 5"/>
+    <w:lsdException w:name="Medium Grid 2 Accent 5"/>
+    <w:lsdException w:name="Medium Grid 3 Accent 5"/>
+    <w:lsdException w:name="Dark List Accent 5"/>
+    <w:lsdException w:name="Colorful Shading Accent 5"/>
+    <w:lsdException w:name="Colorful List Accent 5"/>
+    <w:lsdException w:name="Colorful Grid Accent 5"/>
+    <w:lsdException w:name="Light Shading Accent 6"/>
+    <w:lsdException w:name="Light List Accent 6"/>
+    <w:lsdException w:name="Light Grid Accent 6"/>
+    <w:lsdException w:name="Medium Shading 1 Accent 6"/>
+    <w:lsdException w:name="Medium Shading 2 Accent 6"/>
+    <w:lsdException w:name="Medium List 1 Accent 6"/>
+    <w:lsdException w:name="Medium List 2 Accent 6"/>
+    <w:lsdException w:name="Medium Grid 1 Accent 6"/>
+    <w:lsdException w:name="Medium Grid 2 Accent 6"/>
+    <w:lsdException w:name="Medium Grid 3 Accent 6"/>
+    <w:lsdException w:name="Dark List Accent 6"/>
+    <w:lsdException w:name="Colorful Shading Accent 6"/>
+    <w:lsdException w:name="Colorful List Accent 6"/>
+    <w:lsdException w:name="Colorful Grid Accent 6"/>
+    <w:lsdException w:name="Subtle Emphasis" w:uiPriority="19" w:qFormat="1"/>
+    <w:lsdException w:name="Intense Emphasis" w:uiPriority="21" w:qFormat="1"/>
+    <w:lsdException w:name="Subtle Reference" w:uiPriority="31" w:qFormat="1"/>
+    <w:lsdException w:name="Intense Reference" w:uiPriority="32" w:qFormat="1"/>
+    <w:lsdException w:name="Book Title" w:uiPriority="33" w:qFormat="1"/>
+    <w:lsdException w:name="Bibliography" w:semiHidden="1" w:uiPriority="37" w:unhideWhenUsed="1"/>
+    <w:lsdException w:name="TOC Heading" w:semiHidden="1" w:uiPriority="39" w:unhideWhenUsed="1" w:qFormat="1"/>
+    <w:lsdException w:name="Plain Table 1" w:uiPriority="41"/>
+    <w:lsdException w:name="Plain Table 2" w:uiPriority="42"/>
+    <w:lsdException w:name="Plain Table 3" w:uiPriority="43"/>
+    <w:lsdException w:name="Plain Table 4" w:uiPriority="44"/>
+    <w:lsdException w:name="Plain Table 5" w:uiPriority="45"/>
+    <w:lsdException w:name="Grid Table Light" w:uiPriority="40"/>
+    <w:lsdException w:name="Grid Table 1 Light" w:uiPriority="46"/>
+    <w:lsdException w:name="Grid Table 2" w:uiPriority="47"/>
+    <w:lsdException w:name="Grid Table 3" w:uiPriority="48"/>
+    <w:lsdException w:name="Grid Table 4" w:uiPriority="49"/>
+    <w:lsdException w:name="Grid Table 5 Dark" w:uiPriority="50"/>
+    <w:lsdException w:name="Grid Table 6 Colorful" w:uiPriority="51"/>
+    <w:lsdException w:name="Grid Table 7 Colorful" w:uiPriority="52"/>
+    <w:lsdException w:name="Grid Table 1 Light Accent 1" w:uiPriority="46"/>
+    <w:lsdException w:name="Grid Table 2 Accent 1" w:uiPriority="47"/>
+    <w:lsdException w:name="Grid Table 3 Accent 1" w:uiPriority="48"/>
+    <w:lsdException w:name="Grid Table 4 Accent 1" w:uiPriority="49"/>
+    <w:lsdException w:name="Grid Table 5 Dark Accent 1" w:uiPriority="50"/>
+    <w:lsdException w:name="Grid Table 6 Colorful Accent 1" w:uiPriority="51"/>
+    <w:lsdException w:name="Grid Table 7 Colorful Accent 1" w:uiPriority="52"/>
+    <w:lsdException w:name="Grid Table 1 Light Accent 2" w:uiPriority="46"/>
+    <w:lsdException w:name="Grid Table 2 Accent 2" w:uiPriority="47"/>
+    <w:lsdException w:name="Grid Table 3 Accent 2" w:uiPriority="48"/>
+    <w:lsdException w:name="Grid Table 4 Accent 2" w:uiPriority="49"/>
+    <w:lsdException w:name="Grid Table 5 Dark Accent 2" w:uiPriority="50"/>
+    <w:lsdException w:name="Grid Table 6 Colorful Accent 2" w:uiPriority="51"/>
+    <w:lsdException w:name="Grid Table 7 Colorful Accent 2" w:uiPriority="52"/>
+    <w:lsdException w:name="Grid Table 1 Light Accent 3" w:uiPriority="46"/>
+    <w:lsdException w:name="Grid Table 2 Accent 3" w:uiPriority="47"/>
+    <w:lsdException w:name="Grid Table 3 Accent 3" w:uiPriority="48"/>
+    <w:lsdException w:name="Grid Table 4 Accent 3" w:uiPriority="49"/>
+    <w:lsdException w:name="Grid Table 5 Dark Accent 3" w:uiPriority="50"/>
+    <w:lsdException w:name="Grid Table 6 Colorful Accent 3" w:uiPriority="51"/>
+    <w:lsdException w:name="Grid Table 7 Colorful Accent 3" w:uiPriority="52"/>
+    <w:lsdException w:name="Grid Table 1 Light Accent 4" w:uiPriority="46"/>
+    <w:lsdException w:name="Grid Table 2 Accent 4" w:uiPriority="47"/>
+    <w:lsdException w:name="Grid Table 3 Accent 4" w:uiPriority="48"/>
+    <w:lsdException w:name="Grid Table 4 Accent 4" w:uiPriority="49"/>
+    <w:lsdException w:name="Grid Table 5 Dark Accent 4" w:uiPriority="50"/>
+    <w:lsdException w:name="Grid Table 6 Colorful Accent 4" w:uiPriority="51"/>
+    <w:lsdException w:name="Grid Table 7 Colorful Accent 4" w:uiPriority="52"/>
+    <w:lsdException w:name="Grid Table 1 Light Accent 5" w:uiPriority="46"/>
+    <w:lsdException w:name="Grid Table 2 Accent 5" w:uiPriority="47"/>
+    <w:lsdException w:name="Grid Table 3 Accent 5" w:uiPriority="48"/>
+    <w:lsdException w:name="Grid Table 4 Accent 5" w:uiPriority="49"/>
+    <w:lsdException w:name="Grid Table 5 Dark Accent 5" w:uiPriority="50"/>
+    <w:lsdException w:name="Grid Table 6 Colorful Accent 5" w:uiPriority="51"/>
+    <w:lsdException w:name="Grid Table 7 Colorful Accent 5" w:uiPriority="52"/>
+    <w:lsdException w:name="Grid Table 1 Light Accent 6" w:uiPriority="46"/>
+    <w:lsdException w:name="Grid Table 2 Accent 6" w:uiPriority="47"/>
+    <w:lsdException w:name="Grid Table 3 Accent 6" w:uiPriority="48"/>
+    <w:lsdException w:name="Grid Table 4 Accent 6" w:uiPriority="49"/>
+    <w:lsdException w:name="Grid Table 5 Dark Accent 6" w:uiPriority="50"/>
+    <w:lsdException w:name="Grid Table 6 Colorful Accent 6" w:uiPriority="51"/>
+    <w:lsdException w:name="Grid Table 7 Colorful Accent 6" w:uiPriority="52"/>
+    <w:lsdException w:name="List Table 1 Light" w:uiPriority="46"/>
+    <w:lsdException w:name="List Table 2" w:uiPriority="47"/>
+    <w:lsdException w:name="List Table 3" w:uiPriority="48"/>
+    <w:lsdException w:name="List Table 4" w:uiPriority="49"/>
+    <w:lsdException w:name="List Table 5 Dark" w:uiPriority="50"/>
+    <w:lsdException w:name="List Table 6 Colorful" w:uiPriority="51"/>
+    <w:lsdException w:name="List Table 7 Colorful" w:uiPriority="52"/>
+    <w:lsdException w:name="List Table 1 Light Accent 1" w:uiPriority="46"/>
+    <w:lsdException w:name="List Table 2 Accent 1" w:uiPriority="47"/>
+    <w:lsdException w:name="List Table 3 Accent 1" w:uiPriority="48"/>
+    <w:lsdException w:name="List Table 4 Accent 1" w:uiPriority="49"/>
+    <w:lsdException w:name="List Table 5 Dark Accent 1" w:uiPriority="50"/>
+    <w:lsdException w:name="List Table 6 Colorful Accent 1" w:uiPriority="51"/>
+    <w:lsdException w:name="List Table 7 Colorful Accent 1" w:uiPriority="52"/>
+    <w:lsdException w:name="List Table 1 Light Accent 2" w:uiPriority="46"/>
+    <w:lsdException w:name="List Table 2 Accent 2" w:uiPriority="47"/>
+    <w:lsdException w:name="List Table 3 Accent 2" w:uiPriority="48"/>
+    <w:lsdException w:name="List Table 4 Accent 2" w:uiPriority="49"/>
+    <w:lsdException w:name="List Table 5 Dark Accent 2" w:uiPriority="50"/>
+    <w:lsdException w:name="List Table 6 Colorful Accent 2" w:uiPriority="51"/>
+    <w:lsdException w:name="List Table 7 Colorful Accent 2" w:uiPriority="52"/>
+    <w:lsdException w:name="List Table 1 Light Accent 3" w:uiPriority="46"/>
+    <w:lsdException w:name="List Table 2 Accent 3" w:uiPriority="47"/>
+    <w:lsdException w:name="List Table 3 Accent 3" w:uiPriority="48"/>
+    <w:lsdException w:name="List Table 4 Accent 3" w:uiPriority="49"/>
+    <w:lsdException w:name="List Table 5 Dark Accent 3" w:uiPriority="50"/>
+    <w:lsdException w:name="List Table 6 Colorful Accent 3" w:uiPriority="51"/>
+    <w:lsdException w:name="List Table 7 Colorful Accent 3" w:uiPriority="52"/>
+    <w:lsdException w:name="List Table 1 Light Accent 4" w:uiPriority="46"/>
+    <w:lsdException w:name="List Table 2 Accent 4" w:uiPriority="47"/>
+    <w:lsdException w:name="List Table 3 Accent 4" w:uiPriority="48"/>
+    <w:lsdException w:name="List Table 4 Accent 4" w:uiPriority="49"/>
+    <w:lsdException w:name="List Table 5 Dark Accent 4" w:uiPriority="50"/>
+    <w:lsdException w:name="List Table 6 Colorful Accent 4" w:uiPriority="51"/>
+    <w:lsdException w:name="List Table 7 Colorful Accent 4" w:uiPriority="52"/>
+    <w:lsdException w:name="List Table 1 Light Accent 5" w:uiPriority="46"/>
+    <w:lsdException w:name="List Table 2 Accent 5" w:uiPriority="47"/>
+    <w:lsdException w:name="List Table 3 Accent 5" w:uiPriority="48"/>
+    <w:lsdException w:name="List Table 4 Accent 5" w:uiPriority="49"/>
+    <w:lsdException w:name="List Table 5 Dark Accent 5" w:uiPriority="50"/>
+    <w:lsdException w:name="List Table 6 Colorful Accent 5" w:uiPriority="51"/>
+    <w:lsdException w:name="List Table 7 Colorful Accent 5" w:uiPriority="52"/>
+    <w:lsdException w:name="List Table 1 Light Accent 6" w:uiPriority="46"/>
+    <w:lsdException w:name="List Table 2 Accent 6" w:uiPriority="47"/>
+    <w:lsdException w:name="List Table 3 Accent 6" w:uiPriority="48"/>
+    <w:lsdException w:name="List Table 4 Accent 6" w:uiPriority="49"/>
+    <w:lsdException w:name="List Table 5 Dark Accent 6" w:uiPriority="50"/>
+    <w:lsdException w:name="List Table 6 Colorful Accent 6" w:uiPriority="51"/>
+    <w:lsdException w:name="List Table 7 Colorful Accent 6" w:uiPriority="52"/>
   </w:latentStyles>
-  <w:style w:type="paragraph" w:default="1" w:styleId="1">
+  <w:style w:type="paragraph" w:default="1" w:styleId="Normal">
     <w:name w:val="Normal"/>
     <w:qFormat/>
-    <w:uiPriority w:val="0"/>
     <w:pPr>
       <w:widowControl w:val="0"/>
       <w:autoSpaceDE w:val="0"/>
       <w:autoSpaceDN w:val="0"/>
-      <w:spacing w:before="0" w:after="0" w:line="240" w:lineRule="auto"/>
-      <w:ind w:left="0" w:right="0"/>
-      <w:jc w:val="left"/>
     </w:pPr>
     <w:rPr>
-      <w:rFonts w:ascii="Arial" w:hAnsi="Arial" w:eastAsia="Arial" w:cs="Arial"/>
+      <w:rFonts w:ascii="Arial" w:eastAsia="Arial" w:hAnsi="Arial" w:cs="Arial"/>
       <w:sz w:val="22"/>
       <w:szCs w:val="22"/>
       <w:lang w:val="pt-PT" w:eastAsia="pt-PT" w:bidi="pt-PT"/>
     </w:rPr>
   </w:style>
-  <w:style w:type="paragraph" w:styleId="2">
+  <w:style w:type="paragraph" w:styleId="Ttulo1">
     <w:name w:val="heading 1"/>
-    <w:basedOn w:val="1"/>
+    <w:basedOn w:val="Normal"/>
+    <w:uiPriority w:val="9"/>
     <w:qFormat/>
-    <w:uiPriority w:val="9"/>
     <w:pPr>
       <w:spacing w:before="100"/>
       <w:ind w:left="980"/>
       <w:jc w:val="center"/>
-      <w:outlineLvl w:val="1"/>
+      <w:outlineLvl w:val="0"/>
     </w:pPr>
     <w:rPr>
-      <w:rFonts w:ascii="Arial" w:hAnsi="Arial" w:eastAsia="Arial" w:cs="Arial"/>
       <w:b/>
       <w:bCs/>
       <w:sz w:val="24"/>
       <w:szCs w:val="24"/>
-      <w:lang w:val="pt-PT" w:eastAsia="pt-PT" w:bidi="pt-PT"/>
     </w:rPr>
   </w:style>
-  <w:style w:type="character" w:default="1" w:styleId="3">
+  <w:style w:type="character" w:default="1" w:styleId="Fontepargpadro">
     <w:name w:val="Default Paragraph Font"/>
-    <w:unhideWhenUsed/>
     <w:uiPriority w:val="1"/>
-  </w:style>
-  <w:style w:type="table" w:default="1" w:styleId="4">
-    <w:name w:val="Normal Table"/>
     <w:semiHidden/>
     <w:unhideWhenUsed/>
+  </w:style>
+  <w:style w:type="table" w:default="1" w:styleId="Tabelanormal">
+    <w:name w:val="Normal Table"/>
     <w:uiPriority w:val="99"/>
+    <w:semiHidden/>
+    <w:unhideWhenUsed/>
     <w:tblPr>
+      <w:tblInd w:w="0" w:type="dxa"/>
       <w:tblCellMar>
         <w:top w:w="0" w:type="dxa"/>
         <w:left w:w="108" w:type="dxa"/>
@@ -6731,31 +5506,34 @@
       </w:tblCellMar>
     </w:tblPr>
   </w:style>
-  <w:style w:type="paragraph" w:styleId="5">
+  <w:style w:type="numbering" w:default="1" w:styleId="Semlista">
+    <w:name w:val="No List"/>
+    <w:uiPriority w:val="99"/>
+    <w:semiHidden/>
+    <w:unhideWhenUsed/>
+  </w:style>
+  <w:style w:type="paragraph" w:styleId="Corpodetexto">
     <w:name w:val="Body Text"/>
-    <w:basedOn w:val="1"/>
-    <w:link w:val="10"/>
+    <w:basedOn w:val="Normal"/>
+    <w:link w:val="CorpodetextoChar"/>
+    <w:uiPriority w:val="1"/>
     <w:qFormat/>
-    <w:uiPriority w:val="1"/>
     <w:rPr>
-      <w:rFonts w:ascii="Arial" w:hAnsi="Arial" w:eastAsia="Arial" w:cs="Arial"/>
       <w:sz w:val="24"/>
       <w:szCs w:val="24"/>
-      <w:lang w:val="pt-PT" w:eastAsia="pt-PT" w:bidi="pt-PT"/>
     </w:rPr>
   </w:style>
-  <w:style w:type="paragraph" w:styleId="6">
+  <w:style w:type="paragraph" w:styleId="Ttulo">
     <w:name w:val="Title"/>
-    <w:basedOn w:val="1"/>
+    <w:basedOn w:val="Normal"/>
+    <w:uiPriority w:val="10"/>
     <w:qFormat/>
-    <w:uiPriority w:val="10"/>
     <w:pPr>
-      <w:spacing w:before="6" w:after="0" w:line="240" w:lineRule="auto"/>
-      <w:ind w:left="100" w:right="0"/>
-      <w:jc w:val="left"/>
+      <w:spacing w:before="6"/>
+      <w:ind w:left="100"/>
     </w:pPr>
     <w:rPr>
-      <w:rFonts w:ascii="Calibri" w:hAnsi="Calibri" w:eastAsia="Calibri" w:cs="Calibri"/>
+      <w:rFonts w:ascii="Calibri" w:eastAsia="Calibri" w:hAnsi="Calibri" w:cs="Calibri"/>
       <w:b/>
       <w:bCs/>
       <w:sz w:val="28"/>
@@ -6763,12 +5541,12 @@
       <w:lang w:eastAsia="en-US" w:bidi="ar-SA"/>
     </w:rPr>
   </w:style>
-  <w:style w:type="table" w:customStyle="1" w:styleId="7">
+  <w:style w:type="table" w:customStyle="1" w:styleId="TableNormal">
     <w:name w:val="Table Normal"/>
+    <w:uiPriority w:val="2"/>
     <w:semiHidden/>
     <w:unhideWhenUsed/>
     <w:qFormat/>
-    <w:uiPriority w:val="2"/>
     <w:tblPr>
       <w:tblCellMar>
         <w:top w:w="0" w:type="dxa"/>
@@ -6778,41 +5556,33 @@
       </w:tblCellMar>
     </w:tblPr>
   </w:style>
-  <w:style w:type="paragraph" w:styleId="8">
+  <w:style w:type="paragraph" w:styleId="PargrafodaLista">
     <w:name w:val="List Paragraph"/>
-    <w:basedOn w:val="1"/>
+    <w:basedOn w:val="Normal"/>
+    <w:uiPriority w:val="1"/>
     <w:qFormat/>
-    <w:uiPriority w:val="1"/>
     <w:pPr>
       <w:spacing w:before="41"/>
       <w:ind w:left="1700" w:hanging="361"/>
     </w:pPr>
-    <w:rPr>
-      <w:rFonts w:ascii="Arial" w:hAnsi="Arial" w:eastAsia="Arial" w:cs="Arial"/>
-      <w:lang w:val="pt-PT" w:eastAsia="pt-PT" w:bidi="pt-PT"/>
-    </w:rPr>
   </w:style>
-  <w:style w:type="paragraph" w:customStyle="1" w:styleId="9">
+  <w:style w:type="paragraph" w:customStyle="1" w:styleId="TableParagraph">
     <w:name w:val="Table Paragraph"/>
-    <w:basedOn w:val="1"/>
+    <w:basedOn w:val="Normal"/>
+    <w:uiPriority w:val="1"/>
     <w:qFormat/>
-    <w:uiPriority w:val="1"/>
     <w:pPr>
       <w:spacing w:before="100"/>
       <w:jc w:val="center"/>
     </w:pPr>
-    <w:rPr>
-      <w:rFonts w:ascii="Arial" w:hAnsi="Arial" w:eastAsia="Arial" w:cs="Arial"/>
-      <w:lang w:val="pt-PT" w:eastAsia="pt-PT" w:bidi="pt-PT"/>
-    </w:rPr>
   </w:style>
-  <w:style w:type="character" w:customStyle="1" w:styleId="10">
+  <w:style w:type="character" w:customStyle="1" w:styleId="CorpodetextoChar">
     <w:name w:val="Corpo de texto Char"/>
-    <w:basedOn w:val="3"/>
-    <w:link w:val="5"/>
+    <w:basedOn w:val="Fontepargpadro"/>
+    <w:link w:val="Corpodetexto"/>
     <w:uiPriority w:val="1"/>
     <w:rPr>
-      <w:rFonts w:ascii="Arial" w:hAnsi="Arial" w:eastAsia="Arial" w:cs="Arial"/>
+      <w:rFonts w:ascii="Arial" w:eastAsia="Arial" w:hAnsi="Arial" w:cs="Arial"/>
       <w:sz w:val="24"/>
       <w:szCs w:val="24"/>
       <w:lang w:val="pt-PT" w:eastAsia="pt-PT" w:bidi="pt-PT"/>
@@ -7100,5 +5870,6 @@
     </a:fmtScheme>
   </a:themeElements>
   <a:objectDefaults/>
+  <a:extraClrSchemeLst/>
 </a:theme>
 </file>